--- a/other/Gun Ideas.docx
+++ b/other/Gun Ideas.docx
@@ -579,15 +579,41 @@
           <w:szCs w:val="24"/>
           <w:lang w:val="en-US"/>
         </w:rPr>
-        <w:t>Napalm Blast:</w:t>
-      </w:r>
-      <w:r>
-        <w:rPr>
-          <w:sz w:val="24"/>
-          <w:szCs w:val="24"/>
-          <w:lang w:val="en-US"/>
-        </w:rPr>
-        <w:t xml:space="preserve"> Blanket a large area of fire.</w:t>
+        <w:t xml:space="preserve">Napalm </w:t>
+      </w:r>
+      <w:r>
+        <w:rPr>
+          <w:i/>
+          <w:iCs/>
+          <w:sz w:val="24"/>
+          <w:szCs w:val="24"/>
+          <w:lang w:val="en-US"/>
+        </w:rPr>
+        <w:t xml:space="preserve">Gas: </w:t>
+      </w:r>
+      <w:r>
+        <w:rPr>
+          <w:sz w:val="24"/>
+          <w:szCs w:val="24"/>
+          <w:lang w:val="en-US"/>
+        </w:rPr>
+        <w:t xml:space="preserve">Blanket wherever you </w:t>
+      </w:r>
+      <w:r>
+        <w:rPr>
+          <w:sz w:val="24"/>
+          <w:szCs w:val="24"/>
+          <w:lang w:val="en-US"/>
+        </w:rPr>
+        <w:t>are</w:t>
+      </w:r>
+      <w:r>
+        <w:rPr>
+          <w:sz w:val="24"/>
+          <w:szCs w:val="24"/>
+          <w:lang w:val="en-US"/>
+        </w:rPr>
+        <w:t xml:space="preserve"> with a highly flammable gas, detonated by firing at the gas. </w:t>
       </w:r>
     </w:p>
     <w:p>
@@ -931,7 +957,17 @@
           <w:szCs w:val="24"/>
           <w:lang w:val="en-US"/>
         </w:rPr>
-        <w:t>Anti-tank rifle</w:t>
+        <w:t>Belt-fed a</w:t>
+      </w:r>
+      <w:r>
+        <w:rPr>
+          <w:i/>
+          <w:iCs/>
+          <w:sz w:val="24"/>
+          <w:szCs w:val="24"/>
+          <w:lang w:val="en-US"/>
+        </w:rPr>
+        <w:t>nti-tank rifle</w:t>
       </w:r>
       <w:r>
         <w:rPr>
@@ -1125,7 +1161,15 @@
           <w:szCs w:val="24"/>
           <w:lang w:val="en-US"/>
         </w:rPr>
-        <w:t>and does collateral damage.</w:t>
+        <w:t>with</w:t>
+      </w:r>
+      <w:r>
+        <w:rPr>
+          <w:sz w:val="24"/>
+          <w:szCs w:val="24"/>
+          <w:lang w:val="en-US"/>
+        </w:rPr>
+        <w:t xml:space="preserve"> collateral damage.</w:t>
       </w:r>
     </w:p>
     <w:p>
@@ -1349,7 +1393,25 @@
           <w:szCs w:val="24"/>
           <w:lang w:val="en-US"/>
         </w:rPr>
-        <w:t>: Your primary fire is replaced with infinite bayonet charges that can launch in any direction for a short time.</w:t>
+        <w:t xml:space="preserve">: Your primary fire is replaced with infinite bayonet charges that can launch in any direction </w:t>
+      </w:r>
+      <w:r>
+        <w:rPr>
+          <w:sz w:val="24"/>
+          <w:szCs w:val="24"/>
+          <w:lang w:val="en-US"/>
+        </w:rPr>
+        <w:t xml:space="preserve">and through enemies </w:t>
+      </w:r>
+      <w:bookmarkStart w:id="0" w:name="_GoBack"/>
+      <w:bookmarkEnd w:id="0"/>
+      <w:r>
+        <w:rPr>
+          <w:sz w:val="24"/>
+          <w:szCs w:val="24"/>
+          <w:lang w:val="en-US"/>
+        </w:rPr>
+        <w:t>for a short time.</w:t>
       </w:r>
     </w:p>
     <w:p>
@@ -2757,8 +2819,6 @@
         </w:rPr>
         <w:t>. The walls that were hit can be passed through for a short time. This ability lasts forever but can only be used 5 times.</w:t>
       </w:r>
-      <w:bookmarkStart w:id="0" w:name="_GoBack"/>
-      <w:bookmarkEnd w:id="0"/>
     </w:p>
     <w:p>
       <w:pPr>

--- a/other/Gun Ideas.docx
+++ b/other/Gun Ideas.docx
@@ -1403,1363 +1403,1387 @@
         </w:rPr>
         <w:t xml:space="preserve">and through enemies </w:t>
       </w:r>
+      <w:r>
+        <w:rPr>
+          <w:sz w:val="24"/>
+          <w:szCs w:val="24"/>
+          <w:lang w:val="en-US"/>
+        </w:rPr>
+        <w:t>for a short time.</w:t>
+      </w:r>
+    </w:p>
+    <w:p>
+      <w:pPr>
+        <w:rPr>
+          <w:sz w:val="24"/>
+          <w:szCs w:val="24"/>
+          <w:lang w:val="en-US"/>
+        </w:rPr>
+      </w:pPr>
+    </w:p>
+    <w:p>
+      <w:pPr>
+        <w:rPr>
+          <w:b/>
+          <w:bCs/>
+          <w:sz w:val="24"/>
+          <w:szCs w:val="24"/>
+          <w:lang w:val="en-US"/>
+        </w:rPr>
+      </w:pPr>
+      <w:r>
+        <w:rPr>
+          <w:b/>
+          <w:bCs/>
+          <w:sz w:val="24"/>
+          <w:szCs w:val="24"/>
+          <w:lang w:val="en-US"/>
+        </w:rPr>
+        <w:t>LiqAK</w:t>
+      </w:r>
+    </w:p>
+    <w:p>
+      <w:pPr>
+        <w:rPr>
+          <w:sz w:val="24"/>
+          <w:szCs w:val="24"/>
+          <w:lang w:val="en-US"/>
+        </w:rPr>
+      </w:pPr>
+      <w:r>
+        <w:rPr>
+          <w:sz w:val="24"/>
+          <w:szCs w:val="24"/>
+          <w:u w:val="single"/>
+          <w:lang w:val="en-US"/>
+        </w:rPr>
+        <w:t>Description:</w:t>
+      </w:r>
+      <w:r>
+        <w:rPr>
+          <w:sz w:val="24"/>
+          <w:szCs w:val="24"/>
+          <w:lang w:val="en-US"/>
+        </w:rPr>
+        <w:t xml:space="preserve"> </w:t>
+      </w:r>
+      <w:r>
+        <w:rPr>
+          <w:i/>
+          <w:iCs/>
+          <w:sz w:val="24"/>
+          <w:szCs w:val="24"/>
+          <w:lang w:val="en-US"/>
+        </w:rPr>
+        <w:t>Powerful automatic Rifle</w:t>
+      </w:r>
+    </w:p>
+    <w:p>
+      <w:pPr>
+        <w:rPr>
+          <w:sz w:val="24"/>
+          <w:szCs w:val="24"/>
+          <w:lang w:val="en-US"/>
+        </w:rPr>
+      </w:pPr>
+      <w:r>
+        <w:rPr>
+          <w:sz w:val="24"/>
+          <w:szCs w:val="24"/>
+          <w:u w:val="single"/>
+          <w:lang w:val="en-US"/>
+        </w:rPr>
+        <w:t>Ammo Capacity:</w:t>
+      </w:r>
+      <w:r>
+        <w:rPr>
+          <w:sz w:val="24"/>
+          <w:szCs w:val="24"/>
+          <w:lang w:val="en-US"/>
+        </w:rPr>
+        <w:t xml:space="preserve"> 25</w:t>
+      </w:r>
+    </w:p>
+    <w:p>
+      <w:pPr>
+        <w:rPr>
+          <w:sz w:val="24"/>
+          <w:szCs w:val="24"/>
+          <w:lang w:val="en-US"/>
+        </w:rPr>
+      </w:pPr>
+      <w:r>
+        <w:rPr>
+          <w:sz w:val="24"/>
+          <w:szCs w:val="24"/>
+          <w:u w:val="single"/>
+          <w:lang w:val="en-US"/>
+        </w:rPr>
+        <w:t>Primary Attack:</w:t>
+      </w:r>
+      <w:r>
+        <w:rPr>
+          <w:sz w:val="24"/>
+          <w:szCs w:val="24"/>
+          <w:lang w:val="en-US"/>
+        </w:rPr>
+        <w:t xml:space="preserve"> </w:t>
+      </w:r>
+      <w:r>
+        <w:rPr>
+          <w:i/>
+          <w:iCs/>
+          <w:sz w:val="24"/>
+          <w:szCs w:val="24"/>
+          <w:lang w:val="en-US"/>
+        </w:rPr>
+        <w:t xml:space="preserve">Automatic </w:t>
+      </w:r>
+      <w:r>
+        <w:rPr>
+          <w:i/>
+          <w:iCs/>
+          <w:sz w:val="24"/>
+          <w:szCs w:val="24"/>
+          <w:lang w:val="en-US"/>
+        </w:rPr>
+        <w:t>Fire</w:t>
+      </w:r>
+      <w:r>
+        <w:rPr>
+          <w:i/>
+          <w:iCs/>
+          <w:sz w:val="24"/>
+          <w:szCs w:val="24"/>
+          <w:lang w:val="en-US"/>
+        </w:rPr>
+        <w:t>:</w:t>
+      </w:r>
+      <w:r>
+        <w:rPr>
+          <w:sz w:val="24"/>
+          <w:szCs w:val="24"/>
+          <w:lang w:val="en-US"/>
+        </w:rPr>
+        <w:t xml:space="preserve"> Shoot fast medium-bullets with high recoil.</w:t>
+      </w:r>
+    </w:p>
+    <w:p>
+      <w:pPr>
+        <w:rPr>
+          <w:sz w:val="24"/>
+          <w:szCs w:val="24"/>
+          <w:lang w:val="en-US"/>
+        </w:rPr>
+      </w:pPr>
+      <w:r>
+        <w:rPr>
+          <w:sz w:val="24"/>
+          <w:szCs w:val="24"/>
+          <w:u w:val="single"/>
+          <w:lang w:val="en-US"/>
+        </w:rPr>
+        <w:t>Mod:</w:t>
+      </w:r>
+      <w:r>
+        <w:rPr>
+          <w:sz w:val="24"/>
+          <w:szCs w:val="24"/>
+          <w:lang w:val="en-US"/>
+        </w:rPr>
+        <w:t xml:space="preserve"> </w:t>
+      </w:r>
+      <w:r>
+        <w:rPr>
+          <w:i/>
+          <w:iCs/>
+          <w:sz w:val="24"/>
+          <w:szCs w:val="24"/>
+          <w:lang w:val="en-US"/>
+        </w:rPr>
+        <w:t>Cargo bolt</w:t>
+      </w:r>
+      <w:r>
+        <w:rPr>
+          <w:sz w:val="24"/>
+          <w:szCs w:val="24"/>
+          <w:lang w:val="en-US"/>
+        </w:rPr>
+        <w:t>: All bullets in the magazine fired at once. Higher recoil. Less damage per shot.</w:t>
+      </w:r>
+    </w:p>
+    <w:p>
+      <w:pPr>
+        <w:rPr>
+          <w:sz w:val="24"/>
+          <w:szCs w:val="24"/>
+          <w:lang w:val="en-US"/>
+        </w:rPr>
+      </w:pPr>
+      <w:r>
+        <w:rPr>
+          <w:sz w:val="24"/>
+          <w:szCs w:val="24"/>
+          <w:u w:val="single"/>
+          <w:lang w:val="en-US"/>
+        </w:rPr>
+        <w:t>Super:</w:t>
+      </w:r>
+      <w:r>
+        <w:rPr>
+          <w:sz w:val="24"/>
+          <w:szCs w:val="24"/>
+          <w:lang w:val="en-US"/>
+        </w:rPr>
+        <w:t xml:space="preserve"> </w:t>
+      </w:r>
+      <w:r>
+        <w:rPr>
+          <w:i/>
+          <w:iCs/>
+          <w:sz w:val="24"/>
+          <w:szCs w:val="24"/>
+          <w:lang w:val="en-US"/>
+        </w:rPr>
+        <w:t>Heavy Metal</w:t>
+      </w:r>
+      <w:r>
+        <w:rPr>
+          <w:sz w:val="24"/>
+          <w:szCs w:val="24"/>
+          <w:lang w:val="en-US"/>
+        </w:rPr>
+        <w:t>: Ammo Capacity set to 100 and autofilled with bullets, no recoil and high fire rate.</w:t>
+      </w:r>
+      <w:r>
+        <w:rPr>
+          <w:sz w:val="24"/>
+          <w:szCs w:val="24"/>
+          <w:lang w:val="en-US"/>
+        </w:rPr>
+        <w:t xml:space="preserve"> (Maybe permanently 100 bullets until you have less than 25?)</w:t>
+      </w:r>
+    </w:p>
+    <w:p>
+      <w:pPr>
+        <w:rPr>
+          <w:sz w:val="24"/>
+          <w:szCs w:val="24"/>
+          <w:lang w:val="en-US"/>
+        </w:rPr>
+      </w:pPr>
+    </w:p>
+    <w:p>
+      <w:pPr>
+        <w:rPr>
+          <w:sz w:val="24"/>
+          <w:szCs w:val="24"/>
+          <w:lang w:val="en-US"/>
+        </w:rPr>
+      </w:pPr>
+    </w:p>
+    <w:p>
+      <w:pPr>
+        <w:pStyle w:val="Heading1"/>
+        <w:rPr>
+          <w:lang w:val="en-US"/>
+        </w:rPr>
+      </w:pPr>
+      <w:r>
+        <w:rPr>
+          <w:lang w:val="en-US"/>
+        </w:rPr>
+        <w:lastRenderedPageBreak/>
+        <w:t>Level 3 weapons</w:t>
+      </w:r>
+    </w:p>
+    <w:p>
+      <w:pPr>
+        <w:rPr>
+          <w:lang w:val="en-US"/>
+        </w:rPr>
+      </w:pPr>
+    </w:p>
+    <w:p>
+      <w:pPr>
+        <w:rPr>
+          <w:b/>
+          <w:bCs/>
+          <w:sz w:val="24"/>
+          <w:szCs w:val="24"/>
+          <w:lang w:val="en-US"/>
+        </w:rPr>
+      </w:pPr>
+      <w:r>
+        <w:rPr>
+          <w:b/>
+          <w:bCs/>
+          <w:sz w:val="24"/>
+          <w:szCs w:val="24"/>
+          <w:lang w:val="en-US"/>
+        </w:rPr>
+        <w:t>KE-6H</w:t>
+      </w:r>
+    </w:p>
+    <w:p>
+      <w:pPr>
+        <w:rPr>
+          <w:i/>
+          <w:iCs/>
+          <w:sz w:val="24"/>
+          <w:szCs w:val="24"/>
+          <w:lang w:val="en-US"/>
+        </w:rPr>
+      </w:pPr>
+      <w:r>
+        <w:rPr>
+          <w:sz w:val="24"/>
+          <w:szCs w:val="24"/>
+          <w:u w:val="single"/>
+          <w:lang w:val="en-US"/>
+        </w:rPr>
+        <w:t>Description:</w:t>
+      </w:r>
+      <w:r>
+        <w:rPr>
+          <w:sz w:val="24"/>
+          <w:szCs w:val="24"/>
+          <w:lang w:val="en-US"/>
+        </w:rPr>
+        <w:t xml:space="preserve"> </w:t>
+      </w:r>
+      <w:r>
+        <w:rPr>
+          <w:i/>
+          <w:iCs/>
+          <w:sz w:val="24"/>
+          <w:szCs w:val="24"/>
+          <w:lang w:val="en-US"/>
+        </w:rPr>
+        <w:t>Compressed kinetic energy rifle, predecessor to the KE-L.</w:t>
+      </w:r>
+    </w:p>
+    <w:p>
+      <w:pPr>
+        <w:rPr>
+          <w:sz w:val="24"/>
+          <w:szCs w:val="24"/>
+          <w:lang w:val="en-US"/>
+        </w:rPr>
+      </w:pPr>
+      <w:r>
+        <w:rPr>
+          <w:sz w:val="24"/>
+          <w:szCs w:val="24"/>
+          <w:u w:val="single"/>
+          <w:lang w:val="en-US"/>
+        </w:rPr>
+        <w:t>Ammo Capacity:</w:t>
+      </w:r>
+      <w:r>
+        <w:rPr>
+          <w:sz w:val="24"/>
+          <w:szCs w:val="24"/>
+          <w:lang w:val="en-US"/>
+        </w:rPr>
+        <w:t xml:space="preserve"> 5</w:t>
+      </w:r>
+    </w:p>
+    <w:p>
+      <w:pPr>
+        <w:rPr>
+          <w:sz w:val="24"/>
+          <w:szCs w:val="24"/>
+          <w:lang w:val="en-US"/>
+        </w:rPr>
+      </w:pPr>
+      <w:r>
+        <w:rPr>
+          <w:sz w:val="24"/>
+          <w:szCs w:val="24"/>
+          <w:u w:val="single"/>
+          <w:lang w:val="en-US"/>
+        </w:rPr>
+        <w:t>Primary Attack:</w:t>
+      </w:r>
+      <w:r>
+        <w:rPr>
+          <w:sz w:val="24"/>
+          <w:szCs w:val="24"/>
+          <w:lang w:val="en-US"/>
+        </w:rPr>
+        <w:t xml:space="preserve"> </w:t>
+      </w:r>
+      <w:r>
+        <w:rPr>
+          <w:i/>
+          <w:iCs/>
+          <w:sz w:val="24"/>
+          <w:szCs w:val="24"/>
+          <w:lang w:val="en-US"/>
+        </w:rPr>
+        <w:t>Kinetic bomb:</w:t>
+      </w:r>
+      <w:r>
+        <w:rPr>
+          <w:sz w:val="24"/>
+          <w:szCs w:val="24"/>
+          <w:lang w:val="en-US"/>
+        </w:rPr>
+        <w:t xml:space="preserve"> Explosive projectile</w:t>
+      </w:r>
+    </w:p>
+    <w:p>
+      <w:pPr>
+        <w:rPr>
+          <w:sz w:val="24"/>
+          <w:szCs w:val="24"/>
+          <w:lang w:val="en-US"/>
+        </w:rPr>
+      </w:pPr>
+      <w:r>
+        <w:rPr>
+          <w:sz w:val="24"/>
+          <w:szCs w:val="24"/>
+          <w:u w:val="single"/>
+          <w:lang w:val="en-US"/>
+        </w:rPr>
+        <w:t>Mod:</w:t>
+      </w:r>
+      <w:r>
+        <w:rPr>
+          <w:sz w:val="24"/>
+          <w:szCs w:val="24"/>
+          <w:lang w:val="en-US"/>
+        </w:rPr>
+        <w:t xml:space="preserve"> </w:t>
+      </w:r>
+      <w:r>
+        <w:rPr>
+          <w:i/>
+          <w:iCs/>
+          <w:sz w:val="24"/>
+          <w:szCs w:val="24"/>
+          <w:lang w:val="en-US"/>
+        </w:rPr>
+        <w:t xml:space="preserve">Kinetic </w:t>
+      </w:r>
+      <w:r>
+        <w:rPr>
+          <w:i/>
+          <w:iCs/>
+          <w:sz w:val="24"/>
+          <w:szCs w:val="24"/>
+          <w:lang w:val="en-US"/>
+        </w:rPr>
+        <w:t>trophy system</w:t>
+      </w:r>
+      <w:r>
+        <w:rPr>
+          <w:sz w:val="24"/>
+          <w:szCs w:val="24"/>
+          <w:lang w:val="en-US"/>
+        </w:rPr>
+        <w:t>: Create a square shield around yourself.</w:t>
+      </w:r>
+    </w:p>
+    <w:p>
+      <w:pPr>
+        <w:rPr>
+          <w:sz w:val="24"/>
+          <w:szCs w:val="24"/>
+          <w:lang w:val="en-US"/>
+        </w:rPr>
+      </w:pPr>
+      <w:r>
+        <w:rPr>
+          <w:sz w:val="24"/>
+          <w:szCs w:val="24"/>
+          <w:u w:val="single"/>
+          <w:lang w:val="en-US"/>
+        </w:rPr>
+        <w:t>Super:</w:t>
+      </w:r>
+      <w:r>
+        <w:rPr>
+          <w:sz w:val="24"/>
+          <w:szCs w:val="24"/>
+          <w:lang w:val="en-US"/>
+        </w:rPr>
+        <w:t xml:space="preserve"> </w:t>
+      </w:r>
+      <w:r>
+        <w:rPr>
+          <w:i/>
+          <w:iCs/>
+          <w:sz w:val="24"/>
+          <w:szCs w:val="24"/>
+          <w:lang w:val="en-US"/>
+        </w:rPr>
+        <w:t>Kinetic scatter blast</w:t>
+      </w:r>
+      <w:r>
+        <w:rPr>
+          <w:sz w:val="24"/>
+          <w:szCs w:val="24"/>
+          <w:lang w:val="en-US"/>
+        </w:rPr>
+        <w:t>: Fire a slow projectile that scatters many small low damage bouncy projectiles upon detonation.</w:t>
+      </w:r>
+    </w:p>
+    <w:p>
+      <w:pPr>
+        <w:rPr>
+          <w:sz w:val="24"/>
+          <w:szCs w:val="24"/>
+          <w:lang w:val="en-US"/>
+        </w:rPr>
+      </w:pPr>
+    </w:p>
+    <w:p>
+      <w:pPr>
+        <w:rPr>
+          <w:b/>
+          <w:bCs/>
+          <w:sz w:val="24"/>
+          <w:szCs w:val="24"/>
+          <w:lang w:val="en-US"/>
+        </w:rPr>
+      </w:pPr>
+      <w:r>
+        <w:rPr>
+          <w:b/>
+          <w:bCs/>
+          <w:sz w:val="24"/>
+          <w:szCs w:val="24"/>
+          <w:lang w:val="en-US"/>
+        </w:rPr>
+        <w:t>B.I.G Motorizer</w:t>
+      </w:r>
+    </w:p>
+    <w:p>
+      <w:pPr>
+        <w:rPr>
+          <w:sz w:val="24"/>
+          <w:szCs w:val="24"/>
+          <w:lang w:val="en-US"/>
+        </w:rPr>
+      </w:pPr>
+      <w:r>
+        <w:rPr>
+          <w:sz w:val="24"/>
+          <w:szCs w:val="24"/>
+          <w:u w:val="single"/>
+          <w:lang w:val="en-US"/>
+        </w:rPr>
+        <w:t>Description:</w:t>
+      </w:r>
+      <w:r>
+        <w:rPr>
+          <w:sz w:val="24"/>
+          <w:szCs w:val="24"/>
+          <w:lang w:val="en-US"/>
+        </w:rPr>
+        <w:t xml:space="preserve"> </w:t>
+      </w:r>
+      <w:r>
+        <w:rPr>
+          <w:i/>
+          <w:iCs/>
+          <w:sz w:val="24"/>
+          <w:szCs w:val="24"/>
+          <w:lang w:val="en-US"/>
+        </w:rPr>
+        <w:t>Motor driven death machine.</w:t>
+      </w:r>
+    </w:p>
+    <w:p>
+      <w:pPr>
+        <w:rPr>
+          <w:sz w:val="24"/>
+          <w:szCs w:val="24"/>
+          <w:lang w:val="en-US"/>
+        </w:rPr>
+      </w:pPr>
+      <w:r>
+        <w:rPr>
+          <w:sz w:val="24"/>
+          <w:szCs w:val="24"/>
+          <w:u w:val="single"/>
+          <w:lang w:val="en-US"/>
+        </w:rPr>
+        <w:t>Ammo Capacity:</w:t>
+      </w:r>
+      <w:r>
+        <w:rPr>
+          <w:sz w:val="24"/>
+          <w:szCs w:val="24"/>
+          <w:lang w:val="en-US"/>
+        </w:rPr>
+        <w:t xml:space="preserve"> 40</w:t>
+      </w:r>
+    </w:p>
+    <w:p>
+      <w:pPr>
+        <w:rPr>
+          <w:sz w:val="24"/>
+          <w:szCs w:val="24"/>
+          <w:lang w:val="en-US"/>
+        </w:rPr>
+      </w:pPr>
+      <w:r>
+        <w:rPr>
+          <w:sz w:val="24"/>
+          <w:szCs w:val="24"/>
+          <w:u w:val="single"/>
+          <w:lang w:val="en-US"/>
+        </w:rPr>
+        <w:t>Primary Attack:</w:t>
+      </w:r>
+      <w:r>
+        <w:rPr>
+          <w:sz w:val="24"/>
+          <w:szCs w:val="24"/>
+          <w:lang w:val="en-US"/>
+        </w:rPr>
+        <w:t xml:space="preserve"> </w:t>
+      </w:r>
+      <w:r>
+        <w:rPr>
+          <w:i/>
+          <w:iCs/>
+          <w:sz w:val="24"/>
+          <w:szCs w:val="24"/>
+          <w:lang w:val="en-US"/>
+        </w:rPr>
+        <w:t>Charge</w:t>
+      </w:r>
+      <w:r>
+        <w:rPr>
+          <w:i/>
+          <w:iCs/>
+          <w:sz w:val="24"/>
+          <w:szCs w:val="24"/>
+          <w:lang w:val="en-US"/>
+        </w:rPr>
+        <w:t>-up</w:t>
+      </w:r>
+      <w:r>
+        <w:rPr>
+          <w:i/>
+          <w:iCs/>
+          <w:sz w:val="24"/>
+          <w:szCs w:val="24"/>
+          <w:lang w:val="en-US"/>
+        </w:rPr>
+        <w:t xml:space="preserve"> salvo</w:t>
+      </w:r>
+      <w:r>
+        <w:rPr>
+          <w:sz w:val="24"/>
+          <w:szCs w:val="24"/>
+          <w:lang w:val="en-US"/>
+        </w:rPr>
+        <w:t xml:space="preserve">: </w:t>
+      </w:r>
+      <w:r>
+        <w:rPr>
+          <w:sz w:val="24"/>
+          <w:szCs w:val="24"/>
+          <w:lang w:val="en-US"/>
+        </w:rPr>
+        <w:t xml:space="preserve">Rapid-auto micro missle launcher. Needs to be charged up to fire. </w:t>
+      </w:r>
+    </w:p>
+    <w:p>
+      <w:pPr>
+        <w:rPr>
+          <w:sz w:val="24"/>
+          <w:szCs w:val="24"/>
+          <w:lang w:val="en-US"/>
+        </w:rPr>
+      </w:pPr>
+      <w:r>
+        <w:rPr>
+          <w:sz w:val="24"/>
+          <w:szCs w:val="24"/>
+          <w:u w:val="single"/>
+          <w:lang w:val="en-US"/>
+        </w:rPr>
+        <w:t>Mod:</w:t>
+      </w:r>
+      <w:r>
+        <w:rPr>
+          <w:sz w:val="24"/>
+          <w:szCs w:val="24"/>
+          <w:lang w:val="en-US"/>
+        </w:rPr>
+        <w:t xml:space="preserve"> </w:t>
+      </w:r>
+      <w:r>
+        <w:rPr>
+          <w:i/>
+          <w:iCs/>
+          <w:sz w:val="24"/>
+          <w:szCs w:val="24"/>
+          <w:lang w:val="en-US"/>
+        </w:rPr>
+        <w:t>Thunder pulse</w:t>
+      </w:r>
+      <w:r>
+        <w:rPr>
+          <w:sz w:val="24"/>
+          <w:szCs w:val="24"/>
+          <w:lang w:val="en-US"/>
+        </w:rPr>
+        <w:t xml:space="preserve">: </w:t>
+      </w:r>
+      <w:r>
+        <w:rPr>
+          <w:sz w:val="24"/>
+          <w:szCs w:val="24"/>
+          <w:lang w:val="en-US"/>
+        </w:rPr>
+        <w:t>Use the charge-up motor to generate an EMP beam that stuns enemies</w:t>
+      </w:r>
+      <w:r>
+        <w:rPr>
+          <w:sz w:val="24"/>
+          <w:szCs w:val="24"/>
+          <w:lang w:val="en-US"/>
+        </w:rPr>
+        <w:t>.</w:t>
+      </w:r>
+    </w:p>
+    <w:p>
+      <w:pPr>
+        <w:rPr>
+          <w:sz w:val="24"/>
+          <w:szCs w:val="24"/>
+          <w:lang w:val="en-US"/>
+        </w:rPr>
+      </w:pPr>
+      <w:r>
+        <w:rPr>
+          <w:sz w:val="24"/>
+          <w:szCs w:val="24"/>
+          <w:u w:val="single"/>
+          <w:lang w:val="en-US"/>
+        </w:rPr>
+        <w:t>Super:</w:t>
+      </w:r>
+      <w:r>
+        <w:rPr>
+          <w:sz w:val="24"/>
+          <w:szCs w:val="24"/>
+          <w:lang w:val="en-US"/>
+        </w:rPr>
+        <w:t xml:space="preserve"> </w:t>
+      </w:r>
+      <w:r>
+        <w:rPr>
+          <w:i/>
+          <w:iCs/>
+          <w:sz w:val="24"/>
+          <w:szCs w:val="24"/>
+          <w:lang w:val="en-US"/>
+        </w:rPr>
+        <w:t>Transform</w:t>
+      </w:r>
+      <w:r>
+        <w:rPr>
+          <w:sz w:val="24"/>
+          <w:szCs w:val="24"/>
+          <w:lang w:val="en-US"/>
+        </w:rPr>
+        <w:t>: Transform the weapon up to 3 times to give it upgrades.</w:t>
+      </w:r>
+    </w:p>
+    <w:p>
+      <w:pPr>
+        <w:rPr>
+          <w:sz w:val="24"/>
+          <w:szCs w:val="24"/>
+          <w:lang w:val="en-US"/>
+        </w:rPr>
+      </w:pPr>
+      <w:r>
+        <w:rPr>
+          <w:sz w:val="24"/>
+          <w:szCs w:val="24"/>
+          <w:lang w:val="en-US"/>
+        </w:rPr>
+        <w:t>1st form: Precision Choke - Rounds travel directly</w:t>
+      </w:r>
+    </w:p>
+    <w:p>
+      <w:pPr>
+        <w:rPr>
+          <w:sz w:val="24"/>
+          <w:szCs w:val="24"/>
+          <w:lang w:val="en-US"/>
+        </w:rPr>
+      </w:pPr>
+      <w:r>
+        <w:rPr>
+          <w:sz w:val="24"/>
+          <w:szCs w:val="24"/>
+          <w:lang w:val="en-US"/>
+        </w:rPr>
+        <w:t>2nd form: Turbo Engine - No charge-up time but fire at a slow</w:t>
+      </w:r>
+      <w:r>
+        <w:rPr>
+          <w:sz w:val="24"/>
+          <w:szCs w:val="24"/>
+          <w:lang w:val="en-US"/>
+        </w:rPr>
+        <w:t>er</w:t>
+      </w:r>
+      <w:r>
+        <w:rPr>
+          <w:sz w:val="24"/>
+          <w:szCs w:val="24"/>
+          <w:lang w:val="en-US"/>
+        </w:rPr>
+        <w:t xml:space="preserve"> fire rate that builds up as you fire</w:t>
+      </w:r>
+    </w:p>
+    <w:p>
+      <w:pPr>
+        <w:rPr>
+          <w:sz w:val="24"/>
+          <w:szCs w:val="24"/>
+          <w:lang w:val="en-US"/>
+        </w:rPr>
+      </w:pPr>
+      <w:r>
+        <w:rPr>
+          <w:sz w:val="24"/>
+          <w:szCs w:val="24"/>
+          <w:lang w:val="en-US"/>
+        </w:rPr>
+        <w:t xml:space="preserve">3nd form: </w:t>
+      </w:r>
+      <w:r>
+        <w:rPr>
+          <w:sz w:val="24"/>
+          <w:szCs w:val="24"/>
+          <w:lang w:val="en-US"/>
+        </w:rPr>
+        <w:t>Induction Motor</w:t>
+      </w:r>
+      <w:r>
+        <w:rPr>
+          <w:sz w:val="24"/>
+          <w:szCs w:val="24"/>
+          <w:lang w:val="en-US"/>
+        </w:rPr>
+        <w:t xml:space="preserve"> - Use Thunder Pulse </w:t>
+      </w:r>
+      <w:r>
+        <w:rPr>
+          <w:sz w:val="24"/>
+          <w:szCs w:val="24"/>
+          <w:lang w:val="en-US"/>
+        </w:rPr>
+        <w:t>as you fire.</w:t>
+      </w:r>
+    </w:p>
+    <w:p>
+      <w:pPr>
+        <w:rPr>
+          <w:sz w:val="24"/>
+          <w:szCs w:val="24"/>
+          <w:lang w:val="en-US"/>
+        </w:rPr>
+      </w:pPr>
+    </w:p>
+    <w:p>
+      <w:pPr>
+        <w:rPr>
+          <w:b/>
+          <w:bCs/>
+          <w:sz w:val="24"/>
+          <w:szCs w:val="24"/>
+          <w:lang w:val="en-US"/>
+        </w:rPr>
+      </w:pPr>
+      <w:r>
+        <w:rPr>
+          <w:b/>
+          <w:bCs/>
+          <w:sz w:val="24"/>
+          <w:szCs w:val="24"/>
+          <w:lang w:val="en-US"/>
+        </w:rPr>
+        <w:t>SEW-230</w:t>
+      </w:r>
+    </w:p>
+    <w:p>
+      <w:pPr>
+        <w:rPr>
+          <w:i/>
+          <w:iCs/>
+          <w:sz w:val="24"/>
+          <w:szCs w:val="24"/>
+          <w:lang w:val="en-US"/>
+        </w:rPr>
+      </w:pPr>
+      <w:r>
+        <w:rPr>
+          <w:sz w:val="24"/>
+          <w:szCs w:val="24"/>
+          <w:u w:val="single"/>
+          <w:lang w:val="en-US"/>
+        </w:rPr>
+        <w:t>Description:</w:t>
+      </w:r>
+      <w:r>
+        <w:rPr>
+          <w:sz w:val="24"/>
+          <w:szCs w:val="24"/>
+          <w:lang w:val="en-US"/>
+        </w:rPr>
+        <w:t xml:space="preserve"> </w:t>
+      </w:r>
+      <w:r>
+        <w:rPr>
+          <w:i/>
+          <w:iCs/>
+          <w:sz w:val="24"/>
+          <w:szCs w:val="24"/>
+          <w:lang w:val="en-US"/>
+        </w:rPr>
+        <w:t>Electric Missile Launcher</w:t>
+      </w:r>
+    </w:p>
+    <w:p>
+      <w:pPr>
+        <w:rPr>
+          <w:sz w:val="24"/>
+          <w:szCs w:val="24"/>
+          <w:lang w:val="en-US"/>
+        </w:rPr>
+      </w:pPr>
+      <w:r>
+        <w:rPr>
+          <w:sz w:val="24"/>
+          <w:szCs w:val="24"/>
+          <w:u w:val="single"/>
+          <w:lang w:val="en-US"/>
+        </w:rPr>
+        <w:t>Ammo Capacity:</w:t>
+      </w:r>
+      <w:r>
+        <w:rPr>
+          <w:sz w:val="24"/>
+          <w:szCs w:val="24"/>
+          <w:lang w:val="en-US"/>
+        </w:rPr>
+        <w:t xml:space="preserve"> 1</w:t>
+      </w:r>
+    </w:p>
+    <w:p>
+      <w:pPr>
+        <w:rPr>
+          <w:sz w:val="24"/>
+          <w:szCs w:val="24"/>
+          <w:lang w:val="en-US"/>
+        </w:rPr>
+      </w:pPr>
+      <w:r>
+        <w:rPr>
+          <w:sz w:val="24"/>
+          <w:szCs w:val="24"/>
+          <w:u w:val="single"/>
+          <w:lang w:val="en-US"/>
+        </w:rPr>
+        <w:t>Primary Attack:</w:t>
+      </w:r>
+      <w:r>
+        <w:rPr>
+          <w:sz w:val="24"/>
+          <w:szCs w:val="24"/>
+          <w:lang w:val="en-US"/>
+        </w:rPr>
+        <w:t xml:space="preserve"> </w:t>
+      </w:r>
+      <w:r>
+        <w:rPr>
+          <w:i/>
+          <w:iCs/>
+          <w:sz w:val="24"/>
+          <w:szCs w:val="24"/>
+          <w:lang w:val="en-US"/>
+        </w:rPr>
+        <w:t>Sphere Missile</w:t>
+      </w:r>
+      <w:r>
+        <w:rPr>
+          <w:sz w:val="24"/>
+          <w:szCs w:val="24"/>
+          <w:lang w:val="en-US"/>
+        </w:rPr>
+        <w:t>: Launch a sphere which follows the cursor. Electric discharge on impact, damaging nearby players.</w:t>
+      </w:r>
+    </w:p>
+    <w:p>
+      <w:pPr>
+        <w:rPr>
+          <w:sz w:val="24"/>
+          <w:szCs w:val="24"/>
+          <w:lang w:val="en-US"/>
+        </w:rPr>
+      </w:pPr>
+      <w:r>
+        <w:rPr>
+          <w:sz w:val="24"/>
+          <w:szCs w:val="24"/>
+          <w:u w:val="single"/>
+          <w:lang w:val="en-US"/>
+        </w:rPr>
+        <w:t>Mod:</w:t>
+      </w:r>
+      <w:r>
+        <w:rPr>
+          <w:sz w:val="24"/>
+          <w:szCs w:val="24"/>
+          <w:lang w:val="en-US"/>
+        </w:rPr>
+        <w:t xml:space="preserve"> </w:t>
+      </w:r>
+      <w:r>
+        <w:rPr>
+          <w:i/>
+          <w:iCs/>
+          <w:sz w:val="24"/>
+          <w:szCs w:val="24"/>
+          <w:lang w:val="en-US"/>
+        </w:rPr>
+        <w:t>Zoomed missile</w:t>
+      </w:r>
+      <w:r>
+        <w:rPr>
+          <w:sz w:val="24"/>
+          <w:szCs w:val="24"/>
+          <w:lang w:val="en-US"/>
+        </w:rPr>
+        <w:t>: Sphere follows your mouse, and outside camera boundaries. Lasts for 5 seconds.</w:t>
+      </w:r>
+    </w:p>
+    <w:p>
+      <w:pPr>
+        <w:rPr>
+          <w:sz w:val="24"/>
+          <w:szCs w:val="24"/>
+          <w:lang w:val="en-US"/>
+        </w:rPr>
+      </w:pPr>
+      <w:r>
+        <w:rPr>
+          <w:sz w:val="24"/>
+          <w:szCs w:val="24"/>
+          <w:u w:val="single"/>
+          <w:lang w:val="en-US"/>
+        </w:rPr>
+        <w:t>Super:</w:t>
+      </w:r>
+      <w:r>
+        <w:rPr>
+          <w:sz w:val="24"/>
+          <w:szCs w:val="24"/>
+          <w:lang w:val="en-US"/>
+        </w:rPr>
+        <w:t xml:space="preserve"> </w:t>
+      </w:r>
+      <w:r>
+        <w:rPr>
+          <w:i/>
+          <w:iCs/>
+          <w:sz w:val="24"/>
+          <w:szCs w:val="24"/>
+          <w:lang w:val="en-US"/>
+        </w:rPr>
+        <w:t>Short-Circuiting</w:t>
+      </w:r>
+      <w:r>
+        <w:rPr>
+          <w:sz w:val="24"/>
+          <w:szCs w:val="24"/>
+          <w:lang w:val="en-US"/>
+        </w:rPr>
+        <w:t>: Electric overload. Electric beams stream from the launcher damaging nearby players. Controllable.</w:t>
+      </w:r>
+    </w:p>
+    <w:p>
+      <w:pPr>
+        <w:rPr>
+          <w:sz w:val="24"/>
+          <w:szCs w:val="24"/>
+          <w:lang w:val="en-US"/>
+        </w:rPr>
+      </w:pPr>
+    </w:p>
+    <w:p>
+      <w:pPr>
+        <w:pStyle w:val="Heading1"/>
+        <w:rPr>
+          <w:lang w:val="en-US"/>
+        </w:rPr>
+      </w:pPr>
+      <w:r>
+        <w:rPr>
+          <w:lang w:val="en-US"/>
+        </w:rPr>
+        <w:t>Level 4 weapons</w:t>
+      </w:r>
+    </w:p>
+    <w:p>
+      <w:pPr>
+        <w:rPr>
+          <w:lang w:val="en-US"/>
+        </w:rPr>
+      </w:pPr>
+    </w:p>
+    <w:p>
+      <w:pPr>
+        <w:rPr>
+          <w:b/>
+          <w:bCs/>
+          <w:sz w:val="24"/>
+          <w:szCs w:val="24"/>
+          <w:lang w:val="en-US"/>
+        </w:rPr>
+      </w:pPr>
+      <w:r>
+        <w:rPr>
+          <w:b/>
+          <w:bCs/>
+          <w:sz w:val="24"/>
+          <w:szCs w:val="24"/>
+          <w:lang w:val="en-US"/>
+        </w:rPr>
+        <w:t>Hadron Railgun</w:t>
+      </w:r>
+    </w:p>
+    <w:p>
+      <w:pPr>
+        <w:rPr>
+          <w:i/>
+          <w:iCs/>
+          <w:sz w:val="24"/>
+          <w:szCs w:val="24"/>
+          <w:lang w:val="en-US"/>
+        </w:rPr>
+      </w:pPr>
+      <w:r>
+        <w:rPr>
+          <w:sz w:val="24"/>
+          <w:szCs w:val="24"/>
+          <w:u w:val="single"/>
+          <w:lang w:val="en-US"/>
+        </w:rPr>
+        <w:t>Description:</w:t>
+      </w:r>
+      <w:r>
+        <w:rPr>
+          <w:sz w:val="24"/>
+          <w:szCs w:val="24"/>
+          <w:lang w:val="en-US"/>
+        </w:rPr>
+        <w:t xml:space="preserve"> </w:t>
+      </w:r>
+      <w:r>
+        <w:rPr>
+          <w:i/>
+          <w:iCs/>
+          <w:sz w:val="24"/>
+          <w:szCs w:val="24"/>
+          <w:lang w:val="en-US"/>
+        </w:rPr>
+        <w:t>Hadron particle cannon</w:t>
+      </w:r>
+    </w:p>
+    <w:p>
+      <w:pPr>
+        <w:rPr>
+          <w:sz w:val="24"/>
+          <w:szCs w:val="24"/>
+          <w:lang w:val="en-US"/>
+        </w:rPr>
+      </w:pPr>
+      <w:r>
+        <w:rPr>
+          <w:sz w:val="24"/>
+          <w:szCs w:val="24"/>
+          <w:u w:val="single"/>
+          <w:lang w:val="en-US"/>
+        </w:rPr>
+        <w:t>Ammo Capacity:</w:t>
+      </w:r>
+      <w:r>
+        <w:rPr>
+          <w:sz w:val="24"/>
+          <w:szCs w:val="24"/>
+          <w:lang w:val="en-US"/>
+        </w:rPr>
+        <w:t xml:space="preserve"> </w:t>
+      </w:r>
+      <w:r>
+        <w:rPr>
+          <w:sz w:val="24"/>
+          <w:szCs w:val="24"/>
+          <w:lang w:val="en-US"/>
+        </w:rPr>
+        <w:t>90</w:t>
+      </w:r>
+    </w:p>
+    <w:p>
+      <w:pPr>
+        <w:rPr>
+          <w:sz w:val="24"/>
+          <w:szCs w:val="24"/>
+          <w:lang w:val="en-US"/>
+        </w:rPr>
+      </w:pPr>
+      <w:r>
+        <w:rPr>
+          <w:sz w:val="24"/>
+          <w:szCs w:val="24"/>
+          <w:u w:val="single"/>
+          <w:lang w:val="en-US"/>
+        </w:rPr>
+        <w:t>Primary Attack:</w:t>
+      </w:r>
+      <w:r>
+        <w:rPr>
+          <w:sz w:val="24"/>
+          <w:szCs w:val="24"/>
+          <w:lang w:val="en-US"/>
+        </w:rPr>
+        <w:t xml:space="preserve"> </w:t>
+      </w:r>
+      <w:r>
+        <w:rPr>
+          <w:i/>
+          <w:iCs/>
+          <w:sz w:val="24"/>
+          <w:szCs w:val="24"/>
+          <w:lang w:val="en-US"/>
+        </w:rPr>
+        <w:t>Hadron wave:</w:t>
+      </w:r>
+      <w:r>
+        <w:rPr>
+          <w:sz w:val="24"/>
+          <w:szCs w:val="24"/>
+          <w:lang w:val="en-US"/>
+        </w:rPr>
+        <w:t xml:space="preserve"> Hit-scan constant limited beam</w:t>
+      </w:r>
+      <w:r>
+        <w:rPr>
+          <w:sz w:val="24"/>
+          <w:szCs w:val="24"/>
+          <w:lang w:val="en-US"/>
+        </w:rPr>
+        <w:t>.</w:t>
+      </w:r>
+    </w:p>
+    <w:p>
+      <w:pPr>
+        <w:rPr>
+          <w:sz w:val="24"/>
+          <w:szCs w:val="24"/>
+          <w:lang w:val="en-US"/>
+        </w:rPr>
+      </w:pPr>
+      <w:r>
+        <w:rPr>
+          <w:sz w:val="24"/>
+          <w:szCs w:val="24"/>
+          <w:u w:val="single"/>
+          <w:lang w:val="en-US"/>
+        </w:rPr>
+        <w:t>Mod:</w:t>
+      </w:r>
+      <w:r>
+        <w:rPr>
+          <w:sz w:val="24"/>
+          <w:szCs w:val="24"/>
+          <w:lang w:val="en-US"/>
+        </w:rPr>
+        <w:t xml:space="preserve"> </w:t>
+      </w:r>
+      <w:r>
+        <w:rPr>
+          <w:i/>
+          <w:iCs/>
+          <w:sz w:val="24"/>
+          <w:szCs w:val="24"/>
+          <w:lang w:val="en-US"/>
+        </w:rPr>
+        <w:t>Devastation beam</w:t>
+      </w:r>
+      <w:r>
+        <w:rPr>
+          <w:sz w:val="24"/>
+          <w:szCs w:val="24"/>
+          <w:lang w:val="en-US"/>
+        </w:rPr>
+        <w:t xml:space="preserve">: </w:t>
+      </w:r>
+      <w:r>
+        <w:rPr>
+          <w:sz w:val="24"/>
+          <w:szCs w:val="24"/>
+          <w:lang w:val="en-US"/>
+        </w:rPr>
+        <w:t xml:space="preserve">Charge up a powerful shot that does more damage the longer its charged. </w:t>
+      </w:r>
+      <w:r>
+        <w:rPr>
+          <w:sz w:val="24"/>
+          <w:szCs w:val="24"/>
+          <w:lang w:val="en-US"/>
+        </w:rPr>
+        <w:t xml:space="preserve">Slows you down as you </w:t>
+      </w:r>
+      <w:r>
+        <w:rPr>
+          <w:sz w:val="24"/>
+          <w:szCs w:val="24"/>
+          <w:lang w:val="en-US"/>
+        </w:rPr>
+        <w:t>charge but</w:t>
+      </w:r>
+      <w:r>
+        <w:rPr>
+          <w:sz w:val="24"/>
+          <w:szCs w:val="24"/>
+          <w:lang w:val="en-US"/>
+        </w:rPr>
+        <w:t xml:space="preserve"> has no charge limit. </w:t>
+      </w:r>
+      <w:r>
+        <w:rPr>
+          <w:sz w:val="24"/>
+          <w:szCs w:val="24"/>
+          <w:lang w:val="en-US"/>
+        </w:rPr>
+        <w:t>Uses</w:t>
+      </w:r>
+      <w:r>
+        <w:rPr>
+          <w:sz w:val="24"/>
+          <w:szCs w:val="24"/>
+          <w:lang w:val="en-US"/>
+        </w:rPr>
+        <w:t xml:space="preserve"> 30 ammo.</w:t>
+      </w:r>
       <w:bookmarkStart w:id="0" w:name="_GoBack"/>
       <w:bookmarkEnd w:id="0"/>
-      <w:r>
-        <w:rPr>
-          <w:sz w:val="24"/>
-          <w:szCs w:val="24"/>
-          <w:lang w:val="en-US"/>
-        </w:rPr>
-        <w:t>for a short time.</w:t>
-      </w:r>
-    </w:p>
-    <w:p>
-      <w:pPr>
-        <w:rPr>
-          <w:sz w:val="24"/>
-          <w:szCs w:val="24"/>
-          <w:lang w:val="en-US"/>
-        </w:rPr>
-      </w:pPr>
-    </w:p>
-    <w:p>
-      <w:pPr>
-        <w:rPr>
-          <w:b/>
-          <w:bCs/>
-          <w:sz w:val="24"/>
-          <w:szCs w:val="24"/>
-          <w:lang w:val="en-US"/>
-        </w:rPr>
-      </w:pPr>
-      <w:r>
-        <w:rPr>
-          <w:b/>
-          <w:bCs/>
-          <w:sz w:val="24"/>
-          <w:szCs w:val="24"/>
-          <w:lang w:val="en-US"/>
-        </w:rPr>
-        <w:t>LiqAK</w:t>
-      </w:r>
-    </w:p>
-    <w:p>
-      <w:pPr>
-        <w:rPr>
-          <w:sz w:val="24"/>
-          <w:szCs w:val="24"/>
-          <w:lang w:val="en-US"/>
-        </w:rPr>
-      </w:pPr>
-      <w:r>
-        <w:rPr>
-          <w:sz w:val="24"/>
-          <w:szCs w:val="24"/>
-          <w:u w:val="single"/>
-          <w:lang w:val="en-US"/>
-        </w:rPr>
-        <w:t>Description:</w:t>
-      </w:r>
-      <w:r>
-        <w:rPr>
-          <w:sz w:val="24"/>
-          <w:szCs w:val="24"/>
-          <w:lang w:val="en-US"/>
-        </w:rPr>
-        <w:t xml:space="preserve"> </w:t>
-      </w:r>
-      <w:r>
-        <w:rPr>
-          <w:i/>
-          <w:iCs/>
-          <w:sz w:val="24"/>
-          <w:szCs w:val="24"/>
-          <w:lang w:val="en-US"/>
-        </w:rPr>
-        <w:t>Powerful automatic Rifle</w:t>
-      </w:r>
-    </w:p>
-    <w:p>
-      <w:pPr>
-        <w:rPr>
-          <w:sz w:val="24"/>
-          <w:szCs w:val="24"/>
-          <w:lang w:val="en-US"/>
-        </w:rPr>
-      </w:pPr>
-      <w:r>
-        <w:rPr>
-          <w:sz w:val="24"/>
-          <w:szCs w:val="24"/>
-          <w:u w:val="single"/>
-          <w:lang w:val="en-US"/>
-        </w:rPr>
-        <w:t>Ammo Capacity:</w:t>
-      </w:r>
-      <w:r>
-        <w:rPr>
-          <w:sz w:val="24"/>
-          <w:szCs w:val="24"/>
-          <w:lang w:val="en-US"/>
-        </w:rPr>
-        <w:t xml:space="preserve"> 25</w:t>
-      </w:r>
-    </w:p>
-    <w:p>
-      <w:pPr>
-        <w:rPr>
-          <w:sz w:val="24"/>
-          <w:szCs w:val="24"/>
-          <w:lang w:val="en-US"/>
-        </w:rPr>
-      </w:pPr>
-      <w:r>
-        <w:rPr>
-          <w:sz w:val="24"/>
-          <w:szCs w:val="24"/>
-          <w:u w:val="single"/>
-          <w:lang w:val="en-US"/>
-        </w:rPr>
-        <w:t>Primary Attack:</w:t>
-      </w:r>
-      <w:r>
-        <w:rPr>
-          <w:sz w:val="24"/>
-          <w:szCs w:val="24"/>
-          <w:lang w:val="en-US"/>
-        </w:rPr>
-        <w:t xml:space="preserve"> </w:t>
-      </w:r>
-      <w:r>
-        <w:rPr>
-          <w:i/>
-          <w:iCs/>
-          <w:sz w:val="24"/>
-          <w:szCs w:val="24"/>
-          <w:lang w:val="en-US"/>
-        </w:rPr>
-        <w:t xml:space="preserve">Automatic </w:t>
-      </w:r>
-      <w:r>
-        <w:rPr>
-          <w:i/>
-          <w:iCs/>
-          <w:sz w:val="24"/>
-          <w:szCs w:val="24"/>
-          <w:lang w:val="en-US"/>
-        </w:rPr>
-        <w:t>Fire</w:t>
-      </w:r>
-      <w:r>
-        <w:rPr>
-          <w:i/>
-          <w:iCs/>
-          <w:sz w:val="24"/>
-          <w:szCs w:val="24"/>
-          <w:lang w:val="en-US"/>
-        </w:rPr>
-        <w:t>:</w:t>
-      </w:r>
-      <w:r>
-        <w:rPr>
-          <w:sz w:val="24"/>
-          <w:szCs w:val="24"/>
-          <w:lang w:val="en-US"/>
-        </w:rPr>
-        <w:t xml:space="preserve"> Shoot fast medium-bullets with high recoil.</w:t>
-      </w:r>
-    </w:p>
-    <w:p>
-      <w:pPr>
-        <w:rPr>
-          <w:sz w:val="24"/>
-          <w:szCs w:val="24"/>
-          <w:lang w:val="en-US"/>
-        </w:rPr>
-      </w:pPr>
-      <w:r>
-        <w:rPr>
-          <w:sz w:val="24"/>
-          <w:szCs w:val="24"/>
-          <w:u w:val="single"/>
-          <w:lang w:val="en-US"/>
-        </w:rPr>
-        <w:t>Mod:</w:t>
-      </w:r>
-      <w:r>
-        <w:rPr>
-          <w:sz w:val="24"/>
-          <w:szCs w:val="24"/>
-          <w:lang w:val="en-US"/>
-        </w:rPr>
-        <w:t xml:space="preserve"> </w:t>
-      </w:r>
-      <w:r>
-        <w:rPr>
-          <w:i/>
-          <w:iCs/>
-          <w:sz w:val="24"/>
-          <w:szCs w:val="24"/>
-          <w:lang w:val="en-US"/>
-        </w:rPr>
-        <w:t>Cargo bolt</w:t>
-      </w:r>
-      <w:r>
-        <w:rPr>
-          <w:sz w:val="24"/>
-          <w:szCs w:val="24"/>
-          <w:lang w:val="en-US"/>
-        </w:rPr>
-        <w:t>: All bullets in the magazine fired at once. Higher recoil. Less damage per shot.</w:t>
-      </w:r>
-    </w:p>
-    <w:p>
-      <w:pPr>
-        <w:rPr>
-          <w:sz w:val="24"/>
-          <w:szCs w:val="24"/>
-          <w:lang w:val="en-US"/>
-        </w:rPr>
-      </w:pPr>
-      <w:r>
-        <w:rPr>
-          <w:sz w:val="24"/>
-          <w:szCs w:val="24"/>
-          <w:u w:val="single"/>
-          <w:lang w:val="en-US"/>
-        </w:rPr>
-        <w:t>Super:</w:t>
-      </w:r>
-      <w:r>
-        <w:rPr>
-          <w:sz w:val="24"/>
-          <w:szCs w:val="24"/>
-          <w:lang w:val="en-US"/>
-        </w:rPr>
-        <w:t xml:space="preserve"> </w:t>
-      </w:r>
-      <w:r>
-        <w:rPr>
-          <w:i/>
-          <w:iCs/>
-          <w:sz w:val="24"/>
-          <w:szCs w:val="24"/>
-          <w:lang w:val="en-US"/>
-        </w:rPr>
-        <w:t>Heavy Metal</w:t>
-      </w:r>
-      <w:r>
-        <w:rPr>
-          <w:sz w:val="24"/>
-          <w:szCs w:val="24"/>
-          <w:lang w:val="en-US"/>
-        </w:rPr>
-        <w:t>: Ammo Capacity set to 100 and autofilled with bullets, no recoil and high fire rate.</w:t>
-      </w:r>
-      <w:r>
-        <w:rPr>
-          <w:sz w:val="24"/>
-          <w:szCs w:val="24"/>
-          <w:lang w:val="en-US"/>
-        </w:rPr>
-        <w:t xml:space="preserve"> (Maybe permanently 100 bullets until you have less than 25?)</w:t>
-      </w:r>
-    </w:p>
-    <w:p>
-      <w:pPr>
-        <w:rPr>
-          <w:sz w:val="24"/>
-          <w:szCs w:val="24"/>
-          <w:lang w:val="en-US"/>
-        </w:rPr>
-      </w:pPr>
-    </w:p>
-    <w:p>
-      <w:pPr>
-        <w:rPr>
-          <w:sz w:val="24"/>
-          <w:szCs w:val="24"/>
-          <w:lang w:val="en-US"/>
-        </w:rPr>
-      </w:pPr>
-    </w:p>
-    <w:p>
-      <w:pPr>
-        <w:pStyle w:val="Heading1"/>
-        <w:rPr>
-          <w:lang w:val="en-US"/>
-        </w:rPr>
-      </w:pPr>
-      <w:r>
-        <w:rPr>
-          <w:lang w:val="en-US"/>
-        </w:rPr>
-        <w:lastRenderedPageBreak/>
-        <w:t>Level 3 weapons</w:t>
-      </w:r>
-    </w:p>
-    <w:p>
-      <w:pPr>
-        <w:rPr>
-          <w:lang w:val="en-US"/>
-        </w:rPr>
-      </w:pPr>
-    </w:p>
-    <w:p>
-      <w:pPr>
-        <w:rPr>
-          <w:b/>
-          <w:bCs/>
-          <w:sz w:val="24"/>
-          <w:szCs w:val="24"/>
-          <w:lang w:val="en-US"/>
-        </w:rPr>
-      </w:pPr>
-      <w:r>
-        <w:rPr>
-          <w:b/>
-          <w:bCs/>
-          <w:sz w:val="24"/>
-          <w:szCs w:val="24"/>
-          <w:lang w:val="en-US"/>
-        </w:rPr>
-        <w:t>KE-6H</w:t>
-      </w:r>
-    </w:p>
-    <w:p>
-      <w:pPr>
-        <w:rPr>
-          <w:i/>
-          <w:iCs/>
-          <w:sz w:val="24"/>
-          <w:szCs w:val="24"/>
-          <w:lang w:val="en-US"/>
-        </w:rPr>
-      </w:pPr>
-      <w:r>
-        <w:rPr>
-          <w:sz w:val="24"/>
-          <w:szCs w:val="24"/>
-          <w:u w:val="single"/>
-          <w:lang w:val="en-US"/>
-        </w:rPr>
-        <w:t>Description:</w:t>
-      </w:r>
-      <w:r>
-        <w:rPr>
-          <w:sz w:val="24"/>
-          <w:szCs w:val="24"/>
-          <w:lang w:val="en-US"/>
-        </w:rPr>
-        <w:t xml:space="preserve"> </w:t>
-      </w:r>
-      <w:r>
-        <w:rPr>
-          <w:i/>
-          <w:iCs/>
-          <w:sz w:val="24"/>
-          <w:szCs w:val="24"/>
-          <w:lang w:val="en-US"/>
-        </w:rPr>
-        <w:t>Compressed kinetic energy rifle, predecessor to the KE-L.</w:t>
-      </w:r>
-    </w:p>
-    <w:p>
-      <w:pPr>
-        <w:rPr>
-          <w:sz w:val="24"/>
-          <w:szCs w:val="24"/>
-          <w:lang w:val="en-US"/>
-        </w:rPr>
-      </w:pPr>
-      <w:r>
-        <w:rPr>
-          <w:sz w:val="24"/>
-          <w:szCs w:val="24"/>
-          <w:u w:val="single"/>
-          <w:lang w:val="en-US"/>
-        </w:rPr>
-        <w:t>Ammo Capacity:</w:t>
-      </w:r>
-      <w:r>
-        <w:rPr>
-          <w:sz w:val="24"/>
-          <w:szCs w:val="24"/>
-          <w:lang w:val="en-US"/>
-        </w:rPr>
-        <w:t xml:space="preserve"> 5</w:t>
-      </w:r>
-    </w:p>
-    <w:p>
-      <w:pPr>
-        <w:rPr>
-          <w:sz w:val="24"/>
-          <w:szCs w:val="24"/>
-          <w:lang w:val="en-US"/>
-        </w:rPr>
-      </w:pPr>
-      <w:r>
-        <w:rPr>
-          <w:sz w:val="24"/>
-          <w:szCs w:val="24"/>
-          <w:u w:val="single"/>
-          <w:lang w:val="en-US"/>
-        </w:rPr>
-        <w:t>Primary Attack:</w:t>
-      </w:r>
-      <w:r>
-        <w:rPr>
-          <w:sz w:val="24"/>
-          <w:szCs w:val="24"/>
-          <w:lang w:val="en-US"/>
-        </w:rPr>
-        <w:t xml:space="preserve"> </w:t>
-      </w:r>
-      <w:r>
-        <w:rPr>
-          <w:i/>
-          <w:iCs/>
-          <w:sz w:val="24"/>
-          <w:szCs w:val="24"/>
-          <w:lang w:val="en-US"/>
-        </w:rPr>
-        <w:t>Kinetic bomb:</w:t>
-      </w:r>
-      <w:r>
-        <w:rPr>
-          <w:sz w:val="24"/>
-          <w:szCs w:val="24"/>
-          <w:lang w:val="en-US"/>
-        </w:rPr>
-        <w:t xml:space="preserve"> Explosive projectile</w:t>
-      </w:r>
-    </w:p>
-    <w:p>
-      <w:pPr>
-        <w:rPr>
-          <w:sz w:val="24"/>
-          <w:szCs w:val="24"/>
-          <w:lang w:val="en-US"/>
-        </w:rPr>
-      </w:pPr>
-      <w:r>
-        <w:rPr>
-          <w:sz w:val="24"/>
-          <w:szCs w:val="24"/>
-          <w:u w:val="single"/>
-          <w:lang w:val="en-US"/>
-        </w:rPr>
-        <w:t>Mod:</w:t>
-      </w:r>
-      <w:r>
-        <w:rPr>
-          <w:sz w:val="24"/>
-          <w:szCs w:val="24"/>
-          <w:lang w:val="en-US"/>
-        </w:rPr>
-        <w:t xml:space="preserve"> </w:t>
-      </w:r>
-      <w:r>
-        <w:rPr>
-          <w:i/>
-          <w:iCs/>
-          <w:sz w:val="24"/>
-          <w:szCs w:val="24"/>
-          <w:lang w:val="en-US"/>
-        </w:rPr>
-        <w:t xml:space="preserve">Kinetic </w:t>
-      </w:r>
-      <w:r>
-        <w:rPr>
-          <w:i/>
-          <w:iCs/>
-          <w:sz w:val="24"/>
-          <w:szCs w:val="24"/>
-          <w:lang w:val="en-US"/>
-        </w:rPr>
-        <w:t>trophy system</w:t>
-      </w:r>
-      <w:r>
-        <w:rPr>
-          <w:sz w:val="24"/>
-          <w:szCs w:val="24"/>
-          <w:lang w:val="en-US"/>
-        </w:rPr>
-        <w:t>: Create a square shield around yourself.</w:t>
-      </w:r>
-    </w:p>
-    <w:p>
-      <w:pPr>
-        <w:rPr>
-          <w:sz w:val="24"/>
-          <w:szCs w:val="24"/>
-          <w:lang w:val="en-US"/>
-        </w:rPr>
-      </w:pPr>
-      <w:r>
-        <w:rPr>
-          <w:sz w:val="24"/>
-          <w:szCs w:val="24"/>
-          <w:u w:val="single"/>
-          <w:lang w:val="en-US"/>
-        </w:rPr>
-        <w:t>Super:</w:t>
-      </w:r>
-      <w:r>
-        <w:rPr>
-          <w:sz w:val="24"/>
-          <w:szCs w:val="24"/>
-          <w:lang w:val="en-US"/>
-        </w:rPr>
-        <w:t xml:space="preserve"> </w:t>
-      </w:r>
-      <w:r>
-        <w:rPr>
-          <w:i/>
-          <w:iCs/>
-          <w:sz w:val="24"/>
-          <w:szCs w:val="24"/>
-          <w:lang w:val="en-US"/>
-        </w:rPr>
-        <w:t>Kinetic scatter blast</w:t>
-      </w:r>
-      <w:r>
-        <w:rPr>
-          <w:sz w:val="24"/>
-          <w:szCs w:val="24"/>
-          <w:lang w:val="en-US"/>
-        </w:rPr>
-        <w:t>: Fire a slow projectile that scatters many small low damage bouncy projectiles upon detonation.</w:t>
-      </w:r>
-    </w:p>
-    <w:p>
-      <w:pPr>
-        <w:rPr>
-          <w:sz w:val="24"/>
-          <w:szCs w:val="24"/>
-          <w:lang w:val="en-US"/>
-        </w:rPr>
-      </w:pPr>
-    </w:p>
-    <w:p>
-      <w:pPr>
-        <w:rPr>
-          <w:b/>
-          <w:bCs/>
-          <w:sz w:val="24"/>
-          <w:szCs w:val="24"/>
-          <w:lang w:val="en-US"/>
-        </w:rPr>
-      </w:pPr>
-      <w:r>
-        <w:rPr>
-          <w:b/>
-          <w:bCs/>
-          <w:sz w:val="24"/>
-          <w:szCs w:val="24"/>
-          <w:lang w:val="en-US"/>
-        </w:rPr>
-        <w:t>B.I.G Motorizer</w:t>
-      </w:r>
-    </w:p>
-    <w:p>
-      <w:pPr>
-        <w:rPr>
-          <w:sz w:val="24"/>
-          <w:szCs w:val="24"/>
-          <w:lang w:val="en-US"/>
-        </w:rPr>
-      </w:pPr>
-      <w:r>
-        <w:rPr>
-          <w:sz w:val="24"/>
-          <w:szCs w:val="24"/>
-          <w:u w:val="single"/>
-          <w:lang w:val="en-US"/>
-        </w:rPr>
-        <w:t>Description:</w:t>
-      </w:r>
-      <w:r>
-        <w:rPr>
-          <w:sz w:val="24"/>
-          <w:szCs w:val="24"/>
-          <w:lang w:val="en-US"/>
-        </w:rPr>
-        <w:t xml:space="preserve"> </w:t>
-      </w:r>
-      <w:r>
-        <w:rPr>
-          <w:i/>
-          <w:iCs/>
-          <w:sz w:val="24"/>
-          <w:szCs w:val="24"/>
-          <w:lang w:val="en-US"/>
-        </w:rPr>
-        <w:t>Motor driven death machine.</w:t>
-      </w:r>
-    </w:p>
-    <w:p>
-      <w:pPr>
-        <w:rPr>
-          <w:sz w:val="24"/>
-          <w:szCs w:val="24"/>
-          <w:lang w:val="en-US"/>
-        </w:rPr>
-      </w:pPr>
-      <w:r>
-        <w:rPr>
-          <w:sz w:val="24"/>
-          <w:szCs w:val="24"/>
-          <w:u w:val="single"/>
-          <w:lang w:val="en-US"/>
-        </w:rPr>
-        <w:t>Ammo Capacity:</w:t>
-      </w:r>
-      <w:r>
-        <w:rPr>
-          <w:sz w:val="24"/>
-          <w:szCs w:val="24"/>
-          <w:lang w:val="en-US"/>
-        </w:rPr>
-        <w:t xml:space="preserve"> 40</w:t>
-      </w:r>
-    </w:p>
-    <w:p>
-      <w:pPr>
-        <w:rPr>
-          <w:sz w:val="24"/>
-          <w:szCs w:val="24"/>
-          <w:lang w:val="en-US"/>
-        </w:rPr>
-      </w:pPr>
-      <w:r>
-        <w:rPr>
-          <w:sz w:val="24"/>
-          <w:szCs w:val="24"/>
-          <w:u w:val="single"/>
-          <w:lang w:val="en-US"/>
-        </w:rPr>
-        <w:t>Primary Attack:</w:t>
-      </w:r>
-      <w:r>
-        <w:rPr>
-          <w:sz w:val="24"/>
-          <w:szCs w:val="24"/>
-          <w:lang w:val="en-US"/>
-        </w:rPr>
-        <w:t xml:space="preserve"> </w:t>
-      </w:r>
-      <w:r>
-        <w:rPr>
-          <w:i/>
-          <w:iCs/>
-          <w:sz w:val="24"/>
-          <w:szCs w:val="24"/>
-          <w:lang w:val="en-US"/>
-        </w:rPr>
-        <w:t>Charge</w:t>
-      </w:r>
-      <w:r>
-        <w:rPr>
-          <w:i/>
-          <w:iCs/>
-          <w:sz w:val="24"/>
-          <w:szCs w:val="24"/>
-          <w:lang w:val="en-US"/>
-        </w:rPr>
-        <w:t>-up</w:t>
-      </w:r>
-      <w:r>
-        <w:rPr>
-          <w:i/>
-          <w:iCs/>
-          <w:sz w:val="24"/>
-          <w:szCs w:val="24"/>
-          <w:lang w:val="en-US"/>
-        </w:rPr>
-        <w:t xml:space="preserve"> salvo</w:t>
-      </w:r>
-      <w:r>
-        <w:rPr>
-          <w:sz w:val="24"/>
-          <w:szCs w:val="24"/>
-          <w:lang w:val="en-US"/>
-        </w:rPr>
-        <w:t xml:space="preserve">: </w:t>
-      </w:r>
-      <w:r>
-        <w:rPr>
-          <w:sz w:val="24"/>
-          <w:szCs w:val="24"/>
-          <w:lang w:val="en-US"/>
-        </w:rPr>
-        <w:t xml:space="preserve">Rapid-auto micro missle launcher. Needs to be charged up to fire. </w:t>
-      </w:r>
-    </w:p>
-    <w:p>
-      <w:pPr>
-        <w:rPr>
-          <w:sz w:val="24"/>
-          <w:szCs w:val="24"/>
-          <w:lang w:val="en-US"/>
-        </w:rPr>
-      </w:pPr>
-      <w:r>
-        <w:rPr>
-          <w:sz w:val="24"/>
-          <w:szCs w:val="24"/>
-          <w:u w:val="single"/>
-          <w:lang w:val="en-US"/>
-        </w:rPr>
-        <w:t>Mod:</w:t>
-      </w:r>
-      <w:r>
-        <w:rPr>
-          <w:sz w:val="24"/>
-          <w:szCs w:val="24"/>
-          <w:lang w:val="en-US"/>
-        </w:rPr>
-        <w:t xml:space="preserve"> </w:t>
-      </w:r>
-      <w:r>
-        <w:rPr>
-          <w:i/>
-          <w:iCs/>
-          <w:sz w:val="24"/>
-          <w:szCs w:val="24"/>
-          <w:lang w:val="en-US"/>
-        </w:rPr>
-        <w:t>Thunder pulse</w:t>
-      </w:r>
-      <w:r>
-        <w:rPr>
-          <w:sz w:val="24"/>
-          <w:szCs w:val="24"/>
-          <w:lang w:val="en-US"/>
-        </w:rPr>
-        <w:t xml:space="preserve">: </w:t>
-      </w:r>
-      <w:r>
-        <w:rPr>
-          <w:sz w:val="24"/>
-          <w:szCs w:val="24"/>
-          <w:lang w:val="en-US"/>
-        </w:rPr>
-        <w:t>Use the charge-up motor to generate an EMP beam that stuns enemies</w:t>
-      </w:r>
-      <w:r>
-        <w:rPr>
-          <w:sz w:val="24"/>
-          <w:szCs w:val="24"/>
-          <w:lang w:val="en-US"/>
-        </w:rPr>
-        <w:t>.</w:t>
-      </w:r>
-    </w:p>
-    <w:p>
-      <w:pPr>
-        <w:rPr>
-          <w:sz w:val="24"/>
-          <w:szCs w:val="24"/>
-          <w:lang w:val="en-US"/>
-        </w:rPr>
-      </w:pPr>
-      <w:r>
-        <w:rPr>
-          <w:sz w:val="24"/>
-          <w:szCs w:val="24"/>
-          <w:u w:val="single"/>
-          <w:lang w:val="en-US"/>
-        </w:rPr>
-        <w:t>Super:</w:t>
-      </w:r>
-      <w:r>
-        <w:rPr>
-          <w:sz w:val="24"/>
-          <w:szCs w:val="24"/>
-          <w:lang w:val="en-US"/>
-        </w:rPr>
-        <w:t xml:space="preserve"> </w:t>
-      </w:r>
-      <w:r>
-        <w:rPr>
-          <w:i/>
-          <w:iCs/>
-          <w:sz w:val="24"/>
-          <w:szCs w:val="24"/>
-          <w:lang w:val="en-US"/>
-        </w:rPr>
-        <w:t>Transform</w:t>
-      </w:r>
-      <w:r>
-        <w:rPr>
-          <w:sz w:val="24"/>
-          <w:szCs w:val="24"/>
-          <w:lang w:val="en-US"/>
-        </w:rPr>
-        <w:t>: Transform the weapon up to 3 times to give it upgrades.</w:t>
-      </w:r>
-    </w:p>
-    <w:p>
-      <w:pPr>
-        <w:rPr>
-          <w:sz w:val="24"/>
-          <w:szCs w:val="24"/>
-          <w:lang w:val="en-US"/>
-        </w:rPr>
-      </w:pPr>
-      <w:r>
-        <w:rPr>
-          <w:sz w:val="24"/>
-          <w:szCs w:val="24"/>
-          <w:lang w:val="en-US"/>
-        </w:rPr>
-        <w:t>1st form: Precision Choke - Rounds travel directly</w:t>
-      </w:r>
-    </w:p>
-    <w:p>
-      <w:pPr>
-        <w:rPr>
-          <w:sz w:val="24"/>
-          <w:szCs w:val="24"/>
-          <w:lang w:val="en-US"/>
-        </w:rPr>
-      </w:pPr>
-      <w:r>
-        <w:rPr>
-          <w:sz w:val="24"/>
-          <w:szCs w:val="24"/>
-          <w:lang w:val="en-US"/>
-        </w:rPr>
-        <w:t>2nd form: Turbo Engine - No charge-up time but fire at a slow</w:t>
-      </w:r>
-      <w:r>
-        <w:rPr>
-          <w:sz w:val="24"/>
-          <w:szCs w:val="24"/>
-          <w:lang w:val="en-US"/>
-        </w:rPr>
-        <w:t>er</w:t>
-      </w:r>
-      <w:r>
-        <w:rPr>
-          <w:sz w:val="24"/>
-          <w:szCs w:val="24"/>
-          <w:lang w:val="en-US"/>
-        </w:rPr>
-        <w:t xml:space="preserve"> fire rate that builds up as you fire</w:t>
-      </w:r>
-    </w:p>
-    <w:p>
-      <w:pPr>
-        <w:rPr>
-          <w:sz w:val="24"/>
-          <w:szCs w:val="24"/>
-          <w:lang w:val="en-US"/>
-        </w:rPr>
-      </w:pPr>
-      <w:r>
-        <w:rPr>
-          <w:sz w:val="24"/>
-          <w:szCs w:val="24"/>
-          <w:lang w:val="en-US"/>
-        </w:rPr>
-        <w:t xml:space="preserve">3nd form: </w:t>
-      </w:r>
-      <w:r>
-        <w:rPr>
-          <w:sz w:val="24"/>
-          <w:szCs w:val="24"/>
-          <w:lang w:val="en-US"/>
-        </w:rPr>
-        <w:t>Induction Motor</w:t>
-      </w:r>
-      <w:r>
-        <w:rPr>
-          <w:sz w:val="24"/>
-          <w:szCs w:val="24"/>
-          <w:lang w:val="en-US"/>
-        </w:rPr>
-        <w:t xml:space="preserve"> - Use Thunder Pulse </w:t>
-      </w:r>
-      <w:r>
-        <w:rPr>
-          <w:sz w:val="24"/>
-          <w:szCs w:val="24"/>
-          <w:lang w:val="en-US"/>
-        </w:rPr>
-        <w:t>as you fire.</w:t>
-      </w:r>
-    </w:p>
-    <w:p>
-      <w:pPr>
-        <w:rPr>
-          <w:sz w:val="24"/>
-          <w:szCs w:val="24"/>
-          <w:lang w:val="en-US"/>
-        </w:rPr>
-      </w:pPr>
-    </w:p>
-    <w:p>
-      <w:pPr>
-        <w:rPr>
-          <w:b/>
-          <w:bCs/>
-          <w:sz w:val="24"/>
-          <w:szCs w:val="24"/>
-          <w:lang w:val="en-US"/>
-        </w:rPr>
-      </w:pPr>
-      <w:r>
-        <w:rPr>
-          <w:b/>
-          <w:bCs/>
-          <w:sz w:val="24"/>
-          <w:szCs w:val="24"/>
-          <w:lang w:val="en-US"/>
-        </w:rPr>
-        <w:t>SEW-230</w:t>
-      </w:r>
-    </w:p>
-    <w:p>
-      <w:pPr>
-        <w:rPr>
-          <w:i/>
-          <w:iCs/>
-          <w:sz w:val="24"/>
-          <w:szCs w:val="24"/>
-          <w:lang w:val="en-US"/>
-        </w:rPr>
-      </w:pPr>
-      <w:r>
-        <w:rPr>
-          <w:sz w:val="24"/>
-          <w:szCs w:val="24"/>
-          <w:u w:val="single"/>
-          <w:lang w:val="en-US"/>
-        </w:rPr>
-        <w:t>Description:</w:t>
-      </w:r>
-      <w:r>
-        <w:rPr>
-          <w:sz w:val="24"/>
-          <w:szCs w:val="24"/>
-          <w:lang w:val="en-US"/>
-        </w:rPr>
-        <w:t xml:space="preserve"> </w:t>
-      </w:r>
-      <w:r>
-        <w:rPr>
-          <w:i/>
-          <w:iCs/>
-          <w:sz w:val="24"/>
-          <w:szCs w:val="24"/>
-          <w:lang w:val="en-US"/>
-        </w:rPr>
-        <w:t>Electric Missile Launcher</w:t>
-      </w:r>
-    </w:p>
-    <w:p>
-      <w:pPr>
-        <w:rPr>
-          <w:sz w:val="24"/>
-          <w:szCs w:val="24"/>
-          <w:lang w:val="en-US"/>
-        </w:rPr>
-      </w:pPr>
-      <w:r>
-        <w:rPr>
-          <w:sz w:val="24"/>
-          <w:szCs w:val="24"/>
-          <w:u w:val="single"/>
-          <w:lang w:val="en-US"/>
-        </w:rPr>
-        <w:t>Ammo Capacity:</w:t>
-      </w:r>
-      <w:r>
-        <w:rPr>
-          <w:sz w:val="24"/>
-          <w:szCs w:val="24"/>
-          <w:lang w:val="en-US"/>
-        </w:rPr>
-        <w:t xml:space="preserve"> 1</w:t>
-      </w:r>
-    </w:p>
-    <w:p>
-      <w:pPr>
-        <w:rPr>
-          <w:sz w:val="24"/>
-          <w:szCs w:val="24"/>
-          <w:lang w:val="en-US"/>
-        </w:rPr>
-      </w:pPr>
-      <w:r>
-        <w:rPr>
-          <w:sz w:val="24"/>
-          <w:szCs w:val="24"/>
-          <w:u w:val="single"/>
-          <w:lang w:val="en-US"/>
-        </w:rPr>
-        <w:t>Primary Attack:</w:t>
-      </w:r>
-      <w:r>
-        <w:rPr>
-          <w:sz w:val="24"/>
-          <w:szCs w:val="24"/>
-          <w:lang w:val="en-US"/>
-        </w:rPr>
-        <w:t xml:space="preserve"> </w:t>
-      </w:r>
-      <w:r>
-        <w:rPr>
-          <w:i/>
-          <w:iCs/>
-          <w:sz w:val="24"/>
-          <w:szCs w:val="24"/>
-          <w:lang w:val="en-US"/>
-        </w:rPr>
-        <w:t>Sphere Missile</w:t>
-      </w:r>
-      <w:r>
-        <w:rPr>
-          <w:sz w:val="24"/>
-          <w:szCs w:val="24"/>
-          <w:lang w:val="en-US"/>
-        </w:rPr>
-        <w:t>: Launch a sphere which follows the cursor. Electric discharge on impact, damaging nearby players.</w:t>
-      </w:r>
-    </w:p>
-    <w:p>
-      <w:pPr>
-        <w:rPr>
-          <w:sz w:val="24"/>
-          <w:szCs w:val="24"/>
-          <w:lang w:val="en-US"/>
-        </w:rPr>
-      </w:pPr>
-      <w:r>
-        <w:rPr>
-          <w:sz w:val="24"/>
-          <w:szCs w:val="24"/>
-          <w:u w:val="single"/>
-          <w:lang w:val="en-US"/>
-        </w:rPr>
-        <w:t>Mod:</w:t>
-      </w:r>
-      <w:r>
-        <w:rPr>
-          <w:sz w:val="24"/>
-          <w:szCs w:val="24"/>
-          <w:lang w:val="en-US"/>
-        </w:rPr>
-        <w:t xml:space="preserve"> </w:t>
-      </w:r>
-      <w:r>
-        <w:rPr>
-          <w:i/>
-          <w:iCs/>
-          <w:sz w:val="24"/>
-          <w:szCs w:val="24"/>
-          <w:lang w:val="en-US"/>
-        </w:rPr>
-        <w:t>Zoomed missile</w:t>
-      </w:r>
-      <w:r>
-        <w:rPr>
-          <w:sz w:val="24"/>
-          <w:szCs w:val="24"/>
-          <w:lang w:val="en-US"/>
-        </w:rPr>
-        <w:t>: Sphere follows your mouse, and outside camera boundaries. Lasts for 5 seconds.</w:t>
-      </w:r>
-    </w:p>
-    <w:p>
-      <w:pPr>
-        <w:rPr>
-          <w:sz w:val="24"/>
-          <w:szCs w:val="24"/>
-          <w:lang w:val="en-US"/>
-        </w:rPr>
-      </w:pPr>
-      <w:r>
-        <w:rPr>
-          <w:sz w:val="24"/>
-          <w:szCs w:val="24"/>
-          <w:u w:val="single"/>
-          <w:lang w:val="en-US"/>
-        </w:rPr>
-        <w:t>Super:</w:t>
-      </w:r>
-      <w:r>
-        <w:rPr>
-          <w:sz w:val="24"/>
-          <w:szCs w:val="24"/>
-          <w:lang w:val="en-US"/>
-        </w:rPr>
-        <w:t xml:space="preserve"> </w:t>
-      </w:r>
-      <w:r>
-        <w:rPr>
-          <w:i/>
-          <w:iCs/>
-          <w:sz w:val="24"/>
-          <w:szCs w:val="24"/>
-          <w:lang w:val="en-US"/>
-        </w:rPr>
-        <w:t>Short-Circuiting</w:t>
-      </w:r>
-      <w:r>
-        <w:rPr>
-          <w:sz w:val="24"/>
-          <w:szCs w:val="24"/>
-          <w:lang w:val="en-US"/>
-        </w:rPr>
-        <w:t>: Electric overload. Electric beams stream from the launcher damaging nearby players. Controllable.</w:t>
-      </w:r>
-    </w:p>
-    <w:p>
-      <w:pPr>
-        <w:rPr>
-          <w:sz w:val="24"/>
-          <w:szCs w:val="24"/>
-          <w:lang w:val="en-US"/>
-        </w:rPr>
-      </w:pPr>
-    </w:p>
-    <w:p>
-      <w:pPr>
-        <w:pStyle w:val="Heading1"/>
-        <w:rPr>
-          <w:lang w:val="en-US"/>
-        </w:rPr>
-      </w:pPr>
-      <w:r>
-        <w:rPr>
-          <w:lang w:val="en-US"/>
-        </w:rPr>
-        <w:t>Level 4 weapons</w:t>
-      </w:r>
-    </w:p>
-    <w:p>
-      <w:pPr>
-        <w:rPr>
-          <w:lang w:val="en-US"/>
-        </w:rPr>
-      </w:pPr>
-    </w:p>
-    <w:p>
-      <w:pPr>
-        <w:rPr>
-          <w:b/>
-          <w:bCs/>
-          <w:sz w:val="24"/>
-          <w:szCs w:val="24"/>
-          <w:lang w:val="en-US"/>
-        </w:rPr>
-      </w:pPr>
-      <w:r>
-        <w:rPr>
-          <w:b/>
-          <w:bCs/>
-          <w:sz w:val="24"/>
-          <w:szCs w:val="24"/>
-          <w:lang w:val="en-US"/>
-        </w:rPr>
-        <w:t>Hadron Railgun</w:t>
-      </w:r>
-    </w:p>
-    <w:p>
-      <w:pPr>
-        <w:rPr>
-          <w:i/>
-          <w:iCs/>
-          <w:sz w:val="24"/>
-          <w:szCs w:val="24"/>
-          <w:lang w:val="en-US"/>
-        </w:rPr>
-      </w:pPr>
-      <w:r>
-        <w:rPr>
-          <w:sz w:val="24"/>
-          <w:szCs w:val="24"/>
-          <w:u w:val="single"/>
-          <w:lang w:val="en-US"/>
-        </w:rPr>
-        <w:t>Description:</w:t>
-      </w:r>
-      <w:r>
-        <w:rPr>
-          <w:sz w:val="24"/>
-          <w:szCs w:val="24"/>
-          <w:lang w:val="en-US"/>
-        </w:rPr>
-        <w:t xml:space="preserve"> </w:t>
-      </w:r>
-      <w:r>
-        <w:rPr>
-          <w:i/>
-          <w:iCs/>
-          <w:sz w:val="24"/>
-          <w:szCs w:val="24"/>
-          <w:lang w:val="en-US"/>
-        </w:rPr>
-        <w:t>Hadron particle cannon</w:t>
-      </w:r>
-    </w:p>
-    <w:p>
-      <w:pPr>
-        <w:rPr>
-          <w:sz w:val="24"/>
-          <w:szCs w:val="24"/>
-          <w:lang w:val="en-US"/>
-        </w:rPr>
-      </w:pPr>
-      <w:r>
-        <w:rPr>
-          <w:sz w:val="24"/>
-          <w:szCs w:val="24"/>
-          <w:u w:val="single"/>
-          <w:lang w:val="en-US"/>
-        </w:rPr>
-        <w:t>Ammo Capacity:</w:t>
-      </w:r>
-      <w:r>
-        <w:rPr>
-          <w:sz w:val="24"/>
-          <w:szCs w:val="24"/>
-          <w:lang w:val="en-US"/>
-        </w:rPr>
-        <w:t xml:space="preserve"> 5</w:t>
-      </w:r>
-    </w:p>
-    <w:p>
-      <w:pPr>
-        <w:rPr>
-          <w:sz w:val="24"/>
-          <w:szCs w:val="24"/>
-          <w:lang w:val="en-US"/>
-        </w:rPr>
-      </w:pPr>
-      <w:r>
-        <w:rPr>
-          <w:sz w:val="24"/>
-          <w:szCs w:val="24"/>
-          <w:u w:val="single"/>
-          <w:lang w:val="en-US"/>
-        </w:rPr>
-        <w:t>Primary Attack:</w:t>
-      </w:r>
-      <w:r>
-        <w:rPr>
-          <w:sz w:val="24"/>
-          <w:szCs w:val="24"/>
-          <w:lang w:val="en-US"/>
-        </w:rPr>
-        <w:t xml:space="preserve"> </w:t>
-      </w:r>
-      <w:r>
-        <w:rPr>
-          <w:i/>
-          <w:iCs/>
-          <w:sz w:val="24"/>
-          <w:szCs w:val="24"/>
-          <w:lang w:val="en-US"/>
-        </w:rPr>
-        <w:t>Hadron wave:</w:t>
-      </w:r>
-      <w:r>
-        <w:rPr>
-          <w:sz w:val="24"/>
-          <w:szCs w:val="24"/>
-          <w:lang w:val="en-US"/>
-        </w:rPr>
-        <w:t xml:space="preserve"> Hit-scan constant limited beam</w:t>
-      </w:r>
-      <w:r>
-        <w:rPr>
-          <w:sz w:val="24"/>
-          <w:szCs w:val="24"/>
-          <w:lang w:val="en-US"/>
-        </w:rPr>
-        <w:t>.</w:t>
-      </w:r>
-    </w:p>
-    <w:p>
-      <w:pPr>
-        <w:rPr>
-          <w:sz w:val="24"/>
-          <w:szCs w:val="24"/>
-          <w:lang w:val="en-US"/>
-        </w:rPr>
-      </w:pPr>
-      <w:r>
-        <w:rPr>
-          <w:sz w:val="24"/>
-          <w:szCs w:val="24"/>
-          <w:u w:val="single"/>
-          <w:lang w:val="en-US"/>
-        </w:rPr>
-        <w:t>Mod:</w:t>
-      </w:r>
-      <w:r>
-        <w:rPr>
-          <w:sz w:val="24"/>
-          <w:szCs w:val="24"/>
-          <w:lang w:val="en-US"/>
-        </w:rPr>
-        <w:t xml:space="preserve"> </w:t>
-      </w:r>
-      <w:r>
-        <w:rPr>
-          <w:i/>
-          <w:iCs/>
-          <w:sz w:val="24"/>
-          <w:szCs w:val="24"/>
-          <w:lang w:val="en-US"/>
-        </w:rPr>
-        <w:t>Devastation beam</w:t>
-      </w:r>
-      <w:r>
-        <w:rPr>
-          <w:sz w:val="24"/>
-          <w:szCs w:val="24"/>
-          <w:lang w:val="en-US"/>
-        </w:rPr>
-        <w:t xml:space="preserve">: </w:t>
-      </w:r>
-      <w:r>
-        <w:rPr>
-          <w:sz w:val="24"/>
-          <w:szCs w:val="24"/>
-          <w:lang w:val="en-US"/>
-        </w:rPr>
-        <w:t xml:space="preserve">Charge up a powerful shot that does more damage the longer its charged. </w:t>
-      </w:r>
-      <w:r>
-        <w:rPr>
-          <w:sz w:val="24"/>
-          <w:szCs w:val="24"/>
-          <w:lang w:val="en-US"/>
-        </w:rPr>
-        <w:t xml:space="preserve">Slows you down as you </w:t>
-      </w:r>
-      <w:r>
-        <w:rPr>
-          <w:sz w:val="24"/>
-          <w:szCs w:val="24"/>
-          <w:lang w:val="en-US"/>
-        </w:rPr>
-        <w:t>charge but</w:t>
-      </w:r>
-      <w:r>
-        <w:rPr>
-          <w:sz w:val="24"/>
-          <w:szCs w:val="24"/>
-          <w:lang w:val="en-US"/>
-        </w:rPr>
-        <w:t xml:space="preserve"> has no charge limit. </w:t>
-      </w:r>
     </w:p>
     <w:p>
       <w:pPr>

--- a/other/Gun Ideas.docx
+++ b/other/Gun Ideas.docx
@@ -4,28 +4,42 @@
   <w:body>
     <w:p>
       <w:pPr>
-        <w:pStyle w:val="Title"/>
-        <w:rPr>
-          <w:lang w:val="en-US"/>
-        </w:rPr>
-      </w:pPr>
-      <w:r>
-        <w:rPr>
-          <w:lang w:val="en-US"/>
-        </w:rPr>
-        <w:t>Weapon ideas for Vechte Royale</w:t>
-      </w:r>
-    </w:p>
-    <w:p>
-      <w:pPr>
-        <w:rPr>
-          <w:lang w:val="en-US"/>
-        </w:rPr>
-      </w:pPr>
-    </w:p>
-    <w:p>
-      <w:pPr>
-        <w:pStyle w:val="Heading1"/>
+        <w:pStyle w:val="Tittel"/>
+        <w:rPr>
+          <w:lang w:val="en-US"/>
+        </w:rPr>
+      </w:pPr>
+      <w:r>
+        <w:rPr>
+          <w:lang w:val="en-US"/>
+        </w:rPr>
+        <w:t xml:space="preserve">Weapon ideas for </w:t>
+      </w:r>
+      <w:proofErr w:type="spellStart"/>
+      <w:r>
+        <w:rPr>
+          <w:lang w:val="en-US"/>
+        </w:rPr>
+        <w:t>Vechte</w:t>
+      </w:r>
+      <w:proofErr w:type="spellEnd"/>
+      <w:r>
+        <w:rPr>
+          <w:lang w:val="en-US"/>
+        </w:rPr>
+        <w:t xml:space="preserve"> Royale</w:t>
+      </w:r>
+    </w:p>
+    <w:p>
+      <w:pPr>
+        <w:rPr>
+          <w:lang w:val="en-US"/>
+        </w:rPr>
+      </w:pPr>
+    </w:p>
+    <w:p>
+      <w:pPr>
+        <w:pStyle w:val="Overskrift1"/>
         <w:rPr>
           <w:lang w:val="en-US"/>
         </w:rPr>
@@ -327,8 +341,19 @@
           <w:szCs w:val="24"/>
           <w:lang w:val="en-US"/>
         </w:rPr>
-        <w:t>SG-BackFire</w:t>
-      </w:r>
+        <w:t>SG-</w:t>
+      </w:r>
+      <w:proofErr w:type="spellStart"/>
+      <w:r>
+        <w:rPr>
+          <w:b/>
+          <w:sz w:val="24"/>
+          <w:szCs w:val="24"/>
+          <w:lang w:val="en-US"/>
+        </w:rPr>
+        <w:t>BackFire</w:t>
+      </w:r>
+      <w:proofErr w:type="spellEnd"/>
     </w:p>
     <w:p>
       <w:pPr>
@@ -883,7 +908,7 @@
     </w:p>
     <w:p>
       <w:pPr>
-        <w:pStyle w:val="Heading1"/>
+        <w:pStyle w:val="Overskrift1"/>
         <w:rPr>
           <w:lang w:val="en-US"/>
         </w:rPr>
@@ -967,17 +992,7 @@
           <w:szCs w:val="24"/>
           <w:lang w:val="en-US"/>
         </w:rPr>
-        <w:t>nti-tank rifle</w:t>
-      </w:r>
-      <w:r>
-        <w:rPr>
-          <w:i/>
-          <w:iCs/>
-          <w:sz w:val="24"/>
-          <w:szCs w:val="24"/>
-          <w:lang w:val="en-US"/>
-        </w:rPr>
-        <w:t>.</w:t>
+        <w:t>nti-tank rifle.</w:t>
       </w:r>
     </w:p>
     <w:p>
@@ -1349,7 +1364,25 @@
           <w:szCs w:val="24"/>
           <w:lang w:val="en-US"/>
         </w:rPr>
-        <w:t>: Charge towards an enemy in only one ground direction at high speed and deal high damage with your bayonet upon contect.</w:t>
+        <w:t xml:space="preserve">: Charge towards an enemy in only one ground direction at high speed and deal high damage with your bayonet upon </w:t>
+      </w:r>
+      <w:proofErr w:type="spellStart"/>
+      <w:r>
+        <w:rPr>
+          <w:sz w:val="24"/>
+          <w:szCs w:val="24"/>
+          <w:lang w:val="en-US"/>
+        </w:rPr>
+        <w:t>contect</w:t>
+      </w:r>
+      <w:proofErr w:type="spellEnd"/>
+      <w:r>
+        <w:rPr>
+          <w:sz w:val="24"/>
+          <w:szCs w:val="24"/>
+          <w:lang w:val="en-US"/>
+        </w:rPr>
+        <w:t>.</w:t>
       </w:r>
     </w:p>
     <w:p>
@@ -1431,6 +1464,7 @@
           <w:lang w:val="en-US"/>
         </w:rPr>
       </w:pPr>
+      <w:proofErr w:type="spellStart"/>
       <w:r>
         <w:rPr>
           <w:b/>
@@ -1441,6 +1475,7 @@
         </w:rPr>
         <w:t>LiqAK</w:t>
       </w:r>
+      <w:proofErr w:type="spellEnd"/>
     </w:p>
     <w:p>
       <w:pPr>
@@ -1653,8 +1688,36 @@
           <w:szCs w:val="24"/>
           <w:lang w:val="en-US"/>
         </w:rPr>
-        <w:t>: Ammo Capacity set to 100 and autofilled with bullets, no recoil and high fire rate.</w:t>
-      </w:r>
+        <w:t xml:space="preserve">: Ammo Capacity set to 100 and </w:t>
+      </w:r>
+      <w:proofErr w:type="spellStart"/>
+      <w:r>
+        <w:rPr>
+          <w:sz w:val="24"/>
+          <w:szCs w:val="24"/>
+          <w:lang w:val="en-US"/>
+        </w:rPr>
+        <w:t>autofilled</w:t>
+      </w:r>
+      <w:proofErr w:type="spellEnd"/>
+      <w:r>
+        <w:rPr>
+          <w:sz w:val="24"/>
+          <w:szCs w:val="24"/>
+          <w:lang w:val="en-US"/>
+        </w:rPr>
+        <w:t xml:space="preserve"> with bullets, no recoil and high fire rate.</w:t>
+      </w:r>
+      <w:r>
+        <w:rPr>
+          <w:sz w:val="24"/>
+          <w:szCs w:val="24"/>
+          <w:lang w:val="en-US"/>
+        </w:rPr>
+        <w:t xml:space="preserve"> Every shot is fired automatically until empty. </w:t>
+      </w:r>
+      <w:bookmarkStart w:id="0" w:name="_GoBack"/>
+      <w:bookmarkEnd w:id="0"/>
       <w:r>
         <w:rPr>
           <w:sz w:val="24"/>
@@ -1684,7 +1747,7 @@
     </w:p>
     <w:p>
       <w:pPr>
-        <w:pStyle w:val="Heading1"/>
+        <w:pStyle w:val="Overskrift1"/>
         <w:rPr>
           <w:lang w:val="en-US"/>
         </w:rPr>
@@ -1958,349 +2021,10 @@
           <w:szCs w:val="24"/>
           <w:lang w:val="en-US"/>
         </w:rPr>
-        <w:t>B.I.G Motorizer</w:t>
-      </w:r>
-    </w:p>
-    <w:p>
-      <w:pPr>
-        <w:rPr>
-          <w:sz w:val="24"/>
-          <w:szCs w:val="24"/>
-          <w:lang w:val="en-US"/>
-        </w:rPr>
-      </w:pPr>
-      <w:r>
-        <w:rPr>
-          <w:sz w:val="24"/>
-          <w:szCs w:val="24"/>
-          <w:u w:val="single"/>
-          <w:lang w:val="en-US"/>
-        </w:rPr>
-        <w:t>Description:</w:t>
-      </w:r>
-      <w:r>
-        <w:rPr>
-          <w:sz w:val="24"/>
-          <w:szCs w:val="24"/>
-          <w:lang w:val="en-US"/>
-        </w:rPr>
-        <w:t xml:space="preserve"> </w:t>
-      </w:r>
-      <w:r>
-        <w:rPr>
-          <w:i/>
-          <w:iCs/>
-          <w:sz w:val="24"/>
-          <w:szCs w:val="24"/>
-          <w:lang w:val="en-US"/>
-        </w:rPr>
-        <w:t>Motor driven death machine.</w:t>
-      </w:r>
-    </w:p>
-    <w:p>
-      <w:pPr>
-        <w:rPr>
-          <w:sz w:val="24"/>
-          <w:szCs w:val="24"/>
-          <w:lang w:val="en-US"/>
-        </w:rPr>
-      </w:pPr>
-      <w:r>
-        <w:rPr>
-          <w:sz w:val="24"/>
-          <w:szCs w:val="24"/>
-          <w:u w:val="single"/>
-          <w:lang w:val="en-US"/>
-        </w:rPr>
-        <w:t>Ammo Capacity:</w:t>
-      </w:r>
-      <w:r>
-        <w:rPr>
-          <w:sz w:val="24"/>
-          <w:szCs w:val="24"/>
-          <w:lang w:val="en-US"/>
-        </w:rPr>
-        <w:t xml:space="preserve"> 40</w:t>
-      </w:r>
-    </w:p>
-    <w:p>
-      <w:pPr>
-        <w:rPr>
-          <w:sz w:val="24"/>
-          <w:szCs w:val="24"/>
-          <w:lang w:val="en-US"/>
-        </w:rPr>
-      </w:pPr>
-      <w:r>
-        <w:rPr>
-          <w:sz w:val="24"/>
-          <w:szCs w:val="24"/>
-          <w:u w:val="single"/>
-          <w:lang w:val="en-US"/>
-        </w:rPr>
-        <w:t>Primary Attack:</w:t>
-      </w:r>
-      <w:r>
-        <w:rPr>
-          <w:sz w:val="24"/>
-          <w:szCs w:val="24"/>
-          <w:lang w:val="en-US"/>
-        </w:rPr>
-        <w:t xml:space="preserve"> </w:t>
-      </w:r>
-      <w:r>
-        <w:rPr>
-          <w:i/>
-          <w:iCs/>
-          <w:sz w:val="24"/>
-          <w:szCs w:val="24"/>
-          <w:lang w:val="en-US"/>
-        </w:rPr>
-        <w:t>Charge</w:t>
-      </w:r>
-      <w:r>
-        <w:rPr>
-          <w:i/>
-          <w:iCs/>
-          <w:sz w:val="24"/>
-          <w:szCs w:val="24"/>
-          <w:lang w:val="en-US"/>
-        </w:rPr>
-        <w:t>-up</w:t>
-      </w:r>
-      <w:r>
-        <w:rPr>
-          <w:i/>
-          <w:iCs/>
-          <w:sz w:val="24"/>
-          <w:szCs w:val="24"/>
-          <w:lang w:val="en-US"/>
-        </w:rPr>
-        <w:t xml:space="preserve"> salvo</w:t>
-      </w:r>
-      <w:r>
-        <w:rPr>
-          <w:sz w:val="24"/>
-          <w:szCs w:val="24"/>
-          <w:lang w:val="en-US"/>
-        </w:rPr>
-        <w:t xml:space="preserve">: </w:t>
-      </w:r>
-      <w:r>
-        <w:rPr>
-          <w:sz w:val="24"/>
-          <w:szCs w:val="24"/>
-          <w:lang w:val="en-US"/>
-        </w:rPr>
-        <w:t xml:space="preserve">Rapid-auto micro missle launcher. Needs to be charged up to fire. </w:t>
-      </w:r>
-    </w:p>
-    <w:p>
-      <w:pPr>
-        <w:rPr>
-          <w:sz w:val="24"/>
-          <w:szCs w:val="24"/>
-          <w:lang w:val="en-US"/>
-        </w:rPr>
-      </w:pPr>
-      <w:r>
-        <w:rPr>
-          <w:sz w:val="24"/>
-          <w:szCs w:val="24"/>
-          <w:u w:val="single"/>
-          <w:lang w:val="en-US"/>
-        </w:rPr>
-        <w:t>Mod:</w:t>
-      </w:r>
-      <w:r>
-        <w:rPr>
-          <w:sz w:val="24"/>
-          <w:szCs w:val="24"/>
-          <w:lang w:val="en-US"/>
-        </w:rPr>
-        <w:t xml:space="preserve"> </w:t>
-      </w:r>
-      <w:r>
-        <w:rPr>
-          <w:i/>
-          <w:iCs/>
-          <w:sz w:val="24"/>
-          <w:szCs w:val="24"/>
-          <w:lang w:val="en-US"/>
-        </w:rPr>
-        <w:t>Thunder pulse</w:t>
-      </w:r>
-      <w:r>
-        <w:rPr>
-          <w:sz w:val="24"/>
-          <w:szCs w:val="24"/>
-          <w:lang w:val="en-US"/>
-        </w:rPr>
-        <w:t xml:space="preserve">: </w:t>
-      </w:r>
-      <w:r>
-        <w:rPr>
-          <w:sz w:val="24"/>
-          <w:szCs w:val="24"/>
-          <w:lang w:val="en-US"/>
-        </w:rPr>
-        <w:t>Use the charge-up motor to generate an EMP beam that stuns enemies</w:t>
-      </w:r>
-      <w:r>
-        <w:rPr>
-          <w:sz w:val="24"/>
-          <w:szCs w:val="24"/>
-          <w:lang w:val="en-US"/>
-        </w:rPr>
-        <w:t>.</w:t>
-      </w:r>
-    </w:p>
-    <w:p>
-      <w:pPr>
-        <w:rPr>
-          <w:sz w:val="24"/>
-          <w:szCs w:val="24"/>
-          <w:lang w:val="en-US"/>
-        </w:rPr>
-      </w:pPr>
-      <w:r>
-        <w:rPr>
-          <w:sz w:val="24"/>
-          <w:szCs w:val="24"/>
-          <w:u w:val="single"/>
-          <w:lang w:val="en-US"/>
-        </w:rPr>
-        <w:t>Super:</w:t>
-      </w:r>
-      <w:r>
-        <w:rPr>
-          <w:sz w:val="24"/>
-          <w:szCs w:val="24"/>
-          <w:lang w:val="en-US"/>
-        </w:rPr>
-        <w:t xml:space="preserve"> </w:t>
-      </w:r>
-      <w:r>
-        <w:rPr>
-          <w:i/>
-          <w:iCs/>
-          <w:sz w:val="24"/>
-          <w:szCs w:val="24"/>
-          <w:lang w:val="en-US"/>
-        </w:rPr>
-        <w:t>Transform</w:t>
-      </w:r>
-      <w:r>
-        <w:rPr>
-          <w:sz w:val="24"/>
-          <w:szCs w:val="24"/>
-          <w:lang w:val="en-US"/>
-        </w:rPr>
-        <w:t>: Transform the weapon up to 3 times to give it upgrades.</w:t>
-      </w:r>
-    </w:p>
-    <w:p>
-      <w:pPr>
-        <w:rPr>
-          <w:sz w:val="24"/>
-          <w:szCs w:val="24"/>
-          <w:lang w:val="en-US"/>
-        </w:rPr>
-      </w:pPr>
-      <w:r>
-        <w:rPr>
-          <w:sz w:val="24"/>
-          <w:szCs w:val="24"/>
-          <w:lang w:val="en-US"/>
-        </w:rPr>
-        <w:t>1st form: Precision Choke - Rounds travel directly</w:t>
-      </w:r>
-    </w:p>
-    <w:p>
-      <w:pPr>
-        <w:rPr>
-          <w:sz w:val="24"/>
-          <w:szCs w:val="24"/>
-          <w:lang w:val="en-US"/>
-        </w:rPr>
-      </w:pPr>
-      <w:r>
-        <w:rPr>
-          <w:sz w:val="24"/>
-          <w:szCs w:val="24"/>
-          <w:lang w:val="en-US"/>
-        </w:rPr>
-        <w:t>2nd form: Turbo Engine - No charge-up time but fire at a slow</w:t>
-      </w:r>
-      <w:r>
-        <w:rPr>
-          <w:sz w:val="24"/>
-          <w:szCs w:val="24"/>
-          <w:lang w:val="en-US"/>
-        </w:rPr>
-        <w:t>er</w:t>
-      </w:r>
-      <w:r>
-        <w:rPr>
-          <w:sz w:val="24"/>
-          <w:szCs w:val="24"/>
-          <w:lang w:val="en-US"/>
-        </w:rPr>
-        <w:t xml:space="preserve"> fire rate that builds up as you fire</w:t>
-      </w:r>
-    </w:p>
-    <w:p>
-      <w:pPr>
-        <w:rPr>
-          <w:sz w:val="24"/>
-          <w:szCs w:val="24"/>
-          <w:lang w:val="en-US"/>
-        </w:rPr>
-      </w:pPr>
-      <w:r>
-        <w:rPr>
-          <w:sz w:val="24"/>
-          <w:szCs w:val="24"/>
-          <w:lang w:val="en-US"/>
-        </w:rPr>
-        <w:t xml:space="preserve">3nd form: </w:t>
-      </w:r>
-      <w:r>
-        <w:rPr>
-          <w:sz w:val="24"/>
-          <w:szCs w:val="24"/>
-          <w:lang w:val="en-US"/>
-        </w:rPr>
-        <w:t>Induction Motor</w:t>
-      </w:r>
-      <w:r>
-        <w:rPr>
-          <w:sz w:val="24"/>
-          <w:szCs w:val="24"/>
-          <w:lang w:val="en-US"/>
-        </w:rPr>
-        <w:t xml:space="preserve"> - Use Thunder Pulse </w:t>
-      </w:r>
-      <w:r>
-        <w:rPr>
-          <w:sz w:val="24"/>
-          <w:szCs w:val="24"/>
-          <w:lang w:val="en-US"/>
-        </w:rPr>
-        <w:t>as you fire.</w:t>
-      </w:r>
-    </w:p>
-    <w:p>
-      <w:pPr>
-        <w:rPr>
-          <w:sz w:val="24"/>
-          <w:szCs w:val="24"/>
-          <w:lang w:val="en-US"/>
-        </w:rPr>
-      </w:pPr>
-    </w:p>
-    <w:p>
-      <w:pPr>
+        <w:t xml:space="preserve">B.I.G </w:t>
+      </w:r>
+      <w:proofErr w:type="spellStart"/>
+      <w:r>
         <w:rPr>
           <w:b/>
           <w:bCs/>
@@ -2308,8 +2032,368 @@
           <w:szCs w:val="24"/>
           <w:lang w:val="en-US"/>
         </w:rPr>
-      </w:pPr>
-      <w:r>
+        <w:t>Motorizer</w:t>
+      </w:r>
+      <w:proofErr w:type="spellEnd"/>
+    </w:p>
+    <w:p>
+      <w:pPr>
+        <w:rPr>
+          <w:sz w:val="24"/>
+          <w:szCs w:val="24"/>
+          <w:lang w:val="en-US"/>
+        </w:rPr>
+      </w:pPr>
+      <w:r>
+        <w:rPr>
+          <w:sz w:val="24"/>
+          <w:szCs w:val="24"/>
+          <w:u w:val="single"/>
+          <w:lang w:val="en-US"/>
+        </w:rPr>
+        <w:t>Description:</w:t>
+      </w:r>
+      <w:r>
+        <w:rPr>
+          <w:sz w:val="24"/>
+          <w:szCs w:val="24"/>
+          <w:lang w:val="en-US"/>
+        </w:rPr>
+        <w:t xml:space="preserve"> </w:t>
+      </w:r>
+      <w:r>
+        <w:rPr>
+          <w:i/>
+          <w:iCs/>
+          <w:sz w:val="24"/>
+          <w:szCs w:val="24"/>
+          <w:lang w:val="en-US"/>
+        </w:rPr>
+        <w:t>Motor driven death machine.</w:t>
+      </w:r>
+    </w:p>
+    <w:p>
+      <w:pPr>
+        <w:rPr>
+          <w:sz w:val="24"/>
+          <w:szCs w:val="24"/>
+          <w:lang w:val="en-US"/>
+        </w:rPr>
+      </w:pPr>
+      <w:r>
+        <w:rPr>
+          <w:sz w:val="24"/>
+          <w:szCs w:val="24"/>
+          <w:u w:val="single"/>
+          <w:lang w:val="en-US"/>
+        </w:rPr>
+        <w:t>Ammo Capacity:</w:t>
+      </w:r>
+      <w:r>
+        <w:rPr>
+          <w:sz w:val="24"/>
+          <w:szCs w:val="24"/>
+          <w:lang w:val="en-US"/>
+        </w:rPr>
+        <w:t xml:space="preserve"> 40</w:t>
+      </w:r>
+    </w:p>
+    <w:p>
+      <w:pPr>
+        <w:rPr>
+          <w:sz w:val="24"/>
+          <w:szCs w:val="24"/>
+          <w:lang w:val="en-US"/>
+        </w:rPr>
+      </w:pPr>
+      <w:r>
+        <w:rPr>
+          <w:sz w:val="24"/>
+          <w:szCs w:val="24"/>
+          <w:u w:val="single"/>
+          <w:lang w:val="en-US"/>
+        </w:rPr>
+        <w:t>Primary Attack:</w:t>
+      </w:r>
+      <w:r>
+        <w:rPr>
+          <w:sz w:val="24"/>
+          <w:szCs w:val="24"/>
+          <w:lang w:val="en-US"/>
+        </w:rPr>
+        <w:t xml:space="preserve"> </w:t>
+      </w:r>
+      <w:r>
+        <w:rPr>
+          <w:i/>
+          <w:iCs/>
+          <w:sz w:val="24"/>
+          <w:szCs w:val="24"/>
+          <w:lang w:val="en-US"/>
+        </w:rPr>
+        <w:t>Charge</w:t>
+      </w:r>
+      <w:r>
+        <w:rPr>
+          <w:i/>
+          <w:iCs/>
+          <w:sz w:val="24"/>
+          <w:szCs w:val="24"/>
+          <w:lang w:val="en-US"/>
+        </w:rPr>
+        <w:t>-up</w:t>
+      </w:r>
+      <w:r>
+        <w:rPr>
+          <w:i/>
+          <w:iCs/>
+          <w:sz w:val="24"/>
+          <w:szCs w:val="24"/>
+          <w:lang w:val="en-US"/>
+        </w:rPr>
+        <w:t xml:space="preserve"> salvo</w:t>
+      </w:r>
+      <w:r>
+        <w:rPr>
+          <w:sz w:val="24"/>
+          <w:szCs w:val="24"/>
+          <w:lang w:val="en-US"/>
+        </w:rPr>
+        <w:t xml:space="preserve">: </w:t>
+      </w:r>
+      <w:r>
+        <w:rPr>
+          <w:sz w:val="24"/>
+          <w:szCs w:val="24"/>
+          <w:lang w:val="en-US"/>
+        </w:rPr>
+        <w:t xml:space="preserve">Rapid-auto micro </w:t>
+      </w:r>
+      <w:proofErr w:type="spellStart"/>
+      <w:r>
+        <w:rPr>
+          <w:sz w:val="24"/>
+          <w:szCs w:val="24"/>
+          <w:lang w:val="en-US"/>
+        </w:rPr>
+        <w:t>missle</w:t>
+      </w:r>
+      <w:proofErr w:type="spellEnd"/>
+      <w:r>
+        <w:rPr>
+          <w:sz w:val="24"/>
+          <w:szCs w:val="24"/>
+          <w:lang w:val="en-US"/>
+        </w:rPr>
+        <w:t xml:space="preserve"> launcher. Needs to be charged up to fire. </w:t>
+      </w:r>
+    </w:p>
+    <w:p>
+      <w:pPr>
+        <w:rPr>
+          <w:sz w:val="24"/>
+          <w:szCs w:val="24"/>
+          <w:lang w:val="en-US"/>
+        </w:rPr>
+      </w:pPr>
+      <w:r>
+        <w:rPr>
+          <w:sz w:val="24"/>
+          <w:szCs w:val="24"/>
+          <w:u w:val="single"/>
+          <w:lang w:val="en-US"/>
+        </w:rPr>
+        <w:t>Mod:</w:t>
+      </w:r>
+      <w:r>
+        <w:rPr>
+          <w:sz w:val="24"/>
+          <w:szCs w:val="24"/>
+          <w:lang w:val="en-US"/>
+        </w:rPr>
+        <w:t xml:space="preserve"> </w:t>
+      </w:r>
+      <w:r>
+        <w:rPr>
+          <w:i/>
+          <w:iCs/>
+          <w:sz w:val="24"/>
+          <w:szCs w:val="24"/>
+          <w:lang w:val="en-US"/>
+        </w:rPr>
+        <w:t>Thunder pulse</w:t>
+      </w:r>
+      <w:r>
+        <w:rPr>
+          <w:sz w:val="24"/>
+          <w:szCs w:val="24"/>
+          <w:lang w:val="en-US"/>
+        </w:rPr>
+        <w:t xml:space="preserve">: </w:t>
+      </w:r>
+      <w:r>
+        <w:rPr>
+          <w:sz w:val="24"/>
+          <w:szCs w:val="24"/>
+          <w:lang w:val="en-US"/>
+        </w:rPr>
+        <w:t>Use the charge-up motor to generate an EMP beam that stuns enemies</w:t>
+      </w:r>
+      <w:r>
+        <w:rPr>
+          <w:sz w:val="24"/>
+          <w:szCs w:val="24"/>
+          <w:lang w:val="en-US"/>
+        </w:rPr>
+        <w:t>.</w:t>
+      </w:r>
+    </w:p>
+    <w:p>
+      <w:pPr>
+        <w:rPr>
+          <w:sz w:val="24"/>
+          <w:szCs w:val="24"/>
+          <w:lang w:val="en-US"/>
+        </w:rPr>
+      </w:pPr>
+      <w:r>
+        <w:rPr>
+          <w:sz w:val="24"/>
+          <w:szCs w:val="24"/>
+          <w:u w:val="single"/>
+          <w:lang w:val="en-US"/>
+        </w:rPr>
+        <w:t>Super:</w:t>
+      </w:r>
+      <w:r>
+        <w:rPr>
+          <w:sz w:val="24"/>
+          <w:szCs w:val="24"/>
+          <w:lang w:val="en-US"/>
+        </w:rPr>
+        <w:t xml:space="preserve"> </w:t>
+      </w:r>
+      <w:r>
+        <w:rPr>
+          <w:i/>
+          <w:iCs/>
+          <w:sz w:val="24"/>
+          <w:szCs w:val="24"/>
+          <w:lang w:val="en-US"/>
+        </w:rPr>
+        <w:t>Transform</w:t>
+      </w:r>
+      <w:r>
+        <w:rPr>
+          <w:sz w:val="24"/>
+          <w:szCs w:val="24"/>
+          <w:lang w:val="en-US"/>
+        </w:rPr>
+        <w:t>: Transform the weapon up to 3 times to give it upgrades.</w:t>
+      </w:r>
+    </w:p>
+    <w:p>
+      <w:pPr>
+        <w:rPr>
+          <w:sz w:val="24"/>
+          <w:szCs w:val="24"/>
+          <w:lang w:val="en-US"/>
+        </w:rPr>
+      </w:pPr>
+      <w:r>
+        <w:rPr>
+          <w:sz w:val="24"/>
+          <w:szCs w:val="24"/>
+          <w:lang w:val="en-US"/>
+        </w:rPr>
+        <w:t>1st form: Precision Choke - Rounds travel directly</w:t>
+      </w:r>
+    </w:p>
+    <w:p>
+      <w:pPr>
+        <w:rPr>
+          <w:sz w:val="24"/>
+          <w:szCs w:val="24"/>
+          <w:lang w:val="en-US"/>
+        </w:rPr>
+      </w:pPr>
+      <w:r>
+        <w:rPr>
+          <w:sz w:val="24"/>
+          <w:szCs w:val="24"/>
+          <w:lang w:val="en-US"/>
+        </w:rPr>
+        <w:t>2nd form: Turbo Engine - No charge-up time but fire at a slow</w:t>
+      </w:r>
+      <w:r>
+        <w:rPr>
+          <w:sz w:val="24"/>
+          <w:szCs w:val="24"/>
+          <w:lang w:val="en-US"/>
+        </w:rPr>
+        <w:t>er</w:t>
+      </w:r>
+      <w:r>
+        <w:rPr>
+          <w:sz w:val="24"/>
+          <w:szCs w:val="24"/>
+          <w:lang w:val="en-US"/>
+        </w:rPr>
+        <w:t xml:space="preserve"> fire rate that builds up as you fire</w:t>
+      </w:r>
+    </w:p>
+    <w:p>
+      <w:pPr>
+        <w:rPr>
+          <w:sz w:val="24"/>
+          <w:szCs w:val="24"/>
+          <w:lang w:val="en-US"/>
+        </w:rPr>
+      </w:pPr>
+      <w:r>
+        <w:rPr>
+          <w:sz w:val="24"/>
+          <w:szCs w:val="24"/>
+          <w:lang w:val="en-US"/>
+        </w:rPr>
+        <w:t xml:space="preserve">3nd form: </w:t>
+      </w:r>
+      <w:r>
+        <w:rPr>
+          <w:sz w:val="24"/>
+          <w:szCs w:val="24"/>
+          <w:lang w:val="en-US"/>
+        </w:rPr>
+        <w:t>Induction Motor</w:t>
+      </w:r>
+      <w:r>
+        <w:rPr>
+          <w:sz w:val="24"/>
+          <w:szCs w:val="24"/>
+          <w:lang w:val="en-US"/>
+        </w:rPr>
+        <w:t xml:space="preserve"> - Use Thunder Pulse </w:t>
+      </w:r>
+      <w:r>
+        <w:rPr>
+          <w:sz w:val="24"/>
+          <w:szCs w:val="24"/>
+          <w:lang w:val="en-US"/>
+        </w:rPr>
+        <w:t>as you fire.</w:t>
+      </w:r>
+    </w:p>
+    <w:p>
+      <w:pPr>
+        <w:rPr>
+          <w:sz w:val="24"/>
+          <w:szCs w:val="24"/>
+          <w:lang w:val="en-US"/>
+        </w:rPr>
+      </w:pPr>
+    </w:p>
+    <w:p>
+      <w:pPr>
         <w:rPr>
           <w:b/>
           <w:bCs/>
@@ -2317,237 +2401,8 @@
           <w:szCs w:val="24"/>
           <w:lang w:val="en-US"/>
         </w:rPr>
-        <w:t>SEW-230</w:t>
-      </w:r>
-    </w:p>
-    <w:p>
-      <w:pPr>
-        <w:rPr>
-          <w:i/>
-          <w:iCs/>
-          <w:sz w:val="24"/>
-          <w:szCs w:val="24"/>
-          <w:lang w:val="en-US"/>
-        </w:rPr>
-      </w:pPr>
-      <w:r>
-        <w:rPr>
-          <w:sz w:val="24"/>
-          <w:szCs w:val="24"/>
-          <w:u w:val="single"/>
-          <w:lang w:val="en-US"/>
-        </w:rPr>
-        <w:t>Description:</w:t>
-      </w:r>
-      <w:r>
-        <w:rPr>
-          <w:sz w:val="24"/>
-          <w:szCs w:val="24"/>
-          <w:lang w:val="en-US"/>
-        </w:rPr>
-        <w:t xml:space="preserve"> </w:t>
-      </w:r>
-      <w:r>
-        <w:rPr>
-          <w:i/>
-          <w:iCs/>
-          <w:sz w:val="24"/>
-          <w:szCs w:val="24"/>
-          <w:lang w:val="en-US"/>
-        </w:rPr>
-        <w:t>Electric Missile Launcher</w:t>
-      </w:r>
-    </w:p>
-    <w:p>
-      <w:pPr>
-        <w:rPr>
-          <w:sz w:val="24"/>
-          <w:szCs w:val="24"/>
-          <w:lang w:val="en-US"/>
-        </w:rPr>
-      </w:pPr>
-      <w:r>
-        <w:rPr>
-          <w:sz w:val="24"/>
-          <w:szCs w:val="24"/>
-          <w:u w:val="single"/>
-          <w:lang w:val="en-US"/>
-        </w:rPr>
-        <w:t>Ammo Capacity:</w:t>
-      </w:r>
-      <w:r>
-        <w:rPr>
-          <w:sz w:val="24"/>
-          <w:szCs w:val="24"/>
-          <w:lang w:val="en-US"/>
-        </w:rPr>
-        <w:t xml:space="preserve"> 1</w:t>
-      </w:r>
-    </w:p>
-    <w:p>
-      <w:pPr>
-        <w:rPr>
-          <w:sz w:val="24"/>
-          <w:szCs w:val="24"/>
-          <w:lang w:val="en-US"/>
-        </w:rPr>
-      </w:pPr>
-      <w:r>
-        <w:rPr>
-          <w:sz w:val="24"/>
-          <w:szCs w:val="24"/>
-          <w:u w:val="single"/>
-          <w:lang w:val="en-US"/>
-        </w:rPr>
-        <w:t>Primary Attack:</w:t>
-      </w:r>
-      <w:r>
-        <w:rPr>
-          <w:sz w:val="24"/>
-          <w:szCs w:val="24"/>
-          <w:lang w:val="en-US"/>
-        </w:rPr>
-        <w:t xml:space="preserve"> </w:t>
-      </w:r>
-      <w:r>
-        <w:rPr>
-          <w:i/>
-          <w:iCs/>
-          <w:sz w:val="24"/>
-          <w:szCs w:val="24"/>
-          <w:lang w:val="en-US"/>
-        </w:rPr>
-        <w:t>Sphere Missile</w:t>
-      </w:r>
-      <w:r>
-        <w:rPr>
-          <w:sz w:val="24"/>
-          <w:szCs w:val="24"/>
-          <w:lang w:val="en-US"/>
-        </w:rPr>
-        <w:t>: Launch a sphere which follows the cursor. Electric discharge on impact, damaging nearby players.</w:t>
-      </w:r>
-    </w:p>
-    <w:p>
-      <w:pPr>
-        <w:rPr>
-          <w:sz w:val="24"/>
-          <w:szCs w:val="24"/>
-          <w:lang w:val="en-US"/>
-        </w:rPr>
-      </w:pPr>
-      <w:r>
-        <w:rPr>
-          <w:sz w:val="24"/>
-          <w:szCs w:val="24"/>
-          <w:u w:val="single"/>
-          <w:lang w:val="en-US"/>
-        </w:rPr>
-        <w:t>Mod:</w:t>
-      </w:r>
-      <w:r>
-        <w:rPr>
-          <w:sz w:val="24"/>
-          <w:szCs w:val="24"/>
-          <w:lang w:val="en-US"/>
-        </w:rPr>
-        <w:t xml:space="preserve"> </w:t>
-      </w:r>
-      <w:r>
-        <w:rPr>
-          <w:i/>
-          <w:iCs/>
-          <w:sz w:val="24"/>
-          <w:szCs w:val="24"/>
-          <w:lang w:val="en-US"/>
-        </w:rPr>
-        <w:t>Zoomed missile</w:t>
-      </w:r>
-      <w:r>
-        <w:rPr>
-          <w:sz w:val="24"/>
-          <w:szCs w:val="24"/>
-          <w:lang w:val="en-US"/>
-        </w:rPr>
-        <w:t>: Sphere follows your mouse, and outside camera boundaries. Lasts for 5 seconds.</w:t>
-      </w:r>
-    </w:p>
-    <w:p>
-      <w:pPr>
-        <w:rPr>
-          <w:sz w:val="24"/>
-          <w:szCs w:val="24"/>
-          <w:lang w:val="en-US"/>
-        </w:rPr>
-      </w:pPr>
-      <w:r>
-        <w:rPr>
-          <w:sz w:val="24"/>
-          <w:szCs w:val="24"/>
-          <w:u w:val="single"/>
-          <w:lang w:val="en-US"/>
-        </w:rPr>
-        <w:t>Super:</w:t>
-      </w:r>
-      <w:r>
-        <w:rPr>
-          <w:sz w:val="24"/>
-          <w:szCs w:val="24"/>
-          <w:lang w:val="en-US"/>
-        </w:rPr>
-        <w:t xml:space="preserve"> </w:t>
-      </w:r>
-      <w:r>
-        <w:rPr>
-          <w:i/>
-          <w:iCs/>
-          <w:sz w:val="24"/>
-          <w:szCs w:val="24"/>
-          <w:lang w:val="en-US"/>
-        </w:rPr>
-        <w:t>Short-Circuiting</w:t>
-      </w:r>
-      <w:r>
-        <w:rPr>
-          <w:sz w:val="24"/>
-          <w:szCs w:val="24"/>
-          <w:lang w:val="en-US"/>
-        </w:rPr>
-        <w:t>: Electric overload. Electric beams stream from the launcher damaging nearby players. Controllable.</w:t>
-      </w:r>
-    </w:p>
-    <w:p>
-      <w:pPr>
-        <w:rPr>
-          <w:sz w:val="24"/>
-          <w:szCs w:val="24"/>
-          <w:lang w:val="en-US"/>
-        </w:rPr>
-      </w:pPr>
-    </w:p>
-    <w:p>
-      <w:pPr>
-        <w:pStyle w:val="Heading1"/>
-        <w:rPr>
-          <w:lang w:val="en-US"/>
-        </w:rPr>
-      </w:pPr>
-      <w:r>
-        <w:rPr>
-          <w:lang w:val="en-US"/>
-        </w:rPr>
-        <w:t>Level 4 weapons</w:t>
-      </w:r>
-    </w:p>
-    <w:p>
-      <w:pPr>
-        <w:rPr>
-          <w:lang w:val="en-US"/>
-        </w:rPr>
-      </w:pPr>
-    </w:p>
-    <w:p>
-      <w:pPr>
+      </w:pPr>
+      <w:r>
         <w:rPr>
           <w:b/>
           <w:bCs/>
@@ -2555,8 +2410,237 @@
           <w:szCs w:val="24"/>
           <w:lang w:val="en-US"/>
         </w:rPr>
-      </w:pPr>
-      <w:r>
+        <w:t>SEW-230</w:t>
+      </w:r>
+    </w:p>
+    <w:p>
+      <w:pPr>
+        <w:rPr>
+          <w:i/>
+          <w:iCs/>
+          <w:sz w:val="24"/>
+          <w:szCs w:val="24"/>
+          <w:lang w:val="en-US"/>
+        </w:rPr>
+      </w:pPr>
+      <w:r>
+        <w:rPr>
+          <w:sz w:val="24"/>
+          <w:szCs w:val="24"/>
+          <w:u w:val="single"/>
+          <w:lang w:val="en-US"/>
+        </w:rPr>
+        <w:t>Description:</w:t>
+      </w:r>
+      <w:r>
+        <w:rPr>
+          <w:sz w:val="24"/>
+          <w:szCs w:val="24"/>
+          <w:lang w:val="en-US"/>
+        </w:rPr>
+        <w:t xml:space="preserve"> </w:t>
+      </w:r>
+      <w:r>
+        <w:rPr>
+          <w:i/>
+          <w:iCs/>
+          <w:sz w:val="24"/>
+          <w:szCs w:val="24"/>
+          <w:lang w:val="en-US"/>
+        </w:rPr>
+        <w:t>Electric Missile Launcher</w:t>
+      </w:r>
+    </w:p>
+    <w:p>
+      <w:pPr>
+        <w:rPr>
+          <w:sz w:val="24"/>
+          <w:szCs w:val="24"/>
+          <w:lang w:val="en-US"/>
+        </w:rPr>
+      </w:pPr>
+      <w:r>
+        <w:rPr>
+          <w:sz w:val="24"/>
+          <w:szCs w:val="24"/>
+          <w:u w:val="single"/>
+          <w:lang w:val="en-US"/>
+        </w:rPr>
+        <w:t>Ammo Capacity:</w:t>
+      </w:r>
+      <w:r>
+        <w:rPr>
+          <w:sz w:val="24"/>
+          <w:szCs w:val="24"/>
+          <w:lang w:val="en-US"/>
+        </w:rPr>
+        <w:t xml:space="preserve"> 1</w:t>
+      </w:r>
+    </w:p>
+    <w:p>
+      <w:pPr>
+        <w:rPr>
+          <w:sz w:val="24"/>
+          <w:szCs w:val="24"/>
+          <w:lang w:val="en-US"/>
+        </w:rPr>
+      </w:pPr>
+      <w:r>
+        <w:rPr>
+          <w:sz w:val="24"/>
+          <w:szCs w:val="24"/>
+          <w:u w:val="single"/>
+          <w:lang w:val="en-US"/>
+        </w:rPr>
+        <w:t>Primary Attack:</w:t>
+      </w:r>
+      <w:r>
+        <w:rPr>
+          <w:sz w:val="24"/>
+          <w:szCs w:val="24"/>
+          <w:lang w:val="en-US"/>
+        </w:rPr>
+        <w:t xml:space="preserve"> </w:t>
+      </w:r>
+      <w:r>
+        <w:rPr>
+          <w:i/>
+          <w:iCs/>
+          <w:sz w:val="24"/>
+          <w:szCs w:val="24"/>
+          <w:lang w:val="en-US"/>
+        </w:rPr>
+        <w:t>Sphere Missile</w:t>
+      </w:r>
+      <w:r>
+        <w:rPr>
+          <w:sz w:val="24"/>
+          <w:szCs w:val="24"/>
+          <w:lang w:val="en-US"/>
+        </w:rPr>
+        <w:t>: Launch a sphere which follows the cursor. Electric discharge on impact, damaging nearby players.</w:t>
+      </w:r>
+    </w:p>
+    <w:p>
+      <w:pPr>
+        <w:rPr>
+          <w:sz w:val="24"/>
+          <w:szCs w:val="24"/>
+          <w:lang w:val="en-US"/>
+        </w:rPr>
+      </w:pPr>
+      <w:r>
+        <w:rPr>
+          <w:sz w:val="24"/>
+          <w:szCs w:val="24"/>
+          <w:u w:val="single"/>
+          <w:lang w:val="en-US"/>
+        </w:rPr>
+        <w:t>Mod:</w:t>
+      </w:r>
+      <w:r>
+        <w:rPr>
+          <w:sz w:val="24"/>
+          <w:szCs w:val="24"/>
+          <w:lang w:val="en-US"/>
+        </w:rPr>
+        <w:t xml:space="preserve"> </w:t>
+      </w:r>
+      <w:r>
+        <w:rPr>
+          <w:i/>
+          <w:iCs/>
+          <w:sz w:val="24"/>
+          <w:szCs w:val="24"/>
+          <w:lang w:val="en-US"/>
+        </w:rPr>
+        <w:t>Zoomed missile</w:t>
+      </w:r>
+      <w:r>
+        <w:rPr>
+          <w:sz w:val="24"/>
+          <w:szCs w:val="24"/>
+          <w:lang w:val="en-US"/>
+        </w:rPr>
+        <w:t>: Sphere follows your mouse, and outside camera boundaries. Lasts for 5 seconds.</w:t>
+      </w:r>
+    </w:p>
+    <w:p>
+      <w:pPr>
+        <w:rPr>
+          <w:sz w:val="24"/>
+          <w:szCs w:val="24"/>
+          <w:lang w:val="en-US"/>
+        </w:rPr>
+      </w:pPr>
+      <w:r>
+        <w:rPr>
+          <w:sz w:val="24"/>
+          <w:szCs w:val="24"/>
+          <w:u w:val="single"/>
+          <w:lang w:val="en-US"/>
+        </w:rPr>
+        <w:t>Super:</w:t>
+      </w:r>
+      <w:r>
+        <w:rPr>
+          <w:sz w:val="24"/>
+          <w:szCs w:val="24"/>
+          <w:lang w:val="en-US"/>
+        </w:rPr>
+        <w:t xml:space="preserve"> </w:t>
+      </w:r>
+      <w:r>
+        <w:rPr>
+          <w:i/>
+          <w:iCs/>
+          <w:sz w:val="24"/>
+          <w:szCs w:val="24"/>
+          <w:lang w:val="en-US"/>
+        </w:rPr>
+        <w:t>Short-Circuiting</w:t>
+      </w:r>
+      <w:r>
+        <w:rPr>
+          <w:sz w:val="24"/>
+          <w:szCs w:val="24"/>
+          <w:lang w:val="en-US"/>
+        </w:rPr>
+        <w:t>: Electric overload. Electric beams stream from the launcher damaging nearby players. Controllable.</w:t>
+      </w:r>
+    </w:p>
+    <w:p>
+      <w:pPr>
+        <w:rPr>
+          <w:sz w:val="24"/>
+          <w:szCs w:val="24"/>
+          <w:lang w:val="en-US"/>
+        </w:rPr>
+      </w:pPr>
+    </w:p>
+    <w:p>
+      <w:pPr>
+        <w:pStyle w:val="Overskrift1"/>
+        <w:rPr>
+          <w:lang w:val="en-US"/>
+        </w:rPr>
+      </w:pPr>
+      <w:r>
+        <w:rPr>
+          <w:lang w:val="en-US"/>
+        </w:rPr>
+        <w:t>Level 4 weapons</w:t>
+      </w:r>
+    </w:p>
+    <w:p>
+      <w:pPr>
+        <w:rPr>
+          <w:lang w:val="en-US"/>
+        </w:rPr>
+      </w:pPr>
+    </w:p>
+    <w:p>
+      <w:pPr>
         <w:rPr>
           <w:b/>
           <w:bCs/>
@@ -2564,6 +2648,15 @@
           <w:szCs w:val="24"/>
           <w:lang w:val="en-US"/>
         </w:rPr>
+      </w:pPr>
+      <w:r>
+        <w:rPr>
+          <w:b/>
+          <w:bCs/>
+          <w:sz w:val="24"/>
+          <w:szCs w:val="24"/>
+          <w:lang w:val="en-US"/>
+        </w:rPr>
         <w:t>Hadron Railgun</w:t>
       </w:r>
     </w:p>
@@ -2782,8 +2875,6 @@
         </w:rPr>
         <w:t xml:space="preserve"> 30 ammo.</w:t>
       </w:r>
-      <w:bookmarkStart w:id="0" w:name="_GoBack"/>
-      <w:bookmarkEnd w:id="0"/>
     </w:p>
     <w:p>
       <w:pPr>
@@ -2809,8 +2900,20 @@
           <w:szCs w:val="24"/>
           <w:lang w:val="en-US"/>
         </w:rPr>
-        <w:t>Quantum distorion</w:t>
-      </w:r>
+        <w:t xml:space="preserve">Quantum </w:t>
+      </w:r>
+      <w:proofErr w:type="spellStart"/>
+      <w:r>
+        <w:rPr>
+          <w:i/>
+          <w:iCs/>
+          <w:sz w:val="24"/>
+          <w:szCs w:val="24"/>
+          <w:lang w:val="en-US"/>
+        </w:rPr>
+        <w:t>distorion</w:t>
+      </w:r>
+      <w:proofErr w:type="spellEnd"/>
       <w:r>
         <w:rPr>
           <w:sz w:val="24"/>
@@ -2833,7 +2936,25 @@
           <w:szCs w:val="24"/>
           <w:lang w:val="en-US"/>
         </w:rPr>
-        <w:t>Devastation beam piereces through walls</w:t>
+        <w:t xml:space="preserve">Devastation beam </w:t>
+      </w:r>
+      <w:proofErr w:type="spellStart"/>
+      <w:r>
+        <w:rPr>
+          <w:sz w:val="24"/>
+          <w:szCs w:val="24"/>
+          <w:lang w:val="en-US"/>
+        </w:rPr>
+        <w:t>piereces</w:t>
+      </w:r>
+      <w:proofErr w:type="spellEnd"/>
+      <w:r>
+        <w:rPr>
+          <w:sz w:val="24"/>
+          <w:szCs w:val="24"/>
+          <w:lang w:val="en-US"/>
+        </w:rPr>
+        <w:t xml:space="preserve"> through walls</w:t>
       </w:r>
       <w:r>
         <w:rPr>
@@ -3285,6 +3406,7 @@
     <w:lsdException w:name="HTML Sample" w:semiHidden="1" w:unhideWhenUsed="1"/>
     <w:lsdException w:name="HTML Typewriter" w:semiHidden="1" w:unhideWhenUsed="1"/>
     <w:lsdException w:name="HTML Variable" w:semiHidden="1" w:unhideWhenUsed="1"/>
+    <w:lsdException w:name="Normal Table" w:semiHidden="1" w:unhideWhenUsed="1"/>
     <w:lsdException w:name="annotation subject" w:semiHidden="1" w:unhideWhenUsed="1"/>
     <w:lsdException w:name="No List" w:semiHidden="1" w:unhideWhenUsed="1"/>
     <w:lsdException w:name="Outline List 1" w:semiHidden="1" w:unhideWhenUsed="1"/>
@@ -3331,8 +3453,10 @@
     <w:lsdException w:name="Table Subtle 2" w:semiHidden="1" w:unhideWhenUsed="1"/>
     <w:lsdException w:name="Table Web 1" w:semiHidden="1" w:unhideWhenUsed="1"/>
     <w:lsdException w:name="Table Web 2" w:semiHidden="1" w:unhideWhenUsed="1"/>
+    <w:lsdException w:name="Table Web 3" w:semiHidden="1" w:unhideWhenUsed="1"/>
     <w:lsdException w:name="Balloon Text" w:semiHidden="1" w:unhideWhenUsed="1"/>
     <w:lsdException w:name="Table Grid" w:uiPriority="39"/>
+    <w:lsdException w:name="Table Theme" w:semiHidden="1" w:unhideWhenUsed="1"/>
     <w:lsdException w:name="Placeholder Text" w:semiHidden="1"/>
     <w:lsdException w:name="No Spacing" w:uiPriority="1" w:qFormat="1"/>
     <w:lsdException w:name="Light Shading" w:uiPriority="60"/>
@@ -3558,11 +3682,11 @@
     <w:name w:val="Normal"/>
     <w:qFormat/>
   </w:style>
-  <w:style w:type="paragraph" w:styleId="Heading1">
+  <w:style w:type="paragraph" w:styleId="Overskrift1">
     <w:name w:val="heading 1"/>
     <w:basedOn w:val="Normal"/>
     <w:next w:val="Normal"/>
-    <w:link w:val="Heading1Char"/>
+    <w:link w:val="Overskrift1Tegn"/>
     <w:uiPriority w:val="9"/>
     <w:qFormat/>
     <w:rsid w:val="00604FBB"/>
@@ -3579,13 +3703,13 @@
       <w:szCs w:val="32"/>
     </w:rPr>
   </w:style>
-  <w:style w:type="character" w:default="1" w:styleId="DefaultParagraphFont">
+  <w:style w:type="character" w:default="1" w:styleId="Standardskriftforavsnitt">
     <w:name w:val="Default Paragraph Font"/>
     <w:uiPriority w:val="1"/>
     <w:semiHidden/>
     <w:unhideWhenUsed/>
   </w:style>
-  <w:style w:type="table" w:default="1" w:styleId="TableNormal">
+  <w:style w:type="table" w:default="1" w:styleId="Vanligtabell">
     <w:name w:val="Normal Table"/>
     <w:uiPriority w:val="99"/>
     <w:semiHidden/>
@@ -3600,17 +3724,17 @@
       </w:tblCellMar>
     </w:tblPr>
   </w:style>
-  <w:style w:type="numbering" w:default="1" w:styleId="NoList">
+  <w:style w:type="numbering" w:default="1" w:styleId="Ingenliste">
     <w:name w:val="No List"/>
     <w:uiPriority w:val="99"/>
     <w:semiHidden/>
     <w:unhideWhenUsed/>
   </w:style>
-  <w:style w:type="paragraph" w:styleId="Title">
+  <w:style w:type="paragraph" w:styleId="Tittel">
     <w:name w:val="Title"/>
     <w:basedOn w:val="Normal"/>
     <w:next w:val="Normal"/>
-    <w:link w:val="TitleChar"/>
+    <w:link w:val="TittelTegn"/>
     <w:uiPriority w:val="10"/>
     <w:qFormat/>
     <w:rsid w:val="00846CFA"/>
@@ -3626,10 +3750,10 @@
       <w:szCs w:val="56"/>
     </w:rPr>
   </w:style>
-  <w:style w:type="character" w:customStyle="1" w:styleId="TitleChar">
-    <w:name w:val="Title Char"/>
-    <w:basedOn w:val="DefaultParagraphFont"/>
-    <w:link w:val="Title"/>
+  <w:style w:type="character" w:customStyle="1" w:styleId="TittelTegn">
+    <w:name w:val="Tittel Tegn"/>
+    <w:basedOn w:val="Standardskriftforavsnitt"/>
+    <w:link w:val="Tittel"/>
     <w:uiPriority w:val="10"/>
     <w:rsid w:val="00846CFA"/>
     <w:rPr>
@@ -3640,10 +3764,10 @@
       <w:szCs w:val="56"/>
     </w:rPr>
   </w:style>
-  <w:style w:type="character" w:customStyle="1" w:styleId="Heading1Char">
-    <w:name w:val="Heading 1 Char"/>
-    <w:basedOn w:val="DefaultParagraphFont"/>
-    <w:link w:val="Heading1"/>
+  <w:style w:type="character" w:customStyle="1" w:styleId="Overskrift1Tegn">
+    <w:name w:val="Overskrift 1 Tegn"/>
+    <w:basedOn w:val="Standardskriftforavsnitt"/>
+    <w:link w:val="Overskrift1"/>
     <w:uiPriority w:val="9"/>
     <w:rsid w:val="00604FBB"/>
     <w:rPr>

--- a/other/Gun Ideas.docx
+++ b/other/Gun Ideas.docx
@@ -4,42 +4,40 @@
   <w:body>
     <w:p>
       <w:pPr>
-        <w:pStyle w:val="Tittel"/>
-        <w:rPr>
-          <w:lang w:val="en-US"/>
-        </w:rPr>
-      </w:pPr>
-      <w:r>
-        <w:rPr>
-          <w:lang w:val="en-US"/>
-        </w:rPr>
-        <w:t xml:space="preserve">Weapon ideas for </w:t>
-      </w:r>
-      <w:proofErr w:type="spellStart"/>
-      <w:r>
-        <w:rPr>
-          <w:lang w:val="en-US"/>
-        </w:rPr>
-        <w:t>Vechte</w:t>
-      </w:r>
-      <w:proofErr w:type="spellEnd"/>
-      <w:r>
-        <w:rPr>
-          <w:lang w:val="en-US"/>
-        </w:rPr>
-        <w:t xml:space="preserve"> Royale</w:t>
-      </w:r>
-    </w:p>
-    <w:p>
-      <w:pPr>
-        <w:rPr>
-          <w:lang w:val="en-US"/>
-        </w:rPr>
-      </w:pPr>
-    </w:p>
-    <w:p>
-      <w:pPr>
-        <w:pStyle w:val="Overskrift1"/>
+        <w:pStyle w:val="Title"/>
+        <w:rPr>
+          <w:lang w:val="en-US"/>
+        </w:rPr>
+      </w:pPr>
+      <w:r>
+        <w:rPr>
+          <w:lang w:val="en-US"/>
+        </w:rPr>
+        <w:t>Weapon ideas for Ve</w:t>
+      </w:r>
+      <w:r>
+        <w:rPr>
+          <w:lang w:val="en-US"/>
+        </w:rPr>
+        <w:t>t</w:t>
+      </w:r>
+      <w:r>
+        <w:rPr>
+          <w:lang w:val="en-US"/>
+        </w:rPr>
+        <w:t>che Royale</w:t>
+      </w:r>
+    </w:p>
+    <w:p>
+      <w:pPr>
+        <w:rPr>
+          <w:lang w:val="en-US"/>
+        </w:rPr>
+      </w:pPr>
+    </w:p>
+    <w:p>
+      <w:pPr>
+        <w:pStyle w:val="Heading1"/>
         <w:rPr>
           <w:lang w:val="en-US"/>
         </w:rPr>
@@ -341,25 +339,326 @@
           <w:szCs w:val="24"/>
           <w:lang w:val="en-US"/>
         </w:rPr>
-        <w:t>SG-</w:t>
-      </w:r>
-      <w:proofErr w:type="spellStart"/>
-      <w:r>
+        <w:t>SG-BackFire</w:t>
+      </w:r>
+    </w:p>
+    <w:p>
+      <w:pPr>
+        <w:rPr>
+          <w:i/>
+          <w:iCs/>
+          <w:sz w:val="24"/>
+          <w:szCs w:val="24"/>
+          <w:lang w:val="en-US"/>
+        </w:rPr>
+      </w:pPr>
+      <w:r>
+        <w:rPr>
+          <w:sz w:val="24"/>
+          <w:szCs w:val="24"/>
+          <w:u w:val="single"/>
+          <w:lang w:val="en-US"/>
+        </w:rPr>
+        <w:t>Description:</w:t>
+      </w:r>
+      <w:r>
+        <w:rPr>
+          <w:sz w:val="24"/>
+          <w:szCs w:val="24"/>
+          <w:lang w:val="en-US"/>
+        </w:rPr>
+        <w:t xml:space="preserve"> </w:t>
+      </w:r>
+      <w:r>
+        <w:rPr>
+          <w:i/>
+          <w:iCs/>
+          <w:sz w:val="24"/>
+          <w:szCs w:val="24"/>
+          <w:lang w:val="en-US"/>
+        </w:rPr>
+        <w:t>Incendiary shotgun.</w:t>
+      </w:r>
+    </w:p>
+    <w:p>
+      <w:pPr>
+        <w:rPr>
+          <w:sz w:val="24"/>
+          <w:szCs w:val="24"/>
+          <w:lang w:val="en-US"/>
+        </w:rPr>
+      </w:pPr>
+      <w:r>
+        <w:rPr>
+          <w:sz w:val="24"/>
+          <w:szCs w:val="24"/>
+          <w:u w:val="single"/>
+          <w:lang w:val="en-US"/>
+        </w:rPr>
+        <w:t>Ammo Capacity:</w:t>
+      </w:r>
+      <w:r>
+        <w:rPr>
+          <w:sz w:val="24"/>
+          <w:szCs w:val="24"/>
+          <w:lang w:val="en-US"/>
+        </w:rPr>
+        <w:t xml:space="preserve"> 4</w:t>
+      </w:r>
+    </w:p>
+    <w:p>
+      <w:pPr>
+        <w:rPr>
+          <w:sz w:val="24"/>
+          <w:szCs w:val="24"/>
+          <w:lang w:val="en-US"/>
+        </w:rPr>
+      </w:pPr>
+      <w:r>
+        <w:rPr>
+          <w:sz w:val="24"/>
+          <w:szCs w:val="24"/>
+          <w:u w:val="single"/>
+          <w:lang w:val="en-US"/>
+        </w:rPr>
+        <w:t>Primary Attack:</w:t>
+      </w:r>
+      <w:r>
+        <w:rPr>
+          <w:sz w:val="24"/>
+          <w:szCs w:val="24"/>
+          <w:lang w:val="en-US"/>
+        </w:rPr>
+        <w:t xml:space="preserve"> </w:t>
+      </w:r>
+      <w:r>
+        <w:rPr>
+          <w:i/>
+          <w:iCs/>
+          <w:sz w:val="24"/>
+          <w:szCs w:val="24"/>
+          <w:lang w:val="en-US"/>
+        </w:rPr>
+        <w:t>Dragon's Breath</w:t>
+      </w:r>
+      <w:r>
+        <w:rPr>
+          <w:sz w:val="24"/>
+          <w:szCs w:val="24"/>
+          <w:lang w:val="en-US"/>
+        </w:rPr>
+        <w:t xml:space="preserve">: </w:t>
+      </w:r>
+      <w:r>
+        <w:rPr>
+          <w:sz w:val="24"/>
+          <w:szCs w:val="24"/>
+          <w:lang w:val="en-US"/>
+        </w:rPr>
+        <w:t>C</w:t>
+      </w:r>
+      <w:r>
+        <w:rPr>
+          <w:sz w:val="24"/>
+          <w:szCs w:val="24"/>
+          <w:lang w:val="en-US"/>
+        </w:rPr>
+        <w:t>lose</w:t>
+      </w:r>
+      <w:r>
+        <w:rPr>
+          <w:sz w:val="24"/>
+          <w:szCs w:val="24"/>
+          <w:lang w:val="en-US"/>
+        </w:rPr>
+        <w:t>-</w:t>
+      </w:r>
+      <w:r>
+        <w:rPr>
+          <w:sz w:val="24"/>
+          <w:szCs w:val="24"/>
+          <w:lang w:val="en-US"/>
+        </w:rPr>
+        <w:t xml:space="preserve">range </w:t>
+      </w:r>
+      <w:r>
+        <w:rPr>
+          <w:sz w:val="24"/>
+          <w:szCs w:val="24"/>
+          <w:lang w:val="en-US"/>
+        </w:rPr>
+        <w:t>blast</w:t>
+      </w:r>
+      <w:r>
+        <w:rPr>
+          <w:sz w:val="24"/>
+          <w:szCs w:val="24"/>
+          <w:lang w:val="en-US"/>
+        </w:rPr>
+        <w:t>s</w:t>
+      </w:r>
+      <w:r>
+        <w:rPr>
+          <w:sz w:val="24"/>
+          <w:szCs w:val="24"/>
+          <w:lang w:val="en-US"/>
+        </w:rPr>
+        <w:t xml:space="preserve"> that knock you back slightly when fired</w:t>
+      </w:r>
+      <w:r>
+        <w:rPr>
+          <w:sz w:val="24"/>
+          <w:szCs w:val="24"/>
+          <w:lang w:val="en-US"/>
+        </w:rPr>
+        <w:t xml:space="preserve">. </w:t>
+      </w:r>
+    </w:p>
+    <w:p>
+      <w:pPr>
+        <w:rPr>
+          <w:sz w:val="24"/>
+          <w:szCs w:val="24"/>
+          <w:lang w:val="en-US"/>
+        </w:rPr>
+      </w:pPr>
+      <w:r>
+        <w:rPr>
+          <w:sz w:val="24"/>
+          <w:szCs w:val="24"/>
+          <w:u w:val="single"/>
+          <w:lang w:val="en-US"/>
+        </w:rPr>
+        <w:t>Mod:</w:t>
+      </w:r>
+      <w:r>
+        <w:rPr>
+          <w:sz w:val="24"/>
+          <w:szCs w:val="24"/>
+          <w:lang w:val="en-US"/>
+        </w:rPr>
+        <w:t xml:space="preserve"> </w:t>
+      </w:r>
+      <w:r>
+        <w:rPr>
+          <w:i/>
+          <w:iCs/>
+          <w:sz w:val="24"/>
+          <w:szCs w:val="24"/>
+          <w:lang w:val="en-US"/>
+        </w:rPr>
+        <w:t>Incendiary Wave</w:t>
+      </w:r>
+      <w:r>
+        <w:rPr>
+          <w:sz w:val="24"/>
+          <w:szCs w:val="24"/>
+          <w:lang w:val="en-US"/>
+        </w:rPr>
+        <w:t>: Unleash a wave of fire that burns an enemy when in very close proximity. Deals damage over time.</w:t>
+      </w:r>
+    </w:p>
+    <w:p>
+      <w:pPr>
+        <w:rPr>
+          <w:sz w:val="24"/>
+          <w:szCs w:val="24"/>
+          <w:lang w:val="en-US"/>
+        </w:rPr>
+      </w:pPr>
+      <w:r>
+        <w:rPr>
+          <w:sz w:val="24"/>
+          <w:szCs w:val="24"/>
+          <w:u w:val="single"/>
+          <w:lang w:val="en-US"/>
+        </w:rPr>
+        <w:t>Super:</w:t>
+      </w:r>
+      <w:r>
+        <w:rPr>
+          <w:sz w:val="24"/>
+          <w:szCs w:val="24"/>
+          <w:lang w:val="en-US"/>
+        </w:rPr>
+        <w:t xml:space="preserve"> </w:t>
+      </w:r>
+      <w:r>
+        <w:rPr>
+          <w:i/>
+          <w:iCs/>
+          <w:sz w:val="24"/>
+          <w:szCs w:val="24"/>
+          <w:lang w:val="en-US"/>
+        </w:rPr>
+        <w:t xml:space="preserve">Napalm </w:t>
+      </w:r>
+      <w:r>
+        <w:rPr>
+          <w:i/>
+          <w:iCs/>
+          <w:sz w:val="24"/>
+          <w:szCs w:val="24"/>
+          <w:lang w:val="en-US"/>
+        </w:rPr>
+        <w:t xml:space="preserve">Gas: </w:t>
+      </w:r>
+      <w:r>
+        <w:rPr>
+          <w:sz w:val="24"/>
+          <w:szCs w:val="24"/>
+          <w:lang w:val="en-US"/>
+        </w:rPr>
+        <w:t xml:space="preserve">Blanket wherever you </w:t>
+      </w:r>
+      <w:r>
+        <w:rPr>
+          <w:sz w:val="24"/>
+          <w:szCs w:val="24"/>
+          <w:lang w:val="en-US"/>
+        </w:rPr>
+        <w:t>are</w:t>
+      </w:r>
+      <w:r>
+        <w:rPr>
+          <w:sz w:val="24"/>
+          <w:szCs w:val="24"/>
+          <w:lang w:val="en-US"/>
+        </w:rPr>
+        <w:t xml:space="preserve"> with a highly flammable gas, detonated by firing at the gas. </w:t>
+      </w:r>
+    </w:p>
+    <w:p>
+      <w:pPr>
+        <w:rPr>
+          <w:sz w:val="24"/>
+          <w:szCs w:val="24"/>
+          <w:lang w:val="en-US"/>
+        </w:rPr>
+      </w:pPr>
+    </w:p>
+    <w:p>
+      <w:pPr>
         <w:rPr>
           <w:b/>
           <w:sz w:val="24"/>
           <w:szCs w:val="24"/>
           <w:lang w:val="en-US"/>
         </w:rPr>
-        <w:t>BackFire</w:t>
-      </w:r>
-      <w:proofErr w:type="spellEnd"/>
-    </w:p>
-    <w:p>
-      <w:pPr>
-        <w:rPr>
-          <w:i/>
-          <w:iCs/>
+      </w:pPr>
+      <w:r>
+        <w:rPr>
+          <w:b/>
+          <w:sz w:val="24"/>
+          <w:szCs w:val="24"/>
+          <w:lang w:val="en-US"/>
+        </w:rPr>
+        <w:t>Hamilton P336</w:t>
+      </w:r>
+    </w:p>
+    <w:p>
+      <w:pPr>
+        <w:rPr>
           <w:sz w:val="24"/>
           <w:szCs w:val="24"/>
           <w:lang w:val="en-US"/>
@@ -390,7 +689,7 @@
           <w:szCs w:val="24"/>
           <w:lang w:val="en-US"/>
         </w:rPr>
-        <w:t>Incendiary shotgun.</w:t>
+        <w:t>Advanced tech tactical pistol.</w:t>
       </w:r>
     </w:p>
     <w:p>
@@ -416,7 +715,7 @@
           <w:szCs w:val="24"/>
           <w:lang w:val="en-US"/>
         </w:rPr>
-        <w:t xml:space="preserve"> 4</w:t>
+        <w:t xml:space="preserve"> 14</w:t>
       </w:r>
     </w:p>
     <w:p>
@@ -452,79 +751,15 @@
           <w:szCs w:val="24"/>
           <w:lang w:val="en-US"/>
         </w:rPr>
-        <w:t>Dragon's Breath</w:t>
-      </w:r>
-      <w:r>
-        <w:rPr>
-          <w:sz w:val="24"/>
-          <w:szCs w:val="24"/>
-          <w:lang w:val="en-US"/>
-        </w:rPr>
-        <w:t xml:space="preserve">: </w:t>
-      </w:r>
-      <w:r>
-        <w:rPr>
-          <w:sz w:val="24"/>
-          <w:szCs w:val="24"/>
-          <w:lang w:val="en-US"/>
-        </w:rPr>
-        <w:t>C</w:t>
-      </w:r>
-      <w:r>
-        <w:rPr>
-          <w:sz w:val="24"/>
-          <w:szCs w:val="24"/>
-          <w:lang w:val="en-US"/>
-        </w:rPr>
-        <w:t>lose</w:t>
-      </w:r>
-      <w:r>
-        <w:rPr>
-          <w:sz w:val="24"/>
-          <w:szCs w:val="24"/>
-          <w:lang w:val="en-US"/>
-        </w:rPr>
-        <w:t>-</w:t>
-      </w:r>
-      <w:r>
-        <w:rPr>
-          <w:sz w:val="24"/>
-          <w:szCs w:val="24"/>
-          <w:lang w:val="en-US"/>
-        </w:rPr>
-        <w:t xml:space="preserve">range </w:t>
-      </w:r>
-      <w:r>
-        <w:rPr>
-          <w:sz w:val="24"/>
-          <w:szCs w:val="24"/>
-          <w:lang w:val="en-US"/>
-        </w:rPr>
-        <w:t>blast</w:t>
-      </w:r>
-      <w:r>
-        <w:rPr>
-          <w:sz w:val="24"/>
-          <w:szCs w:val="24"/>
-          <w:lang w:val="en-US"/>
-        </w:rPr>
-        <w:t>s</w:t>
-      </w:r>
-      <w:r>
-        <w:rPr>
-          <w:sz w:val="24"/>
-          <w:szCs w:val="24"/>
-          <w:lang w:val="en-US"/>
-        </w:rPr>
-        <w:t xml:space="preserve"> that knock you back slightly when fired</w:t>
-      </w:r>
-      <w:r>
-        <w:rPr>
-          <w:sz w:val="24"/>
-          <w:szCs w:val="24"/>
-          <w:lang w:val="en-US"/>
-        </w:rPr>
-        <w:t xml:space="preserve">. </w:t>
+        <w:t>Semi-automatic pistol</w:t>
+      </w:r>
+      <w:r>
+        <w:rPr>
+          <w:sz w:val="24"/>
+          <w:szCs w:val="24"/>
+          <w:lang w:val="en-US"/>
+        </w:rPr>
+        <w:t>: Slow firing low damage pistol.</w:t>
       </w:r>
     </w:p>
     <w:p>
@@ -560,15 +795,15 @@
           <w:szCs w:val="24"/>
           <w:lang w:val="en-US"/>
         </w:rPr>
-        <w:t>Incendiary Wave</w:t>
-      </w:r>
-      <w:r>
-        <w:rPr>
-          <w:sz w:val="24"/>
-          <w:szCs w:val="24"/>
-          <w:lang w:val="en-US"/>
-        </w:rPr>
-        <w:t>: Unleash a wave of fire that burns an enemy when in very close proximity. Deals damage over time.</w:t>
+        <w:t>Select fire</w:t>
+      </w:r>
+      <w:r>
+        <w:rPr>
+          <w:sz w:val="24"/>
+          <w:szCs w:val="24"/>
+          <w:lang w:val="en-US"/>
+        </w:rPr>
+        <w:t>: Toggle fire mode to rapid full auto.</w:t>
       </w:r>
     </w:p>
     <w:p>
@@ -604,254 +839,6 @@
           <w:szCs w:val="24"/>
           <w:lang w:val="en-US"/>
         </w:rPr>
-        <w:t xml:space="preserve">Napalm </w:t>
-      </w:r>
-      <w:r>
-        <w:rPr>
-          <w:i/>
-          <w:iCs/>
-          <w:sz w:val="24"/>
-          <w:szCs w:val="24"/>
-          <w:lang w:val="en-US"/>
-        </w:rPr>
-        <w:t xml:space="preserve">Gas: </w:t>
-      </w:r>
-      <w:r>
-        <w:rPr>
-          <w:sz w:val="24"/>
-          <w:szCs w:val="24"/>
-          <w:lang w:val="en-US"/>
-        </w:rPr>
-        <w:t xml:space="preserve">Blanket wherever you </w:t>
-      </w:r>
-      <w:r>
-        <w:rPr>
-          <w:sz w:val="24"/>
-          <w:szCs w:val="24"/>
-          <w:lang w:val="en-US"/>
-        </w:rPr>
-        <w:t>are</w:t>
-      </w:r>
-      <w:r>
-        <w:rPr>
-          <w:sz w:val="24"/>
-          <w:szCs w:val="24"/>
-          <w:lang w:val="en-US"/>
-        </w:rPr>
-        <w:t xml:space="preserve"> with a highly flammable gas, detonated by firing at the gas. </w:t>
-      </w:r>
-    </w:p>
-    <w:p>
-      <w:pPr>
-        <w:rPr>
-          <w:sz w:val="24"/>
-          <w:szCs w:val="24"/>
-          <w:lang w:val="en-US"/>
-        </w:rPr>
-      </w:pPr>
-    </w:p>
-    <w:p>
-      <w:pPr>
-        <w:rPr>
-          <w:b/>
-          <w:sz w:val="24"/>
-          <w:szCs w:val="24"/>
-          <w:lang w:val="en-US"/>
-        </w:rPr>
-      </w:pPr>
-      <w:r>
-        <w:rPr>
-          <w:b/>
-          <w:sz w:val="24"/>
-          <w:szCs w:val="24"/>
-          <w:lang w:val="en-US"/>
-        </w:rPr>
-        <w:t>Hamilton P336</w:t>
-      </w:r>
-    </w:p>
-    <w:p>
-      <w:pPr>
-        <w:rPr>
-          <w:sz w:val="24"/>
-          <w:szCs w:val="24"/>
-          <w:lang w:val="en-US"/>
-        </w:rPr>
-      </w:pPr>
-      <w:r>
-        <w:rPr>
-          <w:sz w:val="24"/>
-          <w:szCs w:val="24"/>
-          <w:u w:val="single"/>
-          <w:lang w:val="en-US"/>
-        </w:rPr>
-        <w:t>Description:</w:t>
-      </w:r>
-      <w:r>
-        <w:rPr>
-          <w:sz w:val="24"/>
-          <w:szCs w:val="24"/>
-          <w:lang w:val="en-US"/>
-        </w:rPr>
-        <w:t xml:space="preserve"> </w:t>
-      </w:r>
-      <w:r>
-        <w:rPr>
-          <w:i/>
-          <w:iCs/>
-          <w:sz w:val="24"/>
-          <w:szCs w:val="24"/>
-          <w:lang w:val="en-US"/>
-        </w:rPr>
-        <w:t>Advanced tech tactical pistol.</w:t>
-      </w:r>
-    </w:p>
-    <w:p>
-      <w:pPr>
-        <w:rPr>
-          <w:sz w:val="24"/>
-          <w:szCs w:val="24"/>
-          <w:lang w:val="en-US"/>
-        </w:rPr>
-      </w:pPr>
-      <w:r>
-        <w:rPr>
-          <w:sz w:val="24"/>
-          <w:szCs w:val="24"/>
-          <w:u w:val="single"/>
-          <w:lang w:val="en-US"/>
-        </w:rPr>
-        <w:t>Ammo Capacity:</w:t>
-      </w:r>
-      <w:r>
-        <w:rPr>
-          <w:sz w:val="24"/>
-          <w:szCs w:val="24"/>
-          <w:lang w:val="en-US"/>
-        </w:rPr>
-        <w:t xml:space="preserve"> 14</w:t>
-      </w:r>
-    </w:p>
-    <w:p>
-      <w:pPr>
-        <w:rPr>
-          <w:sz w:val="24"/>
-          <w:szCs w:val="24"/>
-          <w:lang w:val="en-US"/>
-        </w:rPr>
-      </w:pPr>
-      <w:r>
-        <w:rPr>
-          <w:sz w:val="24"/>
-          <w:szCs w:val="24"/>
-          <w:u w:val="single"/>
-          <w:lang w:val="en-US"/>
-        </w:rPr>
-        <w:t>Primary Attack:</w:t>
-      </w:r>
-      <w:r>
-        <w:rPr>
-          <w:sz w:val="24"/>
-          <w:szCs w:val="24"/>
-          <w:lang w:val="en-US"/>
-        </w:rPr>
-        <w:t xml:space="preserve"> </w:t>
-      </w:r>
-      <w:r>
-        <w:rPr>
-          <w:i/>
-          <w:iCs/>
-          <w:sz w:val="24"/>
-          <w:szCs w:val="24"/>
-          <w:lang w:val="en-US"/>
-        </w:rPr>
-        <w:t>Semi-automatic pistol</w:t>
-      </w:r>
-      <w:r>
-        <w:rPr>
-          <w:sz w:val="24"/>
-          <w:szCs w:val="24"/>
-          <w:lang w:val="en-US"/>
-        </w:rPr>
-        <w:t>: Slow firing low damage pistol.</w:t>
-      </w:r>
-    </w:p>
-    <w:p>
-      <w:pPr>
-        <w:rPr>
-          <w:sz w:val="24"/>
-          <w:szCs w:val="24"/>
-          <w:lang w:val="en-US"/>
-        </w:rPr>
-      </w:pPr>
-      <w:r>
-        <w:rPr>
-          <w:sz w:val="24"/>
-          <w:szCs w:val="24"/>
-          <w:u w:val="single"/>
-          <w:lang w:val="en-US"/>
-        </w:rPr>
-        <w:t>Mod:</w:t>
-      </w:r>
-      <w:r>
-        <w:rPr>
-          <w:sz w:val="24"/>
-          <w:szCs w:val="24"/>
-          <w:lang w:val="en-US"/>
-        </w:rPr>
-        <w:t xml:space="preserve"> </w:t>
-      </w:r>
-      <w:r>
-        <w:rPr>
-          <w:i/>
-          <w:iCs/>
-          <w:sz w:val="24"/>
-          <w:szCs w:val="24"/>
-          <w:lang w:val="en-US"/>
-        </w:rPr>
-        <w:t>Select fire</w:t>
-      </w:r>
-      <w:r>
-        <w:rPr>
-          <w:sz w:val="24"/>
-          <w:szCs w:val="24"/>
-          <w:lang w:val="en-US"/>
-        </w:rPr>
-        <w:t>: Toggle fire mode to rapid full auto.</w:t>
-      </w:r>
-    </w:p>
-    <w:p>
-      <w:pPr>
-        <w:rPr>
-          <w:sz w:val="24"/>
-          <w:szCs w:val="24"/>
-          <w:lang w:val="en-US"/>
-        </w:rPr>
-      </w:pPr>
-      <w:r>
-        <w:rPr>
-          <w:sz w:val="24"/>
-          <w:szCs w:val="24"/>
-          <w:u w:val="single"/>
-          <w:lang w:val="en-US"/>
-        </w:rPr>
-        <w:t>Super:</w:t>
-      </w:r>
-      <w:r>
-        <w:rPr>
-          <w:sz w:val="24"/>
-          <w:szCs w:val="24"/>
-          <w:lang w:val="en-US"/>
-        </w:rPr>
-        <w:t xml:space="preserve"> </w:t>
-      </w:r>
-      <w:r>
-        <w:rPr>
-          <w:i/>
-          <w:iCs/>
-          <w:sz w:val="24"/>
-          <w:szCs w:val="24"/>
-          <w:lang w:val="en-US"/>
-        </w:rPr>
         <w:t>Smart split-barrel</w:t>
       </w:r>
       <w:r>
@@ -908,7 +895,7 @@
     </w:p>
     <w:p>
       <w:pPr>
-        <w:pStyle w:val="Overskrift1"/>
+        <w:pStyle w:val="Heading1"/>
         <w:rPr>
           <w:lang w:val="en-US"/>
         </w:rPr>
@@ -1364,25 +1351,7 @@
           <w:szCs w:val="24"/>
           <w:lang w:val="en-US"/>
         </w:rPr>
-        <w:t xml:space="preserve">: Charge towards an enemy in only one ground direction at high speed and deal high damage with your bayonet upon </w:t>
-      </w:r>
-      <w:proofErr w:type="spellStart"/>
-      <w:r>
-        <w:rPr>
-          <w:sz w:val="24"/>
-          <w:szCs w:val="24"/>
-          <w:lang w:val="en-US"/>
-        </w:rPr>
-        <w:t>contect</w:t>
-      </w:r>
-      <w:proofErr w:type="spellEnd"/>
-      <w:r>
-        <w:rPr>
-          <w:sz w:val="24"/>
-          <w:szCs w:val="24"/>
-          <w:lang w:val="en-US"/>
-        </w:rPr>
-        <w:t>.</w:t>
+        <w:t>: Charge towards an enemy in only one ground direction at high speed and deal high damage with your bayonet upon contect.</w:t>
       </w:r>
     </w:p>
     <w:p>
@@ -1464,7 +1433,6 @@
           <w:lang w:val="en-US"/>
         </w:rPr>
       </w:pPr>
-      <w:proofErr w:type="spellStart"/>
       <w:r>
         <w:rPr>
           <w:b/>
@@ -1475,7 +1443,6 @@
         </w:rPr>
         <w:t>LiqAK</w:t>
       </w:r>
-      <w:proofErr w:type="spellEnd"/>
     </w:p>
     <w:p>
       <w:pPr>
@@ -1688,25 +1655,7 @@
           <w:szCs w:val="24"/>
           <w:lang w:val="en-US"/>
         </w:rPr>
-        <w:t xml:space="preserve">: Ammo Capacity set to 100 and </w:t>
-      </w:r>
-      <w:proofErr w:type="spellStart"/>
-      <w:r>
-        <w:rPr>
-          <w:sz w:val="24"/>
-          <w:szCs w:val="24"/>
-          <w:lang w:val="en-US"/>
-        </w:rPr>
-        <w:t>autofilled</w:t>
-      </w:r>
-      <w:proofErr w:type="spellEnd"/>
-      <w:r>
-        <w:rPr>
-          <w:sz w:val="24"/>
-          <w:szCs w:val="24"/>
-          <w:lang w:val="en-US"/>
-        </w:rPr>
-        <w:t xml:space="preserve"> with bullets, no recoil and high fire rate.</w:t>
+        <w:t>: Ammo Capacity set to 100 and autofilled with bullets, no recoil and high fire rate.</w:t>
       </w:r>
       <w:r>
         <w:rPr>
@@ -1715,1247 +1664,1219 @@
           <w:lang w:val="en-US"/>
         </w:rPr>
         <w:t xml:space="preserve"> Every shot is fired automatically until empty. </w:t>
+      </w:r>
+      <w:r>
+        <w:rPr>
+          <w:sz w:val="24"/>
+          <w:szCs w:val="24"/>
+          <w:lang w:val="en-US"/>
+        </w:rPr>
+        <w:t xml:space="preserve"> (Maybe permanently 100 bullets until you have less than 25?)</w:t>
+      </w:r>
+    </w:p>
+    <w:p>
+      <w:pPr>
+        <w:rPr>
+          <w:sz w:val="24"/>
+          <w:szCs w:val="24"/>
+          <w:lang w:val="en-US"/>
+        </w:rPr>
+      </w:pPr>
+    </w:p>
+    <w:p>
+      <w:pPr>
+        <w:rPr>
+          <w:sz w:val="24"/>
+          <w:szCs w:val="24"/>
+          <w:lang w:val="en-US"/>
+        </w:rPr>
+      </w:pPr>
+    </w:p>
+    <w:p>
+      <w:pPr>
+        <w:pStyle w:val="Heading1"/>
+        <w:rPr>
+          <w:lang w:val="en-US"/>
+        </w:rPr>
+      </w:pPr>
+      <w:r>
+        <w:rPr>
+          <w:lang w:val="en-US"/>
+        </w:rPr>
+        <w:lastRenderedPageBreak/>
+        <w:t>Level 3 weapons</w:t>
+      </w:r>
+    </w:p>
+    <w:p>
+      <w:pPr>
+        <w:rPr>
+          <w:lang w:val="en-US"/>
+        </w:rPr>
+      </w:pPr>
+    </w:p>
+    <w:p>
+      <w:pPr>
+        <w:rPr>
+          <w:b/>
+          <w:bCs/>
+          <w:sz w:val="24"/>
+          <w:szCs w:val="24"/>
+          <w:lang w:val="en-US"/>
+        </w:rPr>
+      </w:pPr>
+      <w:r>
+        <w:rPr>
+          <w:b/>
+          <w:bCs/>
+          <w:sz w:val="24"/>
+          <w:szCs w:val="24"/>
+          <w:lang w:val="en-US"/>
+        </w:rPr>
+        <w:t>KE-6H</w:t>
+      </w:r>
+    </w:p>
+    <w:p>
+      <w:pPr>
+        <w:rPr>
+          <w:i/>
+          <w:iCs/>
+          <w:sz w:val="24"/>
+          <w:szCs w:val="24"/>
+          <w:lang w:val="en-US"/>
+        </w:rPr>
+      </w:pPr>
+      <w:r>
+        <w:rPr>
+          <w:sz w:val="24"/>
+          <w:szCs w:val="24"/>
+          <w:u w:val="single"/>
+          <w:lang w:val="en-US"/>
+        </w:rPr>
+        <w:t>Description:</w:t>
+      </w:r>
+      <w:r>
+        <w:rPr>
+          <w:sz w:val="24"/>
+          <w:szCs w:val="24"/>
+          <w:lang w:val="en-US"/>
+        </w:rPr>
+        <w:t xml:space="preserve"> </w:t>
+      </w:r>
+      <w:r>
+        <w:rPr>
+          <w:i/>
+          <w:iCs/>
+          <w:sz w:val="24"/>
+          <w:szCs w:val="24"/>
+          <w:lang w:val="en-US"/>
+        </w:rPr>
+        <w:t>Compressed kinetic energy rifle, predecessor to the KE-L.</w:t>
+      </w:r>
+    </w:p>
+    <w:p>
+      <w:pPr>
+        <w:rPr>
+          <w:sz w:val="24"/>
+          <w:szCs w:val="24"/>
+          <w:lang w:val="en-US"/>
+        </w:rPr>
+      </w:pPr>
+      <w:r>
+        <w:rPr>
+          <w:sz w:val="24"/>
+          <w:szCs w:val="24"/>
+          <w:u w:val="single"/>
+          <w:lang w:val="en-US"/>
+        </w:rPr>
+        <w:t>Ammo Capacity:</w:t>
+      </w:r>
+      <w:r>
+        <w:rPr>
+          <w:sz w:val="24"/>
+          <w:szCs w:val="24"/>
+          <w:lang w:val="en-US"/>
+        </w:rPr>
+        <w:t xml:space="preserve"> 5</w:t>
+      </w:r>
+    </w:p>
+    <w:p>
+      <w:pPr>
+        <w:rPr>
+          <w:sz w:val="24"/>
+          <w:szCs w:val="24"/>
+          <w:lang w:val="en-US"/>
+        </w:rPr>
+      </w:pPr>
+      <w:r>
+        <w:rPr>
+          <w:sz w:val="24"/>
+          <w:szCs w:val="24"/>
+          <w:u w:val="single"/>
+          <w:lang w:val="en-US"/>
+        </w:rPr>
+        <w:t>Primary Attack:</w:t>
+      </w:r>
+      <w:r>
+        <w:rPr>
+          <w:sz w:val="24"/>
+          <w:szCs w:val="24"/>
+          <w:lang w:val="en-US"/>
+        </w:rPr>
+        <w:t xml:space="preserve"> </w:t>
+      </w:r>
+      <w:r>
+        <w:rPr>
+          <w:i/>
+          <w:iCs/>
+          <w:sz w:val="24"/>
+          <w:szCs w:val="24"/>
+          <w:lang w:val="en-US"/>
+        </w:rPr>
+        <w:t>Kinetic bomb:</w:t>
+      </w:r>
+      <w:r>
+        <w:rPr>
+          <w:sz w:val="24"/>
+          <w:szCs w:val="24"/>
+          <w:lang w:val="en-US"/>
+        </w:rPr>
+        <w:t xml:space="preserve"> Explosive projectile</w:t>
+      </w:r>
+    </w:p>
+    <w:p>
+      <w:pPr>
+        <w:rPr>
+          <w:sz w:val="24"/>
+          <w:szCs w:val="24"/>
+          <w:lang w:val="en-US"/>
+        </w:rPr>
+      </w:pPr>
+      <w:r>
+        <w:rPr>
+          <w:sz w:val="24"/>
+          <w:szCs w:val="24"/>
+          <w:u w:val="single"/>
+          <w:lang w:val="en-US"/>
+        </w:rPr>
+        <w:t>Mod:</w:t>
+      </w:r>
+      <w:r>
+        <w:rPr>
+          <w:sz w:val="24"/>
+          <w:szCs w:val="24"/>
+          <w:lang w:val="en-US"/>
+        </w:rPr>
+        <w:t xml:space="preserve"> </w:t>
+      </w:r>
+      <w:r>
+        <w:rPr>
+          <w:i/>
+          <w:iCs/>
+          <w:sz w:val="24"/>
+          <w:szCs w:val="24"/>
+          <w:lang w:val="en-US"/>
+        </w:rPr>
+        <w:t xml:space="preserve">Kinetic </w:t>
+      </w:r>
+      <w:r>
+        <w:rPr>
+          <w:i/>
+          <w:iCs/>
+          <w:sz w:val="24"/>
+          <w:szCs w:val="24"/>
+          <w:lang w:val="en-US"/>
+        </w:rPr>
+        <w:t>trophy system</w:t>
+      </w:r>
+      <w:r>
+        <w:rPr>
+          <w:sz w:val="24"/>
+          <w:szCs w:val="24"/>
+          <w:lang w:val="en-US"/>
+        </w:rPr>
+        <w:t>: Create a square shield around yourself.</w:t>
+      </w:r>
+    </w:p>
+    <w:p>
+      <w:pPr>
+        <w:rPr>
+          <w:sz w:val="24"/>
+          <w:szCs w:val="24"/>
+          <w:lang w:val="en-US"/>
+        </w:rPr>
+      </w:pPr>
+      <w:r>
+        <w:rPr>
+          <w:sz w:val="24"/>
+          <w:szCs w:val="24"/>
+          <w:u w:val="single"/>
+          <w:lang w:val="en-US"/>
+        </w:rPr>
+        <w:t>Super:</w:t>
+      </w:r>
+      <w:r>
+        <w:rPr>
+          <w:sz w:val="24"/>
+          <w:szCs w:val="24"/>
+          <w:lang w:val="en-US"/>
+        </w:rPr>
+        <w:t xml:space="preserve"> </w:t>
+      </w:r>
+      <w:r>
+        <w:rPr>
+          <w:i/>
+          <w:iCs/>
+          <w:sz w:val="24"/>
+          <w:szCs w:val="24"/>
+          <w:lang w:val="en-US"/>
+        </w:rPr>
+        <w:t>Kinetic scatter blast</w:t>
+      </w:r>
+      <w:r>
+        <w:rPr>
+          <w:sz w:val="24"/>
+          <w:szCs w:val="24"/>
+          <w:lang w:val="en-US"/>
+        </w:rPr>
+        <w:t>: Fire a slow projectile that scatters many small low damage bouncy projectiles upon detonation.</w:t>
+      </w:r>
+    </w:p>
+    <w:p>
+      <w:pPr>
+        <w:rPr>
+          <w:sz w:val="24"/>
+          <w:szCs w:val="24"/>
+          <w:lang w:val="en-US"/>
+        </w:rPr>
+      </w:pPr>
+    </w:p>
+    <w:p>
+      <w:pPr>
+        <w:rPr>
+          <w:b/>
+          <w:bCs/>
+          <w:sz w:val="24"/>
+          <w:szCs w:val="24"/>
+          <w:lang w:val="en-US"/>
+        </w:rPr>
+      </w:pPr>
+      <w:r>
+        <w:rPr>
+          <w:b/>
+          <w:bCs/>
+          <w:sz w:val="24"/>
+          <w:szCs w:val="24"/>
+          <w:lang w:val="en-US"/>
+        </w:rPr>
+        <w:t>B.I.G Motorizer</w:t>
+      </w:r>
+    </w:p>
+    <w:p>
+      <w:pPr>
+        <w:rPr>
+          <w:sz w:val="24"/>
+          <w:szCs w:val="24"/>
+          <w:lang w:val="en-US"/>
+        </w:rPr>
+      </w:pPr>
+      <w:r>
+        <w:rPr>
+          <w:sz w:val="24"/>
+          <w:szCs w:val="24"/>
+          <w:u w:val="single"/>
+          <w:lang w:val="en-US"/>
+        </w:rPr>
+        <w:t>Description:</w:t>
+      </w:r>
+      <w:r>
+        <w:rPr>
+          <w:sz w:val="24"/>
+          <w:szCs w:val="24"/>
+          <w:lang w:val="en-US"/>
+        </w:rPr>
+        <w:t xml:space="preserve"> </w:t>
+      </w:r>
+      <w:r>
+        <w:rPr>
+          <w:i/>
+          <w:iCs/>
+          <w:sz w:val="24"/>
+          <w:szCs w:val="24"/>
+          <w:lang w:val="en-US"/>
+        </w:rPr>
+        <w:t>Motor driven death machine.</w:t>
+      </w:r>
+    </w:p>
+    <w:p>
+      <w:pPr>
+        <w:rPr>
+          <w:sz w:val="24"/>
+          <w:szCs w:val="24"/>
+          <w:lang w:val="en-US"/>
+        </w:rPr>
+      </w:pPr>
+      <w:r>
+        <w:rPr>
+          <w:sz w:val="24"/>
+          <w:szCs w:val="24"/>
+          <w:u w:val="single"/>
+          <w:lang w:val="en-US"/>
+        </w:rPr>
+        <w:t>Ammo Capacity:</w:t>
+      </w:r>
+      <w:r>
+        <w:rPr>
+          <w:sz w:val="24"/>
+          <w:szCs w:val="24"/>
+          <w:lang w:val="en-US"/>
+        </w:rPr>
+        <w:t xml:space="preserve"> 40</w:t>
+      </w:r>
+    </w:p>
+    <w:p>
+      <w:pPr>
+        <w:rPr>
+          <w:sz w:val="24"/>
+          <w:szCs w:val="24"/>
+          <w:lang w:val="en-US"/>
+        </w:rPr>
+      </w:pPr>
+      <w:r>
+        <w:rPr>
+          <w:sz w:val="24"/>
+          <w:szCs w:val="24"/>
+          <w:u w:val="single"/>
+          <w:lang w:val="en-US"/>
+        </w:rPr>
+        <w:t>Primary Attack:</w:t>
+      </w:r>
+      <w:r>
+        <w:rPr>
+          <w:sz w:val="24"/>
+          <w:szCs w:val="24"/>
+          <w:lang w:val="en-US"/>
+        </w:rPr>
+        <w:t xml:space="preserve"> </w:t>
+      </w:r>
+      <w:r>
+        <w:rPr>
+          <w:i/>
+          <w:iCs/>
+          <w:sz w:val="24"/>
+          <w:szCs w:val="24"/>
+          <w:lang w:val="en-US"/>
+        </w:rPr>
+        <w:t>Charge</w:t>
+      </w:r>
+      <w:r>
+        <w:rPr>
+          <w:i/>
+          <w:iCs/>
+          <w:sz w:val="24"/>
+          <w:szCs w:val="24"/>
+          <w:lang w:val="en-US"/>
+        </w:rPr>
+        <w:t>-up</w:t>
+      </w:r>
+      <w:r>
+        <w:rPr>
+          <w:i/>
+          <w:iCs/>
+          <w:sz w:val="24"/>
+          <w:szCs w:val="24"/>
+          <w:lang w:val="en-US"/>
+        </w:rPr>
+        <w:t xml:space="preserve"> salvo</w:t>
+      </w:r>
+      <w:r>
+        <w:rPr>
+          <w:sz w:val="24"/>
+          <w:szCs w:val="24"/>
+          <w:lang w:val="en-US"/>
+        </w:rPr>
+        <w:t xml:space="preserve">: </w:t>
+      </w:r>
+      <w:r>
+        <w:rPr>
+          <w:sz w:val="24"/>
+          <w:szCs w:val="24"/>
+          <w:lang w:val="en-US"/>
+        </w:rPr>
+        <w:t xml:space="preserve">Rapid-auto micro missle launcher. Needs to be charged up to fire. </w:t>
+      </w:r>
+    </w:p>
+    <w:p>
+      <w:pPr>
+        <w:rPr>
+          <w:sz w:val="24"/>
+          <w:szCs w:val="24"/>
+          <w:lang w:val="en-US"/>
+        </w:rPr>
+      </w:pPr>
+      <w:r>
+        <w:rPr>
+          <w:sz w:val="24"/>
+          <w:szCs w:val="24"/>
+          <w:u w:val="single"/>
+          <w:lang w:val="en-US"/>
+        </w:rPr>
+        <w:t>Mod:</w:t>
+      </w:r>
+      <w:r>
+        <w:rPr>
+          <w:sz w:val="24"/>
+          <w:szCs w:val="24"/>
+          <w:lang w:val="en-US"/>
+        </w:rPr>
+        <w:t xml:space="preserve"> </w:t>
+      </w:r>
+      <w:r>
+        <w:rPr>
+          <w:i/>
+          <w:iCs/>
+          <w:sz w:val="24"/>
+          <w:szCs w:val="24"/>
+          <w:lang w:val="en-US"/>
+        </w:rPr>
+        <w:t>Thunder pulse</w:t>
+      </w:r>
+      <w:r>
+        <w:rPr>
+          <w:sz w:val="24"/>
+          <w:szCs w:val="24"/>
+          <w:lang w:val="en-US"/>
+        </w:rPr>
+        <w:t xml:space="preserve">: </w:t>
+      </w:r>
+      <w:r>
+        <w:rPr>
+          <w:sz w:val="24"/>
+          <w:szCs w:val="24"/>
+          <w:lang w:val="en-US"/>
+        </w:rPr>
+        <w:t>Use the charge-up motor to generate an EMP beam that stuns enemies</w:t>
+      </w:r>
+      <w:r>
+        <w:rPr>
+          <w:sz w:val="24"/>
+          <w:szCs w:val="24"/>
+          <w:lang w:val="en-US"/>
+        </w:rPr>
+        <w:t>.</w:t>
+      </w:r>
+    </w:p>
+    <w:p>
+      <w:pPr>
+        <w:rPr>
+          <w:sz w:val="24"/>
+          <w:szCs w:val="24"/>
+          <w:lang w:val="en-US"/>
+        </w:rPr>
+      </w:pPr>
+      <w:r>
+        <w:rPr>
+          <w:sz w:val="24"/>
+          <w:szCs w:val="24"/>
+          <w:u w:val="single"/>
+          <w:lang w:val="en-US"/>
+        </w:rPr>
+        <w:t>Super:</w:t>
+      </w:r>
+      <w:r>
+        <w:rPr>
+          <w:sz w:val="24"/>
+          <w:szCs w:val="24"/>
+          <w:lang w:val="en-US"/>
+        </w:rPr>
+        <w:t xml:space="preserve"> </w:t>
+      </w:r>
+      <w:r>
+        <w:rPr>
+          <w:i/>
+          <w:iCs/>
+          <w:sz w:val="24"/>
+          <w:szCs w:val="24"/>
+          <w:lang w:val="en-US"/>
+        </w:rPr>
+        <w:t>Transform</w:t>
+      </w:r>
+      <w:r>
+        <w:rPr>
+          <w:sz w:val="24"/>
+          <w:szCs w:val="24"/>
+          <w:lang w:val="en-US"/>
+        </w:rPr>
+        <w:t>: Transform the weapon up to 3 times to give it upgrades.</w:t>
+      </w:r>
+    </w:p>
+    <w:p>
+      <w:pPr>
+        <w:rPr>
+          <w:sz w:val="24"/>
+          <w:szCs w:val="24"/>
+          <w:lang w:val="en-US"/>
+        </w:rPr>
+      </w:pPr>
+      <w:r>
+        <w:rPr>
+          <w:sz w:val="24"/>
+          <w:szCs w:val="24"/>
+          <w:lang w:val="en-US"/>
+        </w:rPr>
+        <w:t>1st form: Precision Choke - Rounds travel directly</w:t>
+      </w:r>
+    </w:p>
+    <w:p>
+      <w:pPr>
+        <w:rPr>
+          <w:sz w:val="24"/>
+          <w:szCs w:val="24"/>
+          <w:lang w:val="en-US"/>
+        </w:rPr>
+      </w:pPr>
+      <w:r>
+        <w:rPr>
+          <w:sz w:val="24"/>
+          <w:szCs w:val="24"/>
+          <w:lang w:val="en-US"/>
+        </w:rPr>
+        <w:t>2nd form: Turbo Engine - No charge-up time but fire at a slow</w:t>
+      </w:r>
+      <w:r>
+        <w:rPr>
+          <w:sz w:val="24"/>
+          <w:szCs w:val="24"/>
+          <w:lang w:val="en-US"/>
+        </w:rPr>
+        <w:t>er</w:t>
+      </w:r>
+      <w:r>
+        <w:rPr>
+          <w:sz w:val="24"/>
+          <w:szCs w:val="24"/>
+          <w:lang w:val="en-US"/>
+        </w:rPr>
+        <w:t xml:space="preserve"> fire rate that builds up as you fire</w:t>
+      </w:r>
+    </w:p>
+    <w:p>
+      <w:pPr>
+        <w:rPr>
+          <w:sz w:val="24"/>
+          <w:szCs w:val="24"/>
+          <w:lang w:val="en-US"/>
+        </w:rPr>
+      </w:pPr>
+      <w:r>
+        <w:rPr>
+          <w:sz w:val="24"/>
+          <w:szCs w:val="24"/>
+          <w:lang w:val="en-US"/>
+        </w:rPr>
+        <w:t xml:space="preserve">3nd form: </w:t>
+      </w:r>
+      <w:r>
+        <w:rPr>
+          <w:sz w:val="24"/>
+          <w:szCs w:val="24"/>
+          <w:lang w:val="en-US"/>
+        </w:rPr>
+        <w:t>Induction Motor</w:t>
+      </w:r>
+      <w:r>
+        <w:rPr>
+          <w:sz w:val="24"/>
+          <w:szCs w:val="24"/>
+          <w:lang w:val="en-US"/>
+        </w:rPr>
+        <w:t xml:space="preserve"> - Use Thunder Pulse </w:t>
+      </w:r>
+      <w:r>
+        <w:rPr>
+          <w:sz w:val="24"/>
+          <w:szCs w:val="24"/>
+          <w:lang w:val="en-US"/>
+        </w:rPr>
+        <w:t>as you fire.</w:t>
+      </w:r>
+    </w:p>
+    <w:p>
+      <w:pPr>
+        <w:rPr>
+          <w:sz w:val="24"/>
+          <w:szCs w:val="24"/>
+          <w:lang w:val="en-US"/>
+        </w:rPr>
+      </w:pPr>
+    </w:p>
+    <w:p>
+      <w:pPr>
+        <w:rPr>
+          <w:b/>
+          <w:bCs/>
+          <w:sz w:val="24"/>
+          <w:szCs w:val="24"/>
+          <w:lang w:val="en-US"/>
+        </w:rPr>
+      </w:pPr>
+      <w:r>
+        <w:rPr>
+          <w:b/>
+          <w:bCs/>
+          <w:sz w:val="24"/>
+          <w:szCs w:val="24"/>
+          <w:lang w:val="en-US"/>
+        </w:rPr>
+        <w:t>SEW-230</w:t>
+      </w:r>
+    </w:p>
+    <w:p>
+      <w:pPr>
+        <w:rPr>
+          <w:i/>
+          <w:iCs/>
+          <w:sz w:val="24"/>
+          <w:szCs w:val="24"/>
+          <w:lang w:val="en-US"/>
+        </w:rPr>
+      </w:pPr>
+      <w:r>
+        <w:rPr>
+          <w:sz w:val="24"/>
+          <w:szCs w:val="24"/>
+          <w:u w:val="single"/>
+          <w:lang w:val="en-US"/>
+        </w:rPr>
+        <w:t>Description:</w:t>
+      </w:r>
+      <w:r>
+        <w:rPr>
+          <w:sz w:val="24"/>
+          <w:szCs w:val="24"/>
+          <w:lang w:val="en-US"/>
+        </w:rPr>
+        <w:t xml:space="preserve"> </w:t>
+      </w:r>
+      <w:r>
+        <w:rPr>
+          <w:i/>
+          <w:iCs/>
+          <w:sz w:val="24"/>
+          <w:szCs w:val="24"/>
+          <w:lang w:val="en-US"/>
+        </w:rPr>
+        <w:t>Electric Missile Launcher</w:t>
+      </w:r>
+    </w:p>
+    <w:p>
+      <w:pPr>
+        <w:rPr>
+          <w:sz w:val="24"/>
+          <w:szCs w:val="24"/>
+          <w:lang w:val="en-US"/>
+        </w:rPr>
+      </w:pPr>
+      <w:r>
+        <w:rPr>
+          <w:sz w:val="24"/>
+          <w:szCs w:val="24"/>
+          <w:u w:val="single"/>
+          <w:lang w:val="en-US"/>
+        </w:rPr>
+        <w:t>Ammo Capacity:</w:t>
+      </w:r>
+      <w:r>
+        <w:rPr>
+          <w:sz w:val="24"/>
+          <w:szCs w:val="24"/>
+          <w:lang w:val="en-US"/>
+        </w:rPr>
+        <w:t xml:space="preserve"> 1</w:t>
+      </w:r>
+    </w:p>
+    <w:p>
+      <w:pPr>
+        <w:rPr>
+          <w:sz w:val="24"/>
+          <w:szCs w:val="24"/>
+          <w:lang w:val="en-US"/>
+        </w:rPr>
+      </w:pPr>
+      <w:r>
+        <w:rPr>
+          <w:sz w:val="24"/>
+          <w:szCs w:val="24"/>
+          <w:u w:val="single"/>
+          <w:lang w:val="en-US"/>
+        </w:rPr>
+        <w:t>Primary Attack:</w:t>
+      </w:r>
+      <w:r>
+        <w:rPr>
+          <w:sz w:val="24"/>
+          <w:szCs w:val="24"/>
+          <w:lang w:val="en-US"/>
+        </w:rPr>
+        <w:t xml:space="preserve"> </w:t>
+      </w:r>
+      <w:r>
+        <w:rPr>
+          <w:i/>
+          <w:iCs/>
+          <w:sz w:val="24"/>
+          <w:szCs w:val="24"/>
+          <w:lang w:val="en-US"/>
+        </w:rPr>
+        <w:t>Sphere Missile</w:t>
+      </w:r>
+      <w:r>
+        <w:rPr>
+          <w:sz w:val="24"/>
+          <w:szCs w:val="24"/>
+          <w:lang w:val="en-US"/>
+        </w:rPr>
+        <w:t>: Launch a sphere which follows the cursor. Electric discharge on impact, damaging nearby players.</w:t>
+      </w:r>
+    </w:p>
+    <w:p>
+      <w:pPr>
+        <w:rPr>
+          <w:sz w:val="24"/>
+          <w:szCs w:val="24"/>
+          <w:lang w:val="en-US"/>
+        </w:rPr>
+      </w:pPr>
+      <w:r>
+        <w:rPr>
+          <w:sz w:val="24"/>
+          <w:szCs w:val="24"/>
+          <w:u w:val="single"/>
+          <w:lang w:val="en-US"/>
+        </w:rPr>
+        <w:t>Mod:</w:t>
+      </w:r>
+      <w:r>
+        <w:rPr>
+          <w:sz w:val="24"/>
+          <w:szCs w:val="24"/>
+          <w:lang w:val="en-US"/>
+        </w:rPr>
+        <w:t xml:space="preserve"> </w:t>
+      </w:r>
+      <w:r>
+        <w:rPr>
+          <w:i/>
+          <w:iCs/>
+          <w:sz w:val="24"/>
+          <w:szCs w:val="24"/>
+          <w:lang w:val="en-US"/>
+        </w:rPr>
+        <w:t>Zoomed missile</w:t>
+      </w:r>
+      <w:r>
+        <w:rPr>
+          <w:sz w:val="24"/>
+          <w:szCs w:val="24"/>
+          <w:lang w:val="en-US"/>
+        </w:rPr>
+        <w:t>: Sphere follows your mouse, and outside camera boundaries. Lasts for 5 seconds.</w:t>
+      </w:r>
+    </w:p>
+    <w:p>
+      <w:pPr>
+        <w:rPr>
+          <w:sz w:val="24"/>
+          <w:szCs w:val="24"/>
+          <w:lang w:val="en-US"/>
+        </w:rPr>
+      </w:pPr>
+      <w:r>
+        <w:rPr>
+          <w:sz w:val="24"/>
+          <w:szCs w:val="24"/>
+          <w:u w:val="single"/>
+          <w:lang w:val="en-US"/>
+        </w:rPr>
+        <w:t>Super:</w:t>
+      </w:r>
+      <w:r>
+        <w:rPr>
+          <w:sz w:val="24"/>
+          <w:szCs w:val="24"/>
+          <w:lang w:val="en-US"/>
+        </w:rPr>
+        <w:t xml:space="preserve"> </w:t>
+      </w:r>
+      <w:r>
+        <w:rPr>
+          <w:i/>
+          <w:iCs/>
+          <w:sz w:val="24"/>
+          <w:szCs w:val="24"/>
+          <w:lang w:val="en-US"/>
+        </w:rPr>
+        <w:t>Short-Circuiting</w:t>
+      </w:r>
+      <w:r>
+        <w:rPr>
+          <w:sz w:val="24"/>
+          <w:szCs w:val="24"/>
+          <w:lang w:val="en-US"/>
+        </w:rPr>
+        <w:t>: Electric overload. Electric beams stream from the launcher damaging nearby players. Controllable.</w:t>
+      </w:r>
+    </w:p>
+    <w:p>
+      <w:pPr>
+        <w:rPr>
+          <w:sz w:val="24"/>
+          <w:szCs w:val="24"/>
+          <w:lang w:val="en-US"/>
+        </w:rPr>
+      </w:pPr>
+    </w:p>
+    <w:p>
+      <w:pPr>
+        <w:pStyle w:val="Heading1"/>
+        <w:rPr>
+          <w:lang w:val="en-US"/>
+        </w:rPr>
+      </w:pPr>
+      <w:r>
+        <w:rPr>
+          <w:lang w:val="en-US"/>
+        </w:rPr>
+        <w:t>Level 4 weapons</w:t>
+      </w:r>
+    </w:p>
+    <w:p>
+      <w:pPr>
+        <w:rPr>
+          <w:lang w:val="en-US"/>
+        </w:rPr>
+      </w:pPr>
+    </w:p>
+    <w:p>
+      <w:pPr>
+        <w:rPr>
+          <w:b/>
+          <w:bCs/>
+          <w:sz w:val="24"/>
+          <w:szCs w:val="24"/>
+          <w:lang w:val="en-US"/>
+        </w:rPr>
+      </w:pPr>
+      <w:r>
+        <w:rPr>
+          <w:b/>
+          <w:bCs/>
+          <w:sz w:val="24"/>
+          <w:szCs w:val="24"/>
+          <w:lang w:val="en-US"/>
+        </w:rPr>
+        <w:t>Hadron Railgun</w:t>
+      </w:r>
+    </w:p>
+    <w:p>
+      <w:pPr>
+        <w:rPr>
+          <w:i/>
+          <w:iCs/>
+          <w:sz w:val="24"/>
+          <w:szCs w:val="24"/>
+          <w:lang w:val="en-US"/>
+        </w:rPr>
+      </w:pPr>
+      <w:r>
+        <w:rPr>
+          <w:sz w:val="24"/>
+          <w:szCs w:val="24"/>
+          <w:u w:val="single"/>
+          <w:lang w:val="en-US"/>
+        </w:rPr>
+        <w:t>Description:</w:t>
+      </w:r>
+      <w:r>
+        <w:rPr>
+          <w:sz w:val="24"/>
+          <w:szCs w:val="24"/>
+          <w:lang w:val="en-US"/>
+        </w:rPr>
+        <w:t xml:space="preserve"> </w:t>
+      </w:r>
+      <w:r>
+        <w:rPr>
+          <w:i/>
+          <w:iCs/>
+          <w:sz w:val="24"/>
+          <w:szCs w:val="24"/>
+          <w:lang w:val="en-US"/>
+        </w:rPr>
+        <w:t>Hadron particle cannon</w:t>
+      </w:r>
+    </w:p>
+    <w:p>
+      <w:pPr>
+        <w:rPr>
+          <w:sz w:val="24"/>
+          <w:szCs w:val="24"/>
+          <w:lang w:val="en-US"/>
+        </w:rPr>
+      </w:pPr>
+      <w:r>
+        <w:rPr>
+          <w:sz w:val="24"/>
+          <w:szCs w:val="24"/>
+          <w:u w:val="single"/>
+          <w:lang w:val="en-US"/>
+        </w:rPr>
+        <w:t>Ammo Capacity:</w:t>
+      </w:r>
+      <w:r>
+        <w:rPr>
+          <w:sz w:val="24"/>
+          <w:szCs w:val="24"/>
+          <w:lang w:val="en-US"/>
+        </w:rPr>
+        <w:t xml:space="preserve"> </w:t>
+      </w:r>
+      <w:r>
+        <w:rPr>
+          <w:sz w:val="24"/>
+          <w:szCs w:val="24"/>
+          <w:lang w:val="en-US"/>
+        </w:rPr>
+        <w:t>90</w:t>
+      </w:r>
+    </w:p>
+    <w:p>
+      <w:pPr>
+        <w:rPr>
+          <w:sz w:val="24"/>
+          <w:szCs w:val="24"/>
+          <w:lang w:val="en-US"/>
+        </w:rPr>
+      </w:pPr>
+      <w:r>
+        <w:rPr>
+          <w:sz w:val="24"/>
+          <w:szCs w:val="24"/>
+          <w:u w:val="single"/>
+          <w:lang w:val="en-US"/>
+        </w:rPr>
+        <w:t>Primary Attack:</w:t>
+      </w:r>
+      <w:r>
+        <w:rPr>
+          <w:sz w:val="24"/>
+          <w:szCs w:val="24"/>
+          <w:lang w:val="en-US"/>
+        </w:rPr>
+        <w:t xml:space="preserve"> </w:t>
+      </w:r>
+      <w:r>
+        <w:rPr>
+          <w:i/>
+          <w:iCs/>
+          <w:sz w:val="24"/>
+          <w:szCs w:val="24"/>
+          <w:lang w:val="en-US"/>
+        </w:rPr>
+        <w:t>Hadron wave:</w:t>
+      </w:r>
+      <w:r>
+        <w:rPr>
+          <w:sz w:val="24"/>
+          <w:szCs w:val="24"/>
+          <w:lang w:val="en-US"/>
+        </w:rPr>
+        <w:t xml:space="preserve"> Hit-scan constant limited beam</w:t>
+      </w:r>
+      <w:r>
+        <w:rPr>
+          <w:sz w:val="24"/>
+          <w:szCs w:val="24"/>
+          <w:lang w:val="en-US"/>
+        </w:rPr>
+        <w:t>.</w:t>
+      </w:r>
+    </w:p>
+    <w:p>
+      <w:pPr>
+        <w:rPr>
+          <w:sz w:val="24"/>
+          <w:szCs w:val="24"/>
+          <w:lang w:val="en-US"/>
+        </w:rPr>
+      </w:pPr>
+      <w:r>
+        <w:rPr>
+          <w:sz w:val="24"/>
+          <w:szCs w:val="24"/>
+          <w:u w:val="single"/>
+          <w:lang w:val="en-US"/>
+        </w:rPr>
+        <w:t>Mod:</w:t>
+      </w:r>
+      <w:r>
+        <w:rPr>
+          <w:sz w:val="24"/>
+          <w:szCs w:val="24"/>
+          <w:lang w:val="en-US"/>
+        </w:rPr>
+        <w:t xml:space="preserve"> </w:t>
+      </w:r>
+      <w:r>
+        <w:rPr>
+          <w:i/>
+          <w:iCs/>
+          <w:sz w:val="24"/>
+          <w:szCs w:val="24"/>
+          <w:lang w:val="en-US"/>
+        </w:rPr>
+        <w:t>Devastation beam</w:t>
+      </w:r>
+      <w:r>
+        <w:rPr>
+          <w:sz w:val="24"/>
+          <w:szCs w:val="24"/>
+          <w:lang w:val="en-US"/>
+        </w:rPr>
+        <w:t xml:space="preserve">: </w:t>
+      </w:r>
+      <w:r>
+        <w:rPr>
+          <w:sz w:val="24"/>
+          <w:szCs w:val="24"/>
+          <w:lang w:val="en-US"/>
+        </w:rPr>
+        <w:t>Slowly c</w:t>
+      </w:r>
+      <w:r>
+        <w:rPr>
+          <w:sz w:val="24"/>
+          <w:szCs w:val="24"/>
+          <w:lang w:val="en-US"/>
+        </w:rPr>
+        <w:t xml:space="preserve">harge up a powerful </w:t>
+      </w:r>
+      <w:r>
+        <w:rPr>
+          <w:sz w:val="24"/>
+          <w:szCs w:val="24"/>
+          <w:lang w:val="en-US"/>
+        </w:rPr>
+        <w:t xml:space="preserve">single long-range </w:t>
+      </w:r>
+      <w:r>
+        <w:rPr>
+          <w:sz w:val="24"/>
+          <w:szCs w:val="24"/>
+          <w:lang w:val="en-US"/>
+        </w:rPr>
+        <w:t>shot</w:t>
+      </w:r>
+      <w:r>
+        <w:rPr>
+          <w:sz w:val="24"/>
+          <w:szCs w:val="24"/>
+          <w:lang w:val="en-US"/>
+        </w:rPr>
+        <w:t xml:space="preserve">. Charging slows you down. </w:t>
+      </w:r>
+      <w:r>
+        <w:rPr>
+          <w:sz w:val="24"/>
+          <w:szCs w:val="24"/>
+          <w:lang w:val="en-US"/>
+        </w:rPr>
+        <w:t xml:space="preserve">The </w:t>
+      </w:r>
+      <w:r>
+        <w:rPr>
+          <w:sz w:val="24"/>
+          <w:szCs w:val="24"/>
+          <w:lang w:val="en-US"/>
+        </w:rPr>
+        <w:t xml:space="preserve">damage is going to be the percentage you charged times the victim’s health. If you charge to 80% and fire at a player with 75, health you deal 60 damage. </w:t>
+      </w:r>
+      <w:r>
+        <w:rPr>
+          <w:sz w:val="24"/>
+          <w:szCs w:val="24"/>
+          <w:lang w:val="en-US"/>
+        </w:rPr>
+        <w:t>Uses</w:t>
+      </w:r>
+      <w:r>
+        <w:rPr>
+          <w:sz w:val="24"/>
+          <w:szCs w:val="24"/>
+          <w:lang w:val="en-US"/>
+        </w:rPr>
+        <w:t xml:space="preserve"> 30 ammo.</w:t>
+      </w:r>
+    </w:p>
+    <w:p>
+      <w:pPr>
+        <w:rPr>
+          <w:sz w:val="24"/>
+          <w:szCs w:val="24"/>
+          <w:lang w:val="en-US"/>
+        </w:rPr>
+      </w:pPr>
+      <w:r>
+        <w:rPr>
+          <w:sz w:val="24"/>
+          <w:szCs w:val="24"/>
+          <w:lang w:val="en-US"/>
+        </w:rPr>
+        <w:t xml:space="preserve">Super: </w:t>
+      </w:r>
+      <w:r>
+        <w:rPr>
+          <w:i/>
+          <w:iCs/>
+          <w:sz w:val="24"/>
+          <w:szCs w:val="24"/>
+          <w:lang w:val="en-US"/>
+        </w:rPr>
+        <w:t>Quantum distorion</w:t>
+      </w:r>
+      <w:r>
+        <w:rPr>
+          <w:sz w:val="24"/>
+          <w:szCs w:val="24"/>
+          <w:lang w:val="en-US"/>
+        </w:rPr>
+        <w:t>:</w:t>
+      </w:r>
+      <w:r>
+        <w:rPr>
+          <w:sz w:val="24"/>
+          <w:szCs w:val="24"/>
+          <w:lang w:val="en-US"/>
+        </w:rPr>
+        <w:t xml:space="preserve"> </w:t>
+      </w:r>
+      <w:r>
+        <w:rPr>
+          <w:sz w:val="24"/>
+          <w:szCs w:val="24"/>
+          <w:lang w:val="en-US"/>
+        </w:rPr>
+        <w:t>Devastation beam piereces through walls</w:t>
+      </w:r>
+      <w:r>
+        <w:rPr>
+          <w:sz w:val="24"/>
+          <w:szCs w:val="24"/>
+          <w:lang w:val="en-US"/>
+        </w:rPr>
+        <w:t xml:space="preserve"> and charges up faster</w:t>
       </w:r>
       <w:bookmarkStart w:id="0" w:name="_GoBack"/>
       <w:bookmarkEnd w:id="0"/>
-      <w:r>
-        <w:rPr>
-          <w:sz w:val="24"/>
-          <w:szCs w:val="24"/>
-          <w:lang w:val="en-US"/>
-        </w:rPr>
-        <w:t xml:space="preserve"> (Maybe permanently 100 bullets until you have less than 25?)</w:t>
-      </w:r>
-    </w:p>
-    <w:p>
-      <w:pPr>
-        <w:rPr>
-          <w:sz w:val="24"/>
-          <w:szCs w:val="24"/>
-          <w:lang w:val="en-US"/>
-        </w:rPr>
-      </w:pPr>
-    </w:p>
-    <w:p>
-      <w:pPr>
-        <w:rPr>
-          <w:sz w:val="24"/>
-          <w:szCs w:val="24"/>
-          <w:lang w:val="en-US"/>
-        </w:rPr>
-      </w:pPr>
-    </w:p>
-    <w:p>
-      <w:pPr>
-        <w:pStyle w:val="Overskrift1"/>
-        <w:rPr>
-          <w:lang w:val="en-US"/>
-        </w:rPr>
-      </w:pPr>
-      <w:r>
-        <w:rPr>
-          <w:lang w:val="en-US"/>
-        </w:rPr>
-        <w:lastRenderedPageBreak/>
-        <w:t>Level 3 weapons</w:t>
-      </w:r>
-    </w:p>
-    <w:p>
-      <w:pPr>
-        <w:rPr>
-          <w:lang w:val="en-US"/>
-        </w:rPr>
-      </w:pPr>
-    </w:p>
-    <w:p>
-      <w:pPr>
-        <w:rPr>
-          <w:b/>
-          <w:bCs/>
-          <w:sz w:val="24"/>
-          <w:szCs w:val="24"/>
-          <w:lang w:val="en-US"/>
-        </w:rPr>
-      </w:pPr>
-      <w:r>
-        <w:rPr>
-          <w:b/>
-          <w:bCs/>
-          <w:sz w:val="24"/>
-          <w:szCs w:val="24"/>
-          <w:lang w:val="en-US"/>
-        </w:rPr>
-        <w:t>KE-6H</w:t>
-      </w:r>
-    </w:p>
-    <w:p>
-      <w:pPr>
-        <w:rPr>
-          <w:i/>
-          <w:iCs/>
-          <w:sz w:val="24"/>
-          <w:szCs w:val="24"/>
-          <w:lang w:val="en-US"/>
-        </w:rPr>
-      </w:pPr>
-      <w:r>
-        <w:rPr>
-          <w:sz w:val="24"/>
-          <w:szCs w:val="24"/>
-          <w:u w:val="single"/>
-          <w:lang w:val="en-US"/>
-        </w:rPr>
-        <w:t>Description:</w:t>
-      </w:r>
-      <w:r>
-        <w:rPr>
-          <w:sz w:val="24"/>
-          <w:szCs w:val="24"/>
-          <w:lang w:val="en-US"/>
-        </w:rPr>
-        <w:t xml:space="preserve"> </w:t>
-      </w:r>
-      <w:r>
-        <w:rPr>
-          <w:i/>
-          <w:iCs/>
-          <w:sz w:val="24"/>
-          <w:szCs w:val="24"/>
-          <w:lang w:val="en-US"/>
-        </w:rPr>
-        <w:t>Compressed kinetic energy rifle, predecessor to the KE-L.</w:t>
-      </w:r>
-    </w:p>
-    <w:p>
-      <w:pPr>
-        <w:rPr>
-          <w:sz w:val="24"/>
-          <w:szCs w:val="24"/>
-          <w:lang w:val="en-US"/>
-        </w:rPr>
-      </w:pPr>
-      <w:r>
-        <w:rPr>
-          <w:sz w:val="24"/>
-          <w:szCs w:val="24"/>
-          <w:u w:val="single"/>
-          <w:lang w:val="en-US"/>
-        </w:rPr>
-        <w:t>Ammo Capacity:</w:t>
-      </w:r>
-      <w:r>
-        <w:rPr>
-          <w:sz w:val="24"/>
-          <w:szCs w:val="24"/>
-          <w:lang w:val="en-US"/>
-        </w:rPr>
-        <w:t xml:space="preserve"> 5</w:t>
-      </w:r>
-    </w:p>
-    <w:p>
-      <w:pPr>
-        <w:rPr>
-          <w:sz w:val="24"/>
-          <w:szCs w:val="24"/>
-          <w:lang w:val="en-US"/>
-        </w:rPr>
-      </w:pPr>
-      <w:r>
-        <w:rPr>
-          <w:sz w:val="24"/>
-          <w:szCs w:val="24"/>
-          <w:u w:val="single"/>
-          <w:lang w:val="en-US"/>
-        </w:rPr>
-        <w:t>Primary Attack:</w:t>
-      </w:r>
-      <w:r>
-        <w:rPr>
-          <w:sz w:val="24"/>
-          <w:szCs w:val="24"/>
-          <w:lang w:val="en-US"/>
-        </w:rPr>
-        <w:t xml:space="preserve"> </w:t>
-      </w:r>
-      <w:r>
-        <w:rPr>
-          <w:i/>
-          <w:iCs/>
-          <w:sz w:val="24"/>
-          <w:szCs w:val="24"/>
-          <w:lang w:val="en-US"/>
-        </w:rPr>
-        <w:t>Kinetic bomb:</w:t>
-      </w:r>
-      <w:r>
-        <w:rPr>
-          <w:sz w:val="24"/>
-          <w:szCs w:val="24"/>
-          <w:lang w:val="en-US"/>
-        </w:rPr>
-        <w:t xml:space="preserve"> Explosive projectile</w:t>
-      </w:r>
-    </w:p>
-    <w:p>
-      <w:pPr>
-        <w:rPr>
-          <w:sz w:val="24"/>
-          <w:szCs w:val="24"/>
-          <w:lang w:val="en-US"/>
-        </w:rPr>
-      </w:pPr>
-      <w:r>
-        <w:rPr>
-          <w:sz w:val="24"/>
-          <w:szCs w:val="24"/>
-          <w:u w:val="single"/>
-          <w:lang w:val="en-US"/>
-        </w:rPr>
-        <w:t>Mod:</w:t>
-      </w:r>
-      <w:r>
-        <w:rPr>
-          <w:sz w:val="24"/>
-          <w:szCs w:val="24"/>
-          <w:lang w:val="en-US"/>
-        </w:rPr>
-        <w:t xml:space="preserve"> </w:t>
-      </w:r>
-      <w:r>
-        <w:rPr>
-          <w:i/>
-          <w:iCs/>
-          <w:sz w:val="24"/>
-          <w:szCs w:val="24"/>
-          <w:lang w:val="en-US"/>
-        </w:rPr>
-        <w:t xml:space="preserve">Kinetic </w:t>
-      </w:r>
-      <w:r>
-        <w:rPr>
-          <w:i/>
-          <w:iCs/>
-          <w:sz w:val="24"/>
-          <w:szCs w:val="24"/>
-          <w:lang w:val="en-US"/>
-        </w:rPr>
-        <w:t>trophy system</w:t>
-      </w:r>
-      <w:r>
-        <w:rPr>
-          <w:sz w:val="24"/>
-          <w:szCs w:val="24"/>
-          <w:lang w:val="en-US"/>
-        </w:rPr>
-        <w:t>: Create a square shield around yourself.</w:t>
-      </w:r>
-    </w:p>
-    <w:p>
-      <w:pPr>
-        <w:rPr>
-          <w:sz w:val="24"/>
-          <w:szCs w:val="24"/>
-          <w:lang w:val="en-US"/>
-        </w:rPr>
-      </w:pPr>
-      <w:r>
-        <w:rPr>
-          <w:sz w:val="24"/>
-          <w:szCs w:val="24"/>
-          <w:u w:val="single"/>
-          <w:lang w:val="en-US"/>
-        </w:rPr>
-        <w:t>Super:</w:t>
-      </w:r>
-      <w:r>
-        <w:rPr>
-          <w:sz w:val="24"/>
-          <w:szCs w:val="24"/>
-          <w:lang w:val="en-US"/>
-        </w:rPr>
-        <w:t xml:space="preserve"> </w:t>
-      </w:r>
-      <w:r>
-        <w:rPr>
-          <w:i/>
-          <w:iCs/>
-          <w:sz w:val="24"/>
-          <w:szCs w:val="24"/>
-          <w:lang w:val="en-US"/>
-        </w:rPr>
-        <w:t>Kinetic scatter blast</w:t>
-      </w:r>
-      <w:r>
-        <w:rPr>
-          <w:sz w:val="24"/>
-          <w:szCs w:val="24"/>
-          <w:lang w:val="en-US"/>
-        </w:rPr>
-        <w:t>: Fire a slow projectile that scatters many small low damage bouncy projectiles upon detonation.</w:t>
-      </w:r>
-    </w:p>
-    <w:p>
-      <w:pPr>
-        <w:rPr>
-          <w:sz w:val="24"/>
-          <w:szCs w:val="24"/>
-          <w:lang w:val="en-US"/>
-        </w:rPr>
-      </w:pPr>
-    </w:p>
-    <w:p>
-      <w:pPr>
-        <w:rPr>
-          <w:b/>
-          <w:bCs/>
-          <w:sz w:val="24"/>
-          <w:szCs w:val="24"/>
-          <w:lang w:val="en-US"/>
-        </w:rPr>
-      </w:pPr>
-      <w:r>
-        <w:rPr>
-          <w:b/>
-          <w:bCs/>
-          <w:sz w:val="24"/>
-          <w:szCs w:val="24"/>
-          <w:lang w:val="en-US"/>
-        </w:rPr>
-        <w:t xml:space="preserve">B.I.G </w:t>
-      </w:r>
-      <w:proofErr w:type="spellStart"/>
-      <w:r>
-        <w:rPr>
-          <w:b/>
-          <w:bCs/>
-          <w:sz w:val="24"/>
-          <w:szCs w:val="24"/>
-          <w:lang w:val="en-US"/>
-        </w:rPr>
-        <w:t>Motorizer</w:t>
-      </w:r>
-      <w:proofErr w:type="spellEnd"/>
-    </w:p>
-    <w:p>
-      <w:pPr>
-        <w:rPr>
-          <w:sz w:val="24"/>
-          <w:szCs w:val="24"/>
-          <w:lang w:val="en-US"/>
-        </w:rPr>
-      </w:pPr>
-      <w:r>
-        <w:rPr>
-          <w:sz w:val="24"/>
-          <w:szCs w:val="24"/>
-          <w:u w:val="single"/>
-          <w:lang w:val="en-US"/>
-        </w:rPr>
-        <w:t>Description:</w:t>
-      </w:r>
-      <w:r>
-        <w:rPr>
-          <w:sz w:val="24"/>
-          <w:szCs w:val="24"/>
-          <w:lang w:val="en-US"/>
-        </w:rPr>
-        <w:t xml:space="preserve"> </w:t>
-      </w:r>
-      <w:r>
-        <w:rPr>
-          <w:i/>
-          <w:iCs/>
-          <w:sz w:val="24"/>
-          <w:szCs w:val="24"/>
-          <w:lang w:val="en-US"/>
-        </w:rPr>
-        <w:t>Motor driven death machine.</w:t>
-      </w:r>
-    </w:p>
-    <w:p>
-      <w:pPr>
-        <w:rPr>
-          <w:sz w:val="24"/>
-          <w:szCs w:val="24"/>
-          <w:lang w:val="en-US"/>
-        </w:rPr>
-      </w:pPr>
-      <w:r>
-        <w:rPr>
-          <w:sz w:val="24"/>
-          <w:szCs w:val="24"/>
-          <w:u w:val="single"/>
-          <w:lang w:val="en-US"/>
-        </w:rPr>
-        <w:t>Ammo Capacity:</w:t>
-      </w:r>
-      <w:r>
-        <w:rPr>
-          <w:sz w:val="24"/>
-          <w:szCs w:val="24"/>
-          <w:lang w:val="en-US"/>
-        </w:rPr>
-        <w:t xml:space="preserve"> 40</w:t>
-      </w:r>
-    </w:p>
-    <w:p>
-      <w:pPr>
-        <w:rPr>
-          <w:sz w:val="24"/>
-          <w:szCs w:val="24"/>
-          <w:lang w:val="en-US"/>
-        </w:rPr>
-      </w:pPr>
-      <w:r>
-        <w:rPr>
-          <w:sz w:val="24"/>
-          <w:szCs w:val="24"/>
-          <w:u w:val="single"/>
-          <w:lang w:val="en-US"/>
-        </w:rPr>
-        <w:t>Primary Attack:</w:t>
-      </w:r>
-      <w:r>
-        <w:rPr>
-          <w:sz w:val="24"/>
-          <w:szCs w:val="24"/>
-          <w:lang w:val="en-US"/>
-        </w:rPr>
-        <w:t xml:space="preserve"> </w:t>
-      </w:r>
-      <w:r>
-        <w:rPr>
-          <w:i/>
-          <w:iCs/>
-          <w:sz w:val="24"/>
-          <w:szCs w:val="24"/>
-          <w:lang w:val="en-US"/>
-        </w:rPr>
-        <w:t>Charge</w:t>
-      </w:r>
-      <w:r>
-        <w:rPr>
-          <w:i/>
-          <w:iCs/>
-          <w:sz w:val="24"/>
-          <w:szCs w:val="24"/>
-          <w:lang w:val="en-US"/>
-        </w:rPr>
-        <w:t>-up</w:t>
-      </w:r>
-      <w:r>
-        <w:rPr>
-          <w:i/>
-          <w:iCs/>
-          <w:sz w:val="24"/>
-          <w:szCs w:val="24"/>
-          <w:lang w:val="en-US"/>
-        </w:rPr>
-        <w:t xml:space="preserve"> salvo</w:t>
-      </w:r>
-      <w:r>
-        <w:rPr>
-          <w:sz w:val="24"/>
-          <w:szCs w:val="24"/>
-          <w:lang w:val="en-US"/>
-        </w:rPr>
-        <w:t xml:space="preserve">: </w:t>
-      </w:r>
-      <w:r>
-        <w:rPr>
-          <w:sz w:val="24"/>
-          <w:szCs w:val="24"/>
-          <w:lang w:val="en-US"/>
-        </w:rPr>
-        <w:t xml:space="preserve">Rapid-auto micro </w:t>
-      </w:r>
-      <w:proofErr w:type="spellStart"/>
-      <w:r>
-        <w:rPr>
-          <w:sz w:val="24"/>
-          <w:szCs w:val="24"/>
-          <w:lang w:val="en-US"/>
-        </w:rPr>
-        <w:t>missle</w:t>
-      </w:r>
-      <w:proofErr w:type="spellEnd"/>
-      <w:r>
-        <w:rPr>
-          <w:sz w:val="24"/>
-          <w:szCs w:val="24"/>
-          <w:lang w:val="en-US"/>
-        </w:rPr>
-        <w:t xml:space="preserve"> launcher. Needs to be charged up to fire. </w:t>
-      </w:r>
-    </w:p>
-    <w:p>
-      <w:pPr>
-        <w:rPr>
-          <w:sz w:val="24"/>
-          <w:szCs w:val="24"/>
-          <w:lang w:val="en-US"/>
-        </w:rPr>
-      </w:pPr>
-      <w:r>
-        <w:rPr>
-          <w:sz w:val="24"/>
-          <w:szCs w:val="24"/>
-          <w:u w:val="single"/>
-          <w:lang w:val="en-US"/>
-        </w:rPr>
-        <w:t>Mod:</w:t>
-      </w:r>
-      <w:r>
-        <w:rPr>
-          <w:sz w:val="24"/>
-          <w:szCs w:val="24"/>
-          <w:lang w:val="en-US"/>
-        </w:rPr>
-        <w:t xml:space="preserve"> </w:t>
-      </w:r>
-      <w:r>
-        <w:rPr>
-          <w:i/>
-          <w:iCs/>
-          <w:sz w:val="24"/>
-          <w:szCs w:val="24"/>
-          <w:lang w:val="en-US"/>
-        </w:rPr>
-        <w:t>Thunder pulse</w:t>
-      </w:r>
-      <w:r>
-        <w:rPr>
-          <w:sz w:val="24"/>
-          <w:szCs w:val="24"/>
-          <w:lang w:val="en-US"/>
-        </w:rPr>
-        <w:t xml:space="preserve">: </w:t>
-      </w:r>
-      <w:r>
-        <w:rPr>
-          <w:sz w:val="24"/>
-          <w:szCs w:val="24"/>
-          <w:lang w:val="en-US"/>
-        </w:rPr>
-        <w:t>Use the charge-up motor to generate an EMP beam that stuns enemies</w:t>
-      </w:r>
-      <w:r>
-        <w:rPr>
-          <w:sz w:val="24"/>
-          <w:szCs w:val="24"/>
-          <w:lang w:val="en-US"/>
-        </w:rPr>
-        <w:t>.</w:t>
-      </w:r>
-    </w:p>
-    <w:p>
-      <w:pPr>
-        <w:rPr>
-          <w:sz w:val="24"/>
-          <w:szCs w:val="24"/>
-          <w:lang w:val="en-US"/>
-        </w:rPr>
-      </w:pPr>
-      <w:r>
-        <w:rPr>
-          <w:sz w:val="24"/>
-          <w:szCs w:val="24"/>
-          <w:u w:val="single"/>
-          <w:lang w:val="en-US"/>
-        </w:rPr>
-        <w:t>Super:</w:t>
-      </w:r>
-      <w:r>
-        <w:rPr>
-          <w:sz w:val="24"/>
-          <w:szCs w:val="24"/>
-          <w:lang w:val="en-US"/>
-        </w:rPr>
-        <w:t xml:space="preserve"> </w:t>
-      </w:r>
-      <w:r>
-        <w:rPr>
-          <w:i/>
-          <w:iCs/>
-          <w:sz w:val="24"/>
-          <w:szCs w:val="24"/>
-          <w:lang w:val="en-US"/>
-        </w:rPr>
-        <w:t>Transform</w:t>
-      </w:r>
-      <w:r>
-        <w:rPr>
-          <w:sz w:val="24"/>
-          <w:szCs w:val="24"/>
-          <w:lang w:val="en-US"/>
-        </w:rPr>
-        <w:t>: Transform the weapon up to 3 times to give it upgrades.</w:t>
-      </w:r>
-    </w:p>
-    <w:p>
-      <w:pPr>
-        <w:rPr>
-          <w:sz w:val="24"/>
-          <w:szCs w:val="24"/>
-          <w:lang w:val="en-US"/>
-        </w:rPr>
-      </w:pPr>
-      <w:r>
-        <w:rPr>
-          <w:sz w:val="24"/>
-          <w:szCs w:val="24"/>
-          <w:lang w:val="en-US"/>
-        </w:rPr>
-        <w:t>1st form: Precision Choke - Rounds travel directly</w:t>
-      </w:r>
-    </w:p>
-    <w:p>
-      <w:pPr>
-        <w:rPr>
-          <w:sz w:val="24"/>
-          <w:szCs w:val="24"/>
-          <w:lang w:val="en-US"/>
-        </w:rPr>
-      </w:pPr>
-      <w:r>
-        <w:rPr>
-          <w:sz w:val="24"/>
-          <w:szCs w:val="24"/>
-          <w:lang w:val="en-US"/>
-        </w:rPr>
-        <w:t>2nd form: Turbo Engine - No charge-up time but fire at a slow</w:t>
-      </w:r>
-      <w:r>
-        <w:rPr>
-          <w:sz w:val="24"/>
-          <w:szCs w:val="24"/>
-          <w:lang w:val="en-US"/>
-        </w:rPr>
-        <w:t>er</w:t>
-      </w:r>
-      <w:r>
-        <w:rPr>
-          <w:sz w:val="24"/>
-          <w:szCs w:val="24"/>
-          <w:lang w:val="en-US"/>
-        </w:rPr>
-        <w:t xml:space="preserve"> fire rate that builds up as you fire</w:t>
-      </w:r>
-    </w:p>
-    <w:p>
-      <w:pPr>
-        <w:rPr>
-          <w:sz w:val="24"/>
-          <w:szCs w:val="24"/>
-          <w:lang w:val="en-US"/>
-        </w:rPr>
-      </w:pPr>
-      <w:r>
-        <w:rPr>
-          <w:sz w:val="24"/>
-          <w:szCs w:val="24"/>
-          <w:lang w:val="en-US"/>
-        </w:rPr>
-        <w:t xml:space="preserve">3nd form: </w:t>
-      </w:r>
-      <w:r>
-        <w:rPr>
-          <w:sz w:val="24"/>
-          <w:szCs w:val="24"/>
-          <w:lang w:val="en-US"/>
-        </w:rPr>
-        <w:t>Induction Motor</w:t>
-      </w:r>
-      <w:r>
-        <w:rPr>
-          <w:sz w:val="24"/>
-          <w:szCs w:val="24"/>
-          <w:lang w:val="en-US"/>
-        </w:rPr>
-        <w:t xml:space="preserve"> - Use Thunder Pulse </w:t>
-      </w:r>
-      <w:r>
-        <w:rPr>
-          <w:sz w:val="24"/>
-          <w:szCs w:val="24"/>
-          <w:lang w:val="en-US"/>
-        </w:rPr>
-        <w:t>as you fire.</w:t>
-      </w:r>
-    </w:p>
-    <w:p>
-      <w:pPr>
-        <w:rPr>
-          <w:sz w:val="24"/>
-          <w:szCs w:val="24"/>
-          <w:lang w:val="en-US"/>
-        </w:rPr>
-      </w:pPr>
-    </w:p>
-    <w:p>
-      <w:pPr>
-        <w:rPr>
-          <w:b/>
-          <w:bCs/>
-          <w:sz w:val="24"/>
-          <w:szCs w:val="24"/>
-          <w:lang w:val="en-US"/>
-        </w:rPr>
-      </w:pPr>
-      <w:r>
-        <w:rPr>
-          <w:b/>
-          <w:bCs/>
-          <w:sz w:val="24"/>
-          <w:szCs w:val="24"/>
-          <w:lang w:val="en-US"/>
-        </w:rPr>
-        <w:t>SEW-230</w:t>
-      </w:r>
-    </w:p>
-    <w:p>
-      <w:pPr>
-        <w:rPr>
-          <w:i/>
-          <w:iCs/>
-          <w:sz w:val="24"/>
-          <w:szCs w:val="24"/>
-          <w:lang w:val="en-US"/>
-        </w:rPr>
-      </w:pPr>
-      <w:r>
-        <w:rPr>
-          <w:sz w:val="24"/>
-          <w:szCs w:val="24"/>
-          <w:u w:val="single"/>
-          <w:lang w:val="en-US"/>
-        </w:rPr>
-        <w:t>Description:</w:t>
-      </w:r>
-      <w:r>
-        <w:rPr>
-          <w:sz w:val="24"/>
-          <w:szCs w:val="24"/>
-          <w:lang w:val="en-US"/>
-        </w:rPr>
-        <w:t xml:space="preserve"> </w:t>
-      </w:r>
-      <w:r>
-        <w:rPr>
-          <w:i/>
-          <w:iCs/>
-          <w:sz w:val="24"/>
-          <w:szCs w:val="24"/>
-          <w:lang w:val="en-US"/>
-        </w:rPr>
-        <w:t>Electric Missile Launcher</w:t>
-      </w:r>
-    </w:p>
-    <w:p>
-      <w:pPr>
-        <w:rPr>
-          <w:sz w:val="24"/>
-          <w:szCs w:val="24"/>
-          <w:lang w:val="en-US"/>
-        </w:rPr>
-      </w:pPr>
-      <w:r>
-        <w:rPr>
-          <w:sz w:val="24"/>
-          <w:szCs w:val="24"/>
-          <w:u w:val="single"/>
-          <w:lang w:val="en-US"/>
-        </w:rPr>
-        <w:t>Ammo Capacity:</w:t>
-      </w:r>
-      <w:r>
-        <w:rPr>
-          <w:sz w:val="24"/>
-          <w:szCs w:val="24"/>
-          <w:lang w:val="en-US"/>
-        </w:rPr>
-        <w:t xml:space="preserve"> 1</w:t>
-      </w:r>
-    </w:p>
-    <w:p>
-      <w:pPr>
-        <w:rPr>
-          <w:sz w:val="24"/>
-          <w:szCs w:val="24"/>
-          <w:lang w:val="en-US"/>
-        </w:rPr>
-      </w:pPr>
-      <w:r>
-        <w:rPr>
-          <w:sz w:val="24"/>
-          <w:szCs w:val="24"/>
-          <w:u w:val="single"/>
-          <w:lang w:val="en-US"/>
-        </w:rPr>
-        <w:t>Primary Attack:</w:t>
-      </w:r>
-      <w:r>
-        <w:rPr>
-          <w:sz w:val="24"/>
-          <w:szCs w:val="24"/>
-          <w:lang w:val="en-US"/>
-        </w:rPr>
-        <w:t xml:space="preserve"> </w:t>
-      </w:r>
-      <w:r>
-        <w:rPr>
-          <w:i/>
-          <w:iCs/>
-          <w:sz w:val="24"/>
-          <w:szCs w:val="24"/>
-          <w:lang w:val="en-US"/>
-        </w:rPr>
-        <w:t>Sphere Missile</w:t>
-      </w:r>
-      <w:r>
-        <w:rPr>
-          <w:sz w:val="24"/>
-          <w:szCs w:val="24"/>
-          <w:lang w:val="en-US"/>
-        </w:rPr>
-        <w:t>: Launch a sphere which follows the cursor. Electric discharge on impact, damaging nearby players.</w:t>
-      </w:r>
-    </w:p>
-    <w:p>
-      <w:pPr>
-        <w:rPr>
-          <w:sz w:val="24"/>
-          <w:szCs w:val="24"/>
-          <w:lang w:val="en-US"/>
-        </w:rPr>
-      </w:pPr>
-      <w:r>
-        <w:rPr>
-          <w:sz w:val="24"/>
-          <w:szCs w:val="24"/>
-          <w:u w:val="single"/>
-          <w:lang w:val="en-US"/>
-        </w:rPr>
-        <w:t>Mod:</w:t>
-      </w:r>
-      <w:r>
-        <w:rPr>
-          <w:sz w:val="24"/>
-          <w:szCs w:val="24"/>
-          <w:lang w:val="en-US"/>
-        </w:rPr>
-        <w:t xml:space="preserve"> </w:t>
-      </w:r>
-      <w:r>
-        <w:rPr>
-          <w:i/>
-          <w:iCs/>
-          <w:sz w:val="24"/>
-          <w:szCs w:val="24"/>
-          <w:lang w:val="en-US"/>
-        </w:rPr>
-        <w:t>Zoomed missile</w:t>
-      </w:r>
-      <w:r>
-        <w:rPr>
-          <w:sz w:val="24"/>
-          <w:szCs w:val="24"/>
-          <w:lang w:val="en-US"/>
-        </w:rPr>
-        <w:t>: Sphere follows your mouse, and outside camera boundaries. Lasts for 5 seconds.</w:t>
-      </w:r>
-    </w:p>
-    <w:p>
-      <w:pPr>
-        <w:rPr>
-          <w:sz w:val="24"/>
-          <w:szCs w:val="24"/>
-          <w:lang w:val="en-US"/>
-        </w:rPr>
-      </w:pPr>
-      <w:r>
-        <w:rPr>
-          <w:sz w:val="24"/>
-          <w:szCs w:val="24"/>
-          <w:u w:val="single"/>
-          <w:lang w:val="en-US"/>
-        </w:rPr>
-        <w:t>Super:</w:t>
-      </w:r>
-      <w:r>
-        <w:rPr>
-          <w:sz w:val="24"/>
-          <w:szCs w:val="24"/>
-          <w:lang w:val="en-US"/>
-        </w:rPr>
-        <w:t xml:space="preserve"> </w:t>
-      </w:r>
-      <w:r>
-        <w:rPr>
-          <w:i/>
-          <w:iCs/>
-          <w:sz w:val="24"/>
-          <w:szCs w:val="24"/>
-          <w:lang w:val="en-US"/>
-        </w:rPr>
-        <w:t>Short-Circuiting</w:t>
-      </w:r>
-      <w:r>
-        <w:rPr>
-          <w:sz w:val="24"/>
-          <w:szCs w:val="24"/>
-          <w:lang w:val="en-US"/>
-        </w:rPr>
-        <w:t>: Electric overload. Electric beams stream from the launcher damaging nearby players. Controllable.</w:t>
-      </w:r>
-    </w:p>
-    <w:p>
-      <w:pPr>
-        <w:rPr>
-          <w:sz w:val="24"/>
-          <w:szCs w:val="24"/>
-          <w:lang w:val="en-US"/>
-        </w:rPr>
-      </w:pPr>
-    </w:p>
-    <w:p>
-      <w:pPr>
-        <w:pStyle w:val="Overskrift1"/>
-        <w:rPr>
-          <w:lang w:val="en-US"/>
-        </w:rPr>
-      </w:pPr>
-      <w:r>
-        <w:rPr>
-          <w:lang w:val="en-US"/>
-        </w:rPr>
-        <w:t>Level 4 weapons</w:t>
-      </w:r>
-    </w:p>
-    <w:p>
-      <w:pPr>
-        <w:rPr>
-          <w:lang w:val="en-US"/>
-        </w:rPr>
-      </w:pPr>
-    </w:p>
-    <w:p>
-      <w:pPr>
-        <w:rPr>
-          <w:b/>
-          <w:bCs/>
-          <w:sz w:val="24"/>
-          <w:szCs w:val="24"/>
-          <w:lang w:val="en-US"/>
-        </w:rPr>
-      </w:pPr>
-      <w:r>
-        <w:rPr>
-          <w:b/>
-          <w:bCs/>
-          <w:sz w:val="24"/>
-          <w:szCs w:val="24"/>
-          <w:lang w:val="en-US"/>
-        </w:rPr>
-        <w:t>Hadron Railgun</w:t>
-      </w:r>
-    </w:p>
-    <w:p>
-      <w:pPr>
-        <w:rPr>
-          <w:i/>
-          <w:iCs/>
-          <w:sz w:val="24"/>
-          <w:szCs w:val="24"/>
-          <w:lang w:val="en-US"/>
-        </w:rPr>
-      </w:pPr>
-      <w:r>
-        <w:rPr>
-          <w:sz w:val="24"/>
-          <w:szCs w:val="24"/>
-          <w:u w:val="single"/>
-          <w:lang w:val="en-US"/>
-        </w:rPr>
-        <w:t>Description:</w:t>
-      </w:r>
-      <w:r>
-        <w:rPr>
-          <w:sz w:val="24"/>
-          <w:szCs w:val="24"/>
-          <w:lang w:val="en-US"/>
-        </w:rPr>
-        <w:t xml:space="preserve"> </w:t>
-      </w:r>
-      <w:r>
-        <w:rPr>
-          <w:i/>
-          <w:iCs/>
-          <w:sz w:val="24"/>
-          <w:szCs w:val="24"/>
-          <w:lang w:val="en-US"/>
-        </w:rPr>
-        <w:t>Hadron particle cannon</w:t>
-      </w:r>
-    </w:p>
-    <w:p>
-      <w:pPr>
-        <w:rPr>
-          <w:sz w:val="24"/>
-          <w:szCs w:val="24"/>
-          <w:lang w:val="en-US"/>
-        </w:rPr>
-      </w:pPr>
-      <w:r>
-        <w:rPr>
-          <w:sz w:val="24"/>
-          <w:szCs w:val="24"/>
-          <w:u w:val="single"/>
-          <w:lang w:val="en-US"/>
-        </w:rPr>
-        <w:t>Ammo Capacity:</w:t>
-      </w:r>
-      <w:r>
-        <w:rPr>
-          <w:sz w:val="24"/>
-          <w:szCs w:val="24"/>
-          <w:lang w:val="en-US"/>
-        </w:rPr>
-        <w:t xml:space="preserve"> </w:t>
-      </w:r>
-      <w:r>
-        <w:rPr>
-          <w:sz w:val="24"/>
-          <w:szCs w:val="24"/>
-          <w:lang w:val="en-US"/>
-        </w:rPr>
-        <w:t>90</w:t>
-      </w:r>
-    </w:p>
-    <w:p>
-      <w:pPr>
-        <w:rPr>
-          <w:sz w:val="24"/>
-          <w:szCs w:val="24"/>
-          <w:lang w:val="en-US"/>
-        </w:rPr>
-      </w:pPr>
-      <w:r>
-        <w:rPr>
-          <w:sz w:val="24"/>
-          <w:szCs w:val="24"/>
-          <w:u w:val="single"/>
-          <w:lang w:val="en-US"/>
-        </w:rPr>
-        <w:t>Primary Attack:</w:t>
-      </w:r>
-      <w:r>
-        <w:rPr>
-          <w:sz w:val="24"/>
-          <w:szCs w:val="24"/>
-          <w:lang w:val="en-US"/>
-        </w:rPr>
-        <w:t xml:space="preserve"> </w:t>
-      </w:r>
-      <w:r>
-        <w:rPr>
-          <w:i/>
-          <w:iCs/>
-          <w:sz w:val="24"/>
-          <w:szCs w:val="24"/>
-          <w:lang w:val="en-US"/>
-        </w:rPr>
-        <w:t>Hadron wave:</w:t>
-      </w:r>
-      <w:r>
-        <w:rPr>
-          <w:sz w:val="24"/>
-          <w:szCs w:val="24"/>
-          <w:lang w:val="en-US"/>
-        </w:rPr>
-        <w:t xml:space="preserve"> Hit-scan constant limited beam</w:t>
-      </w:r>
-      <w:r>
-        <w:rPr>
-          <w:sz w:val="24"/>
-          <w:szCs w:val="24"/>
-          <w:lang w:val="en-US"/>
-        </w:rPr>
-        <w:t>.</w:t>
-      </w:r>
-    </w:p>
-    <w:p>
-      <w:pPr>
-        <w:rPr>
-          <w:sz w:val="24"/>
-          <w:szCs w:val="24"/>
-          <w:lang w:val="en-US"/>
-        </w:rPr>
-      </w:pPr>
-      <w:r>
-        <w:rPr>
-          <w:sz w:val="24"/>
-          <w:szCs w:val="24"/>
-          <w:u w:val="single"/>
-          <w:lang w:val="en-US"/>
-        </w:rPr>
-        <w:t>Mod:</w:t>
-      </w:r>
-      <w:r>
-        <w:rPr>
-          <w:sz w:val="24"/>
-          <w:szCs w:val="24"/>
-          <w:lang w:val="en-US"/>
-        </w:rPr>
-        <w:t xml:space="preserve"> </w:t>
-      </w:r>
-      <w:r>
-        <w:rPr>
-          <w:i/>
-          <w:iCs/>
-          <w:sz w:val="24"/>
-          <w:szCs w:val="24"/>
-          <w:lang w:val="en-US"/>
-        </w:rPr>
-        <w:t>Devastation beam</w:t>
-      </w:r>
-      <w:r>
-        <w:rPr>
-          <w:sz w:val="24"/>
-          <w:szCs w:val="24"/>
-          <w:lang w:val="en-US"/>
-        </w:rPr>
-        <w:t xml:space="preserve">: </w:t>
-      </w:r>
-      <w:r>
-        <w:rPr>
-          <w:sz w:val="24"/>
-          <w:szCs w:val="24"/>
-          <w:lang w:val="en-US"/>
-        </w:rPr>
-        <w:t xml:space="preserve">Charge up a powerful shot that does more damage the longer its charged. </w:t>
-      </w:r>
-      <w:r>
-        <w:rPr>
-          <w:sz w:val="24"/>
-          <w:szCs w:val="24"/>
-          <w:lang w:val="en-US"/>
-        </w:rPr>
-        <w:t xml:space="preserve">Slows you down as you </w:t>
-      </w:r>
-      <w:r>
-        <w:rPr>
-          <w:sz w:val="24"/>
-          <w:szCs w:val="24"/>
-          <w:lang w:val="en-US"/>
-        </w:rPr>
-        <w:t>charge but</w:t>
-      </w:r>
-      <w:r>
-        <w:rPr>
-          <w:sz w:val="24"/>
-          <w:szCs w:val="24"/>
-          <w:lang w:val="en-US"/>
-        </w:rPr>
-        <w:t xml:space="preserve"> has no charge limit. </w:t>
-      </w:r>
-      <w:r>
-        <w:rPr>
-          <w:sz w:val="24"/>
-          <w:szCs w:val="24"/>
-          <w:lang w:val="en-US"/>
-        </w:rPr>
-        <w:t>Uses</w:t>
-      </w:r>
-      <w:r>
-        <w:rPr>
-          <w:sz w:val="24"/>
-          <w:szCs w:val="24"/>
-          <w:lang w:val="en-US"/>
-        </w:rPr>
-        <w:t xml:space="preserve"> 30 ammo.</w:t>
-      </w:r>
-    </w:p>
-    <w:p>
-      <w:pPr>
-        <w:rPr>
-          <w:sz w:val="24"/>
-          <w:szCs w:val="24"/>
-          <w:lang w:val="en-US"/>
-        </w:rPr>
-      </w:pPr>
-      <w:r>
-        <w:rPr>
-          <w:sz w:val="24"/>
-          <w:szCs w:val="24"/>
-          <w:lang w:val="en-US"/>
-        </w:rPr>
-        <w:t xml:space="preserve">Super: </w:t>
-      </w:r>
-      <w:r>
-        <w:rPr>
-          <w:i/>
-          <w:iCs/>
-          <w:sz w:val="24"/>
-          <w:szCs w:val="24"/>
-          <w:lang w:val="en-US"/>
-        </w:rPr>
-        <w:t xml:space="preserve">Quantum </w:t>
-      </w:r>
-      <w:proofErr w:type="spellStart"/>
-      <w:r>
-        <w:rPr>
-          <w:i/>
-          <w:iCs/>
-          <w:sz w:val="24"/>
-          <w:szCs w:val="24"/>
-          <w:lang w:val="en-US"/>
-        </w:rPr>
-        <w:t>distorion</w:t>
-      </w:r>
-      <w:proofErr w:type="spellEnd"/>
-      <w:r>
-        <w:rPr>
-          <w:sz w:val="24"/>
-          <w:szCs w:val="24"/>
-          <w:lang w:val="en-US"/>
-        </w:rPr>
-        <w:t>:</w:t>
-      </w:r>
-      <w:r>
-        <w:rPr>
-          <w:sz w:val="24"/>
-          <w:szCs w:val="24"/>
-          <w:lang w:val="en-US"/>
-        </w:rPr>
-        <w:t xml:space="preserve"> </w:t>
-      </w:r>
-      <w:r>
-        <w:rPr>
-          <w:sz w:val="24"/>
-          <w:szCs w:val="24"/>
-          <w:lang w:val="en-US"/>
-        </w:rPr>
-        <w:t xml:space="preserve">Devastation beam </w:t>
-      </w:r>
-      <w:proofErr w:type="spellStart"/>
-      <w:r>
-        <w:rPr>
-          <w:sz w:val="24"/>
-          <w:szCs w:val="24"/>
-          <w:lang w:val="en-US"/>
-        </w:rPr>
-        <w:t>piereces</w:t>
-      </w:r>
-      <w:proofErr w:type="spellEnd"/>
-      <w:r>
-        <w:rPr>
-          <w:sz w:val="24"/>
-          <w:szCs w:val="24"/>
-          <w:lang w:val="en-US"/>
-        </w:rPr>
-        <w:t xml:space="preserve"> through walls</w:t>
-      </w:r>
       <w:r>
         <w:rPr>
           <w:sz w:val="24"/>
@@ -3682,11 +3603,11 @@
     <w:name w:val="Normal"/>
     <w:qFormat/>
   </w:style>
-  <w:style w:type="paragraph" w:styleId="Overskrift1">
+  <w:style w:type="paragraph" w:styleId="Heading1">
     <w:name w:val="heading 1"/>
     <w:basedOn w:val="Normal"/>
     <w:next w:val="Normal"/>
-    <w:link w:val="Overskrift1Tegn"/>
+    <w:link w:val="Heading1Char"/>
     <w:uiPriority w:val="9"/>
     <w:qFormat/>
     <w:rsid w:val="00604FBB"/>
@@ -3703,13 +3624,13 @@
       <w:szCs w:val="32"/>
     </w:rPr>
   </w:style>
-  <w:style w:type="character" w:default="1" w:styleId="Standardskriftforavsnitt">
+  <w:style w:type="character" w:default="1" w:styleId="DefaultParagraphFont">
     <w:name w:val="Default Paragraph Font"/>
     <w:uiPriority w:val="1"/>
     <w:semiHidden/>
     <w:unhideWhenUsed/>
   </w:style>
-  <w:style w:type="table" w:default="1" w:styleId="Vanligtabell">
+  <w:style w:type="table" w:default="1" w:styleId="TableNormal">
     <w:name w:val="Normal Table"/>
     <w:uiPriority w:val="99"/>
     <w:semiHidden/>
@@ -3724,17 +3645,17 @@
       </w:tblCellMar>
     </w:tblPr>
   </w:style>
-  <w:style w:type="numbering" w:default="1" w:styleId="Ingenliste">
+  <w:style w:type="numbering" w:default="1" w:styleId="NoList">
     <w:name w:val="No List"/>
     <w:uiPriority w:val="99"/>
     <w:semiHidden/>
     <w:unhideWhenUsed/>
   </w:style>
-  <w:style w:type="paragraph" w:styleId="Tittel">
+  <w:style w:type="paragraph" w:styleId="Title">
     <w:name w:val="Title"/>
     <w:basedOn w:val="Normal"/>
     <w:next w:val="Normal"/>
-    <w:link w:val="TittelTegn"/>
+    <w:link w:val="TitleChar"/>
     <w:uiPriority w:val="10"/>
     <w:qFormat/>
     <w:rsid w:val="00846CFA"/>
@@ -3750,10 +3671,10 @@
       <w:szCs w:val="56"/>
     </w:rPr>
   </w:style>
-  <w:style w:type="character" w:customStyle="1" w:styleId="TittelTegn">
-    <w:name w:val="Tittel Tegn"/>
-    <w:basedOn w:val="Standardskriftforavsnitt"/>
-    <w:link w:val="Tittel"/>
+  <w:style w:type="character" w:customStyle="1" w:styleId="TitleChar">
+    <w:name w:val="Title Char"/>
+    <w:basedOn w:val="DefaultParagraphFont"/>
+    <w:link w:val="Title"/>
     <w:uiPriority w:val="10"/>
     <w:rsid w:val="00846CFA"/>
     <w:rPr>
@@ -3764,10 +3685,10 @@
       <w:szCs w:val="56"/>
     </w:rPr>
   </w:style>
-  <w:style w:type="character" w:customStyle="1" w:styleId="Overskrift1Tegn">
-    <w:name w:val="Overskrift 1 Tegn"/>
-    <w:basedOn w:val="Standardskriftforavsnitt"/>
-    <w:link w:val="Overskrift1"/>
+  <w:style w:type="character" w:customStyle="1" w:styleId="Heading1Char">
+    <w:name w:val="Heading 1 Char"/>
+    <w:basedOn w:val="DefaultParagraphFont"/>
+    <w:link w:val="Heading1"/>
     <w:uiPriority w:val="9"/>
     <w:rsid w:val="00604FBB"/>
     <w:rPr>

--- a/other/Gun Ideas.docx
+++ b/other/Gun Ideas.docx
@@ -2102,7 +2102,25 @@
           <w:szCs w:val="24"/>
           <w:lang w:val="en-US"/>
         </w:rPr>
-        <w:t xml:space="preserve">Rapid-auto micro missle launcher. Needs to be charged up to fire. </w:t>
+        <w:t xml:space="preserve">Rapid-auto micro missle launcher. </w:t>
+      </w:r>
+      <w:r>
+        <w:rPr>
+          <w:sz w:val="24"/>
+          <w:szCs w:val="24"/>
+          <w:lang w:val="en-US"/>
+        </w:rPr>
+        <w:t xml:space="preserve">Missiles travel harmonically. </w:t>
+      </w:r>
+      <w:bookmarkStart w:id="0" w:name="_GoBack"/>
+      <w:bookmarkEnd w:id="0"/>
+      <w:r>
+        <w:rPr>
+          <w:sz w:val="24"/>
+          <w:szCs w:val="24"/>
+          <w:lang w:val="en-US"/>
+        </w:rPr>
+        <w:t xml:space="preserve">Needs to be charged up to fire. </w:t>
       </w:r>
     </w:p>
     <w:p>
@@ -2273,7 +2291,23 @@
           <w:szCs w:val="24"/>
           <w:lang w:val="en-US"/>
         </w:rPr>
-        <w:t xml:space="preserve">3nd form: </w:t>
+        <w:t>3</w:t>
+      </w:r>
+      <w:r>
+        <w:rPr>
+          <w:sz w:val="24"/>
+          <w:szCs w:val="24"/>
+          <w:lang w:val="en-US"/>
+        </w:rPr>
+        <w:t>r</w:t>
+      </w:r>
+      <w:r>
+        <w:rPr>
+          <w:sz w:val="24"/>
+          <w:szCs w:val="24"/>
+          <w:lang w:val="en-US"/>
+        </w:rPr>
+        <w:t xml:space="preserve">d form: </w:t>
       </w:r>
       <w:r>
         <w:rPr>
@@ -2875,8 +2909,6 @@
         </w:rPr>
         <w:t xml:space="preserve"> and charges up faster</w:t>
       </w:r>
-      <w:bookmarkStart w:id="0" w:name="_GoBack"/>
-      <w:bookmarkEnd w:id="0"/>
       <w:r>
         <w:rPr>
           <w:sz w:val="24"/>

--- a/other/Gun Ideas.docx
+++ b/other/Gun Ideas.docx
@@ -4,7 +4,7 @@
   <w:body>
     <w:p>
       <w:pPr>
-        <w:pStyle w:val="Title"/>
+        <w:pStyle w:val="Tittel"/>
         <w:rPr>
           <w:lang w:val="en-US"/>
         </w:rPr>
@@ -37,7 +37,7 @@
     </w:p>
     <w:p>
       <w:pPr>
-        <w:pStyle w:val="Heading1"/>
+        <w:pStyle w:val="Overskrift1"/>
         <w:rPr>
           <w:lang w:val="en-US"/>
         </w:rPr>
@@ -895,7 +895,7 @@
     </w:p>
     <w:p>
       <w:pPr>
-        <w:pStyle w:val="Heading1"/>
+        <w:pStyle w:val="Overskrift1"/>
         <w:rPr>
           <w:lang w:val="en-US"/>
         </w:rPr>
@@ -1694,7 +1694,7 @@
     </w:p>
     <w:p>
       <w:pPr>
-        <w:pStyle w:val="Heading1"/>
+        <w:pStyle w:val="Overskrift1"/>
         <w:rPr>
           <w:lang w:val="en-US"/>
         </w:rPr>
@@ -2112,6 +2112,1379 @@
         </w:rPr>
         <w:t xml:space="preserve">Missiles travel harmonically. </w:t>
       </w:r>
+      <w:r>
+        <w:rPr>
+          <w:sz w:val="24"/>
+          <w:szCs w:val="24"/>
+          <w:lang w:val="en-US"/>
+        </w:rPr>
+        <w:t xml:space="preserve">Needs to be charged up to fire. </w:t>
+      </w:r>
+    </w:p>
+    <w:p>
+      <w:pPr>
+        <w:rPr>
+          <w:sz w:val="24"/>
+          <w:szCs w:val="24"/>
+          <w:lang w:val="en-US"/>
+        </w:rPr>
+      </w:pPr>
+      <w:r>
+        <w:rPr>
+          <w:sz w:val="24"/>
+          <w:szCs w:val="24"/>
+          <w:u w:val="single"/>
+          <w:lang w:val="en-US"/>
+        </w:rPr>
+        <w:t>Mod:</w:t>
+      </w:r>
+      <w:r>
+        <w:rPr>
+          <w:sz w:val="24"/>
+          <w:szCs w:val="24"/>
+          <w:lang w:val="en-US"/>
+        </w:rPr>
+        <w:t xml:space="preserve"> </w:t>
+      </w:r>
+      <w:r>
+        <w:rPr>
+          <w:i/>
+          <w:iCs/>
+          <w:sz w:val="24"/>
+          <w:szCs w:val="24"/>
+          <w:lang w:val="en-US"/>
+        </w:rPr>
+        <w:t>Thunder pulse</w:t>
+      </w:r>
+      <w:r>
+        <w:rPr>
+          <w:sz w:val="24"/>
+          <w:szCs w:val="24"/>
+          <w:lang w:val="en-US"/>
+        </w:rPr>
+        <w:t xml:space="preserve">: </w:t>
+      </w:r>
+      <w:r>
+        <w:rPr>
+          <w:sz w:val="24"/>
+          <w:szCs w:val="24"/>
+          <w:lang w:val="en-US"/>
+        </w:rPr>
+        <w:t>Use the charge-up motor to generate an EMP beam that stuns enemies</w:t>
+      </w:r>
+      <w:r>
+        <w:rPr>
+          <w:sz w:val="24"/>
+          <w:szCs w:val="24"/>
+          <w:lang w:val="en-US"/>
+        </w:rPr>
+        <w:t>.</w:t>
+      </w:r>
+    </w:p>
+    <w:p>
+      <w:pPr>
+        <w:rPr>
+          <w:sz w:val="24"/>
+          <w:szCs w:val="24"/>
+          <w:lang w:val="en-US"/>
+        </w:rPr>
+      </w:pPr>
+      <w:r>
+        <w:rPr>
+          <w:sz w:val="24"/>
+          <w:szCs w:val="24"/>
+          <w:u w:val="single"/>
+          <w:lang w:val="en-US"/>
+        </w:rPr>
+        <w:t>Super:</w:t>
+      </w:r>
+      <w:r>
+        <w:rPr>
+          <w:sz w:val="24"/>
+          <w:szCs w:val="24"/>
+          <w:lang w:val="en-US"/>
+        </w:rPr>
+        <w:t xml:space="preserve"> </w:t>
+      </w:r>
+      <w:r>
+        <w:rPr>
+          <w:i/>
+          <w:iCs/>
+          <w:sz w:val="24"/>
+          <w:szCs w:val="24"/>
+          <w:lang w:val="en-US"/>
+        </w:rPr>
+        <w:t>Transform</w:t>
+      </w:r>
+      <w:r>
+        <w:rPr>
+          <w:sz w:val="24"/>
+          <w:szCs w:val="24"/>
+          <w:lang w:val="en-US"/>
+        </w:rPr>
+        <w:t>: Transform the weapon up to 3 times to give it upgrades.</w:t>
+      </w:r>
+    </w:p>
+    <w:p>
+      <w:pPr>
+        <w:rPr>
+          <w:sz w:val="24"/>
+          <w:szCs w:val="24"/>
+          <w:lang w:val="en-US"/>
+        </w:rPr>
+      </w:pPr>
+      <w:r>
+        <w:rPr>
+          <w:sz w:val="24"/>
+          <w:szCs w:val="24"/>
+          <w:lang w:val="en-US"/>
+        </w:rPr>
+        <w:t>1st form: Precision Choke - Rounds travel directly</w:t>
+      </w:r>
+    </w:p>
+    <w:p>
+      <w:pPr>
+        <w:rPr>
+          <w:sz w:val="24"/>
+          <w:szCs w:val="24"/>
+          <w:lang w:val="en-US"/>
+        </w:rPr>
+      </w:pPr>
+      <w:r>
+        <w:rPr>
+          <w:sz w:val="24"/>
+          <w:szCs w:val="24"/>
+          <w:lang w:val="en-US"/>
+        </w:rPr>
+        <w:t>2nd form: Turbo Engine - No charge-up time but fire at a slow</w:t>
+      </w:r>
+      <w:r>
+        <w:rPr>
+          <w:sz w:val="24"/>
+          <w:szCs w:val="24"/>
+          <w:lang w:val="en-US"/>
+        </w:rPr>
+        <w:t>er</w:t>
+      </w:r>
+      <w:r>
+        <w:rPr>
+          <w:sz w:val="24"/>
+          <w:szCs w:val="24"/>
+          <w:lang w:val="en-US"/>
+        </w:rPr>
+        <w:t xml:space="preserve"> fire rate that builds up as you fire</w:t>
+      </w:r>
+    </w:p>
+    <w:p>
+      <w:pPr>
+        <w:rPr>
+          <w:sz w:val="24"/>
+          <w:szCs w:val="24"/>
+          <w:lang w:val="en-US"/>
+        </w:rPr>
+      </w:pPr>
+      <w:r>
+        <w:rPr>
+          <w:sz w:val="24"/>
+          <w:szCs w:val="24"/>
+          <w:lang w:val="en-US"/>
+        </w:rPr>
+        <w:t>3</w:t>
+      </w:r>
+      <w:r>
+        <w:rPr>
+          <w:sz w:val="24"/>
+          <w:szCs w:val="24"/>
+          <w:lang w:val="en-US"/>
+        </w:rPr>
+        <w:t>r</w:t>
+      </w:r>
+      <w:r>
+        <w:rPr>
+          <w:sz w:val="24"/>
+          <w:szCs w:val="24"/>
+          <w:lang w:val="en-US"/>
+        </w:rPr>
+        <w:t xml:space="preserve">d form: </w:t>
+      </w:r>
+      <w:r>
+        <w:rPr>
+          <w:sz w:val="24"/>
+          <w:szCs w:val="24"/>
+          <w:lang w:val="en-US"/>
+        </w:rPr>
+        <w:t>Induction Motor</w:t>
+      </w:r>
+      <w:r>
+        <w:rPr>
+          <w:sz w:val="24"/>
+          <w:szCs w:val="24"/>
+          <w:lang w:val="en-US"/>
+        </w:rPr>
+        <w:t xml:space="preserve"> - Use Thunder Pulse </w:t>
+      </w:r>
+      <w:r>
+        <w:rPr>
+          <w:sz w:val="24"/>
+          <w:szCs w:val="24"/>
+          <w:lang w:val="en-US"/>
+        </w:rPr>
+        <w:t>as you fire.</w:t>
+      </w:r>
+    </w:p>
+    <w:p>
+      <w:pPr>
+        <w:rPr>
+          <w:sz w:val="24"/>
+          <w:szCs w:val="24"/>
+          <w:lang w:val="en-US"/>
+        </w:rPr>
+      </w:pPr>
+    </w:p>
+    <w:p>
+      <w:pPr>
+        <w:rPr>
+          <w:b/>
+          <w:bCs/>
+          <w:sz w:val="24"/>
+          <w:szCs w:val="24"/>
+          <w:lang w:val="en-US"/>
+        </w:rPr>
+      </w:pPr>
+      <w:r>
+        <w:rPr>
+          <w:b/>
+          <w:bCs/>
+          <w:sz w:val="24"/>
+          <w:szCs w:val="24"/>
+          <w:lang w:val="en-US"/>
+        </w:rPr>
+        <w:t>SEW-230</w:t>
+      </w:r>
+    </w:p>
+    <w:p>
+      <w:pPr>
+        <w:rPr>
+          <w:i/>
+          <w:iCs/>
+          <w:sz w:val="24"/>
+          <w:szCs w:val="24"/>
+          <w:lang w:val="en-US"/>
+        </w:rPr>
+      </w:pPr>
+      <w:r>
+        <w:rPr>
+          <w:sz w:val="24"/>
+          <w:szCs w:val="24"/>
+          <w:u w:val="single"/>
+          <w:lang w:val="en-US"/>
+        </w:rPr>
+        <w:t>Description:</w:t>
+      </w:r>
+      <w:r>
+        <w:rPr>
+          <w:sz w:val="24"/>
+          <w:szCs w:val="24"/>
+          <w:lang w:val="en-US"/>
+        </w:rPr>
+        <w:t xml:space="preserve"> </w:t>
+      </w:r>
+      <w:r>
+        <w:rPr>
+          <w:i/>
+          <w:iCs/>
+          <w:sz w:val="24"/>
+          <w:szCs w:val="24"/>
+          <w:lang w:val="en-US"/>
+        </w:rPr>
+        <w:t>Electric Missile Launcher</w:t>
+      </w:r>
+    </w:p>
+    <w:p>
+      <w:pPr>
+        <w:rPr>
+          <w:sz w:val="24"/>
+          <w:szCs w:val="24"/>
+          <w:lang w:val="en-US"/>
+        </w:rPr>
+      </w:pPr>
+      <w:r>
+        <w:rPr>
+          <w:sz w:val="24"/>
+          <w:szCs w:val="24"/>
+          <w:u w:val="single"/>
+          <w:lang w:val="en-US"/>
+        </w:rPr>
+        <w:t>Ammo Capacity:</w:t>
+      </w:r>
+      <w:r>
+        <w:rPr>
+          <w:sz w:val="24"/>
+          <w:szCs w:val="24"/>
+          <w:lang w:val="en-US"/>
+        </w:rPr>
+        <w:t xml:space="preserve"> 1</w:t>
+      </w:r>
+    </w:p>
+    <w:p>
+      <w:pPr>
+        <w:rPr>
+          <w:sz w:val="24"/>
+          <w:szCs w:val="24"/>
+          <w:lang w:val="en-US"/>
+        </w:rPr>
+      </w:pPr>
+      <w:r>
+        <w:rPr>
+          <w:sz w:val="24"/>
+          <w:szCs w:val="24"/>
+          <w:u w:val="single"/>
+          <w:lang w:val="en-US"/>
+        </w:rPr>
+        <w:t>Primary Attack:</w:t>
+      </w:r>
+      <w:r>
+        <w:rPr>
+          <w:sz w:val="24"/>
+          <w:szCs w:val="24"/>
+          <w:lang w:val="en-US"/>
+        </w:rPr>
+        <w:t xml:space="preserve"> </w:t>
+      </w:r>
+      <w:r>
+        <w:rPr>
+          <w:i/>
+          <w:iCs/>
+          <w:sz w:val="24"/>
+          <w:szCs w:val="24"/>
+          <w:lang w:val="en-US"/>
+        </w:rPr>
+        <w:t>Sphere Missile</w:t>
+      </w:r>
+      <w:r>
+        <w:rPr>
+          <w:sz w:val="24"/>
+          <w:szCs w:val="24"/>
+          <w:lang w:val="en-US"/>
+        </w:rPr>
+        <w:t>: Launch a sphere which follows the cursor. Electric discharge on impact, damaging nearby players.</w:t>
+      </w:r>
+    </w:p>
+    <w:p>
+      <w:pPr>
+        <w:rPr>
+          <w:sz w:val="24"/>
+          <w:szCs w:val="24"/>
+          <w:lang w:val="en-US"/>
+        </w:rPr>
+      </w:pPr>
+      <w:r>
+        <w:rPr>
+          <w:sz w:val="24"/>
+          <w:szCs w:val="24"/>
+          <w:u w:val="single"/>
+          <w:lang w:val="en-US"/>
+        </w:rPr>
+        <w:t>Mod:</w:t>
+      </w:r>
+      <w:r>
+        <w:rPr>
+          <w:sz w:val="24"/>
+          <w:szCs w:val="24"/>
+          <w:lang w:val="en-US"/>
+        </w:rPr>
+        <w:t xml:space="preserve"> </w:t>
+      </w:r>
+      <w:r>
+        <w:rPr>
+          <w:i/>
+          <w:iCs/>
+          <w:sz w:val="24"/>
+          <w:szCs w:val="24"/>
+          <w:lang w:val="en-US"/>
+        </w:rPr>
+        <w:t>Zoomed missile</w:t>
+      </w:r>
+      <w:r>
+        <w:rPr>
+          <w:sz w:val="24"/>
+          <w:szCs w:val="24"/>
+          <w:lang w:val="en-US"/>
+        </w:rPr>
+        <w:t>: Sphere follows your mouse, and outside camera boundaries. Lasts for 5 seconds.</w:t>
+      </w:r>
+    </w:p>
+    <w:p>
+      <w:pPr>
+        <w:rPr>
+          <w:sz w:val="24"/>
+          <w:szCs w:val="24"/>
+          <w:lang w:val="en-US"/>
+        </w:rPr>
+      </w:pPr>
+      <w:r>
+        <w:rPr>
+          <w:sz w:val="24"/>
+          <w:szCs w:val="24"/>
+          <w:u w:val="single"/>
+          <w:lang w:val="en-US"/>
+        </w:rPr>
+        <w:t>Super:</w:t>
+      </w:r>
+      <w:r>
+        <w:rPr>
+          <w:sz w:val="24"/>
+          <w:szCs w:val="24"/>
+          <w:lang w:val="en-US"/>
+        </w:rPr>
+        <w:t xml:space="preserve"> </w:t>
+      </w:r>
+      <w:r>
+        <w:rPr>
+          <w:i/>
+          <w:iCs/>
+          <w:sz w:val="24"/>
+          <w:szCs w:val="24"/>
+          <w:lang w:val="en-US"/>
+        </w:rPr>
+        <w:t>Short-Circuiting</w:t>
+      </w:r>
+      <w:r>
+        <w:rPr>
+          <w:sz w:val="24"/>
+          <w:szCs w:val="24"/>
+          <w:lang w:val="en-US"/>
+        </w:rPr>
+        <w:t>: Electric overload. Electric beams stream from the launcher damaging nearby players. Controllable.</w:t>
+      </w:r>
+    </w:p>
+    <w:p>
+      <w:pPr>
+        <w:rPr>
+          <w:sz w:val="24"/>
+          <w:szCs w:val="24"/>
+          <w:lang w:val="en-US"/>
+        </w:rPr>
+      </w:pPr>
+    </w:p>
+    <w:p>
+      <w:pPr>
+        <w:pStyle w:val="Overskrift1"/>
+        <w:rPr>
+          <w:lang w:val="en-US"/>
+        </w:rPr>
+      </w:pPr>
+      <w:r>
+        <w:rPr>
+          <w:lang w:val="en-US"/>
+        </w:rPr>
+        <w:t>Level 4 weapons</w:t>
+      </w:r>
+    </w:p>
+    <w:p>
+      <w:pPr>
+        <w:rPr>
+          <w:lang w:val="en-US"/>
+        </w:rPr>
+      </w:pPr>
+    </w:p>
+    <w:p>
+      <w:pPr>
+        <w:rPr>
+          <w:b/>
+          <w:bCs/>
+          <w:sz w:val="24"/>
+          <w:szCs w:val="24"/>
+          <w:lang w:val="en-US"/>
+        </w:rPr>
+      </w:pPr>
+      <w:r>
+        <w:rPr>
+          <w:b/>
+          <w:bCs/>
+          <w:sz w:val="24"/>
+          <w:szCs w:val="24"/>
+          <w:lang w:val="en-US"/>
+        </w:rPr>
+        <w:t>Hadron Railgun</w:t>
+      </w:r>
+    </w:p>
+    <w:p>
+      <w:pPr>
+        <w:rPr>
+          <w:i/>
+          <w:iCs/>
+          <w:sz w:val="24"/>
+          <w:szCs w:val="24"/>
+          <w:lang w:val="en-US"/>
+        </w:rPr>
+      </w:pPr>
+      <w:r>
+        <w:rPr>
+          <w:sz w:val="24"/>
+          <w:szCs w:val="24"/>
+          <w:u w:val="single"/>
+          <w:lang w:val="en-US"/>
+        </w:rPr>
+        <w:t>Description:</w:t>
+      </w:r>
+      <w:r>
+        <w:rPr>
+          <w:sz w:val="24"/>
+          <w:szCs w:val="24"/>
+          <w:lang w:val="en-US"/>
+        </w:rPr>
+        <w:t xml:space="preserve"> </w:t>
+      </w:r>
+      <w:r>
+        <w:rPr>
+          <w:i/>
+          <w:iCs/>
+          <w:sz w:val="24"/>
+          <w:szCs w:val="24"/>
+          <w:lang w:val="en-US"/>
+        </w:rPr>
+        <w:t>Hadron particle cannon</w:t>
+      </w:r>
+    </w:p>
+    <w:p>
+      <w:pPr>
+        <w:rPr>
+          <w:sz w:val="24"/>
+          <w:szCs w:val="24"/>
+          <w:lang w:val="en-US"/>
+        </w:rPr>
+      </w:pPr>
+      <w:r>
+        <w:rPr>
+          <w:sz w:val="24"/>
+          <w:szCs w:val="24"/>
+          <w:u w:val="single"/>
+          <w:lang w:val="en-US"/>
+        </w:rPr>
+        <w:t>Ammo Capacity:</w:t>
+      </w:r>
+      <w:r>
+        <w:rPr>
+          <w:sz w:val="24"/>
+          <w:szCs w:val="24"/>
+          <w:lang w:val="en-US"/>
+        </w:rPr>
+        <w:t xml:space="preserve"> </w:t>
+      </w:r>
+      <w:r>
+        <w:rPr>
+          <w:sz w:val="24"/>
+          <w:szCs w:val="24"/>
+          <w:lang w:val="en-US"/>
+        </w:rPr>
+        <w:t>90</w:t>
+      </w:r>
+    </w:p>
+    <w:p>
+      <w:pPr>
+        <w:rPr>
+          <w:sz w:val="24"/>
+          <w:szCs w:val="24"/>
+          <w:lang w:val="en-US"/>
+        </w:rPr>
+      </w:pPr>
+      <w:r>
+        <w:rPr>
+          <w:sz w:val="24"/>
+          <w:szCs w:val="24"/>
+          <w:u w:val="single"/>
+          <w:lang w:val="en-US"/>
+        </w:rPr>
+        <w:t>Primary Attack:</w:t>
+      </w:r>
+      <w:r>
+        <w:rPr>
+          <w:sz w:val="24"/>
+          <w:szCs w:val="24"/>
+          <w:lang w:val="en-US"/>
+        </w:rPr>
+        <w:t xml:space="preserve"> </w:t>
+      </w:r>
+      <w:r>
+        <w:rPr>
+          <w:i/>
+          <w:iCs/>
+          <w:sz w:val="24"/>
+          <w:szCs w:val="24"/>
+          <w:lang w:val="en-US"/>
+        </w:rPr>
+        <w:t>Hadron wave:</w:t>
+      </w:r>
+      <w:r>
+        <w:rPr>
+          <w:sz w:val="24"/>
+          <w:szCs w:val="24"/>
+          <w:lang w:val="en-US"/>
+        </w:rPr>
+        <w:t xml:space="preserve"> Hit-scan constant limited beam</w:t>
+      </w:r>
+      <w:r>
+        <w:rPr>
+          <w:sz w:val="24"/>
+          <w:szCs w:val="24"/>
+          <w:lang w:val="en-US"/>
+        </w:rPr>
+        <w:t>.</w:t>
+      </w:r>
+    </w:p>
+    <w:p>
+      <w:pPr>
+        <w:rPr>
+          <w:sz w:val="24"/>
+          <w:szCs w:val="24"/>
+          <w:lang w:val="en-US"/>
+        </w:rPr>
+      </w:pPr>
+      <w:r>
+        <w:rPr>
+          <w:sz w:val="24"/>
+          <w:szCs w:val="24"/>
+          <w:u w:val="single"/>
+          <w:lang w:val="en-US"/>
+        </w:rPr>
+        <w:t>Mod:</w:t>
+      </w:r>
+      <w:r>
+        <w:rPr>
+          <w:sz w:val="24"/>
+          <w:szCs w:val="24"/>
+          <w:lang w:val="en-US"/>
+        </w:rPr>
+        <w:t xml:space="preserve"> </w:t>
+      </w:r>
+      <w:r>
+        <w:rPr>
+          <w:i/>
+          <w:iCs/>
+          <w:sz w:val="24"/>
+          <w:szCs w:val="24"/>
+          <w:lang w:val="en-US"/>
+        </w:rPr>
+        <w:t>Devastation beam</w:t>
+      </w:r>
+      <w:r>
+        <w:rPr>
+          <w:sz w:val="24"/>
+          <w:szCs w:val="24"/>
+          <w:lang w:val="en-US"/>
+        </w:rPr>
+        <w:t xml:space="preserve">: </w:t>
+      </w:r>
+      <w:r>
+        <w:rPr>
+          <w:sz w:val="24"/>
+          <w:szCs w:val="24"/>
+          <w:lang w:val="en-US"/>
+        </w:rPr>
+        <w:t>Slowly c</w:t>
+      </w:r>
+      <w:r>
+        <w:rPr>
+          <w:sz w:val="24"/>
+          <w:szCs w:val="24"/>
+          <w:lang w:val="en-US"/>
+        </w:rPr>
+        <w:t xml:space="preserve">harge up a powerful </w:t>
+      </w:r>
+      <w:r>
+        <w:rPr>
+          <w:sz w:val="24"/>
+          <w:szCs w:val="24"/>
+          <w:lang w:val="en-US"/>
+        </w:rPr>
+        <w:t xml:space="preserve">single long-range </w:t>
+      </w:r>
+      <w:r>
+        <w:rPr>
+          <w:sz w:val="24"/>
+          <w:szCs w:val="24"/>
+          <w:lang w:val="en-US"/>
+        </w:rPr>
+        <w:t>shot</w:t>
+      </w:r>
+      <w:r>
+        <w:rPr>
+          <w:sz w:val="24"/>
+          <w:szCs w:val="24"/>
+          <w:lang w:val="en-US"/>
+        </w:rPr>
+        <w:t xml:space="preserve">. Charging slows you down. </w:t>
+      </w:r>
+      <w:r>
+        <w:rPr>
+          <w:sz w:val="24"/>
+          <w:szCs w:val="24"/>
+          <w:lang w:val="en-US"/>
+        </w:rPr>
+        <w:t xml:space="preserve">The </w:t>
+      </w:r>
+      <w:r>
+        <w:rPr>
+          <w:sz w:val="24"/>
+          <w:szCs w:val="24"/>
+          <w:lang w:val="en-US"/>
+        </w:rPr>
+        <w:t xml:space="preserve">damage is going to be the percentage you charged times the victim’s health. If you charge to 80% and fire at a player with 75, health you deal 60 damage. </w:t>
+      </w:r>
+      <w:r>
+        <w:rPr>
+          <w:sz w:val="24"/>
+          <w:szCs w:val="24"/>
+          <w:lang w:val="en-US"/>
+        </w:rPr>
+        <w:t>Uses</w:t>
+      </w:r>
+      <w:r>
+        <w:rPr>
+          <w:sz w:val="24"/>
+          <w:szCs w:val="24"/>
+          <w:lang w:val="en-US"/>
+        </w:rPr>
+        <w:t xml:space="preserve"> 30 ammo.</w:t>
+      </w:r>
+    </w:p>
+    <w:p>
+      <w:pPr>
+        <w:rPr>
+          <w:sz w:val="24"/>
+          <w:szCs w:val="24"/>
+          <w:lang w:val="en-US"/>
+        </w:rPr>
+      </w:pPr>
+      <w:r>
+        <w:rPr>
+          <w:sz w:val="24"/>
+          <w:szCs w:val="24"/>
+          <w:lang w:val="en-US"/>
+        </w:rPr>
+        <w:t xml:space="preserve">Super: </w:t>
+      </w:r>
+      <w:r>
+        <w:rPr>
+          <w:i/>
+          <w:iCs/>
+          <w:sz w:val="24"/>
+          <w:szCs w:val="24"/>
+          <w:lang w:val="en-US"/>
+        </w:rPr>
+        <w:t>Quantum distorion</w:t>
+      </w:r>
+      <w:r>
+        <w:rPr>
+          <w:sz w:val="24"/>
+          <w:szCs w:val="24"/>
+          <w:lang w:val="en-US"/>
+        </w:rPr>
+        <w:t>:</w:t>
+      </w:r>
+      <w:r>
+        <w:rPr>
+          <w:sz w:val="24"/>
+          <w:szCs w:val="24"/>
+          <w:lang w:val="en-US"/>
+        </w:rPr>
+        <w:t xml:space="preserve"> </w:t>
+      </w:r>
+      <w:r>
+        <w:rPr>
+          <w:sz w:val="24"/>
+          <w:szCs w:val="24"/>
+          <w:lang w:val="en-US"/>
+        </w:rPr>
+        <w:t>Devastation beam piereces through walls</w:t>
+      </w:r>
+      <w:r>
+        <w:rPr>
+          <w:sz w:val="24"/>
+          <w:szCs w:val="24"/>
+          <w:lang w:val="en-US"/>
+        </w:rPr>
+        <w:t xml:space="preserve"> and charges up faster</w:t>
+      </w:r>
+      <w:r>
+        <w:rPr>
+          <w:sz w:val="24"/>
+          <w:szCs w:val="24"/>
+          <w:lang w:val="en-US"/>
+        </w:rPr>
+        <w:t>. The walls that were hit can be passed through for a short time. This ability lasts forever but can only be used 5 times.</w:t>
+      </w:r>
+    </w:p>
+    <w:p>
+      <w:pPr>
+        <w:rPr>
+          <w:lang w:val="en-US"/>
+        </w:rPr>
+      </w:pPr>
+    </w:p>
+    <w:p>
+      <w:pPr>
+        <w:rPr>
+          <w:b/>
+          <w:bCs/>
+          <w:sz w:val="24"/>
+          <w:szCs w:val="24"/>
+          <w:lang w:val="en-US"/>
+        </w:rPr>
+      </w:pPr>
+      <w:r>
+        <w:rPr>
+          <w:b/>
+          <w:bCs/>
+          <w:sz w:val="24"/>
+          <w:szCs w:val="24"/>
+          <w:lang w:val="en-US"/>
+        </w:rPr>
+        <w:t>World</w:t>
+      </w:r>
+      <w:r>
+        <w:rPr>
+          <w:b/>
+          <w:bCs/>
+          <w:sz w:val="24"/>
+          <w:szCs w:val="24"/>
+          <w:lang w:val="en-US"/>
+        </w:rPr>
+        <w:t>-</w:t>
+      </w:r>
+      <w:r>
+        <w:rPr>
+          <w:b/>
+          <w:bCs/>
+          <w:sz w:val="24"/>
+          <w:szCs w:val="24"/>
+          <w:lang w:val="en-US"/>
+        </w:rPr>
+        <w:t>Line</w:t>
+      </w:r>
+    </w:p>
+    <w:p>
+      <w:pPr>
+        <w:rPr>
+          <w:sz w:val="24"/>
+          <w:szCs w:val="24"/>
+          <w:lang w:val="en-US"/>
+        </w:rPr>
+      </w:pPr>
+      <w:r>
+        <w:rPr>
+          <w:sz w:val="24"/>
+          <w:szCs w:val="24"/>
+          <w:u w:val="single"/>
+          <w:lang w:val="en-US"/>
+        </w:rPr>
+        <w:t>Description:</w:t>
+      </w:r>
+      <w:r>
+        <w:rPr>
+          <w:sz w:val="24"/>
+          <w:szCs w:val="24"/>
+          <w:lang w:val="en-US"/>
+        </w:rPr>
+        <w:t xml:space="preserve"> Space-time manipulator</w:t>
+      </w:r>
+    </w:p>
+    <w:p>
+      <w:pPr>
+        <w:rPr>
+          <w:sz w:val="24"/>
+          <w:szCs w:val="24"/>
+          <w:lang w:val="en-US"/>
+        </w:rPr>
+      </w:pPr>
+      <w:r>
+        <w:rPr>
+          <w:sz w:val="24"/>
+          <w:szCs w:val="24"/>
+          <w:u w:val="single"/>
+          <w:lang w:val="en-US"/>
+        </w:rPr>
+        <w:t>Ammo Capacity:</w:t>
+      </w:r>
+      <w:r>
+        <w:rPr>
+          <w:sz w:val="24"/>
+          <w:szCs w:val="24"/>
+          <w:lang w:val="en-US"/>
+        </w:rPr>
+        <w:t xml:space="preserve"> 1</w:t>
+      </w:r>
+    </w:p>
+    <w:p>
+      <w:pPr>
+        <w:rPr>
+          <w:sz w:val="24"/>
+          <w:szCs w:val="24"/>
+          <w:lang w:val="en-US"/>
+        </w:rPr>
+      </w:pPr>
+      <w:r>
+        <w:rPr>
+          <w:sz w:val="24"/>
+          <w:szCs w:val="24"/>
+          <w:u w:val="single"/>
+          <w:lang w:val="en-US"/>
+        </w:rPr>
+        <w:t>Primary Attack:</w:t>
+      </w:r>
+      <w:r>
+        <w:rPr>
+          <w:sz w:val="24"/>
+          <w:szCs w:val="24"/>
+          <w:lang w:val="en-US"/>
+        </w:rPr>
+        <w:t xml:space="preserve"> </w:t>
+      </w:r>
+      <w:r>
+        <w:rPr>
+          <w:i/>
+          <w:iCs/>
+          <w:sz w:val="24"/>
+          <w:szCs w:val="24"/>
+          <w:lang w:val="en-US"/>
+        </w:rPr>
+        <w:t>Wormhol</w:t>
+      </w:r>
+      <w:r>
+        <w:rPr>
+          <w:i/>
+          <w:iCs/>
+          <w:sz w:val="24"/>
+          <w:szCs w:val="24"/>
+          <w:lang w:val="en-US"/>
+        </w:rPr>
+        <w:t>e</w:t>
+      </w:r>
+      <w:r>
+        <w:rPr>
+          <w:sz w:val="24"/>
+          <w:szCs w:val="24"/>
+          <w:lang w:val="en-US"/>
+        </w:rPr>
+        <w:t>: Fire an arcing projectile that creates a wormhole on tile impact only.</w:t>
+      </w:r>
+      <w:r>
+        <w:rPr>
+          <w:sz w:val="24"/>
+          <w:szCs w:val="24"/>
+          <w:lang w:val="en-US"/>
+        </w:rPr>
+        <w:t xml:space="preserve"> </w:t>
+      </w:r>
+      <w:r>
+        <w:rPr>
+          <w:sz w:val="24"/>
+          <w:szCs w:val="24"/>
+          <w:lang w:val="en-US"/>
+        </w:rPr>
+        <w:t>The wormhole lasts for 1 second and deals damage over time on enemies while</w:t>
+      </w:r>
+      <w:r>
+        <w:rPr>
+          <w:sz w:val="24"/>
+          <w:szCs w:val="24"/>
+          <w:lang w:val="en-US"/>
+        </w:rPr>
+        <w:t xml:space="preserve"> </w:t>
+      </w:r>
+      <w:r>
+        <w:rPr>
+          <w:sz w:val="24"/>
+          <w:szCs w:val="24"/>
+          <w:lang w:val="en-US"/>
+        </w:rPr>
+        <w:t>slowing them down.</w:t>
+      </w:r>
+    </w:p>
+    <w:p>
+      <w:pPr>
+        <w:rPr>
+          <w:sz w:val="24"/>
+          <w:szCs w:val="24"/>
+          <w:lang w:val="en-US"/>
+        </w:rPr>
+      </w:pPr>
+      <w:r>
+        <w:rPr>
+          <w:sz w:val="24"/>
+          <w:szCs w:val="24"/>
+          <w:u w:val="single"/>
+          <w:lang w:val="en-US"/>
+        </w:rPr>
+        <w:t>Mod:</w:t>
+      </w:r>
+      <w:r>
+        <w:rPr>
+          <w:sz w:val="24"/>
+          <w:szCs w:val="24"/>
+          <w:lang w:val="en-US"/>
+        </w:rPr>
+        <w:t xml:space="preserve"> </w:t>
+      </w:r>
+      <w:r>
+        <w:rPr>
+          <w:i/>
+          <w:iCs/>
+          <w:sz w:val="24"/>
+          <w:szCs w:val="24"/>
+          <w:lang w:val="en-US"/>
+        </w:rPr>
+        <w:t>Space-time tunnel</w:t>
+      </w:r>
+      <w:r>
+        <w:rPr>
+          <w:sz w:val="24"/>
+          <w:szCs w:val="24"/>
+          <w:lang w:val="en-US"/>
+        </w:rPr>
+        <w:t>: Transfer all incoming fire to a different dimension, then launch them back to your enemies.</w:t>
+      </w:r>
+      <w:r>
+        <w:rPr>
+          <w:sz w:val="24"/>
+          <w:szCs w:val="24"/>
+          <w:lang w:val="en-US"/>
+        </w:rPr>
+        <w:t xml:space="preserve"> </w:t>
+      </w:r>
+      <w:r>
+        <w:rPr>
+          <w:sz w:val="24"/>
+          <w:szCs w:val="24"/>
+          <w:lang w:val="en-US"/>
+        </w:rPr>
+        <w:t>The more damage absorbed, the less the ability lasts, and when reaching the absorption limit</w:t>
+      </w:r>
+      <w:r>
+        <w:rPr>
+          <w:sz w:val="24"/>
+          <w:szCs w:val="24"/>
+          <w:lang w:val="en-US"/>
+        </w:rPr>
+        <w:t xml:space="preserve"> </w:t>
+      </w:r>
+      <w:r>
+        <w:rPr>
+          <w:sz w:val="24"/>
+          <w:szCs w:val="24"/>
+          <w:lang w:val="en-US"/>
+        </w:rPr>
+        <w:t>you take all the damage yourself. Uses ammo.</w:t>
+      </w:r>
+    </w:p>
+    <w:p>
+      <w:pPr>
+        <w:rPr>
+          <w:sz w:val="24"/>
+          <w:szCs w:val="24"/>
+          <w:lang w:val="en-US"/>
+        </w:rPr>
+      </w:pPr>
+      <w:r>
+        <w:rPr>
+          <w:sz w:val="24"/>
+          <w:szCs w:val="24"/>
+          <w:u w:val="single"/>
+          <w:lang w:val="en-US"/>
+        </w:rPr>
+        <w:t>Super:</w:t>
+      </w:r>
+      <w:r>
+        <w:rPr>
+          <w:sz w:val="24"/>
+          <w:szCs w:val="24"/>
+          <w:lang w:val="en-US"/>
+        </w:rPr>
+        <w:t xml:space="preserve"> </w:t>
+      </w:r>
+      <w:r>
+        <w:rPr>
+          <w:i/>
+          <w:iCs/>
+          <w:sz w:val="24"/>
+          <w:szCs w:val="24"/>
+          <w:lang w:val="en-US"/>
+        </w:rPr>
+        <w:t>Instant transmission</w:t>
+      </w:r>
+      <w:r>
+        <w:rPr>
+          <w:sz w:val="24"/>
+          <w:szCs w:val="24"/>
+          <w:lang w:val="en-US"/>
+        </w:rPr>
+        <w:t>: Fire a projectile that instantly teleports you to its landing location. Uses ammo.</w:t>
+      </w:r>
+    </w:p>
+    <w:p>
+      <w:pPr>
+        <w:rPr>
+          <w:sz w:val="24"/>
+          <w:szCs w:val="24"/>
+          <w:lang w:val="en-US"/>
+        </w:rPr>
+      </w:pPr>
+    </w:p>
+    <w:p>
+      <w:pPr>
+        <w:rPr>
+          <w:b/>
+          <w:bCs/>
+          <w:sz w:val="24"/>
+          <w:szCs w:val="24"/>
+          <w:lang w:val="en-US"/>
+        </w:rPr>
+      </w:pPr>
+      <w:r>
+        <w:rPr>
+          <w:b/>
+          <w:bCs/>
+          <w:sz w:val="24"/>
+          <w:szCs w:val="24"/>
+          <w:lang w:val="en-US"/>
+        </w:rPr>
+        <w:t>UltraWaveROD</w:t>
+      </w:r>
+    </w:p>
+    <w:p>
+      <w:pPr>
+        <w:rPr>
+          <w:sz w:val="24"/>
+          <w:szCs w:val="24"/>
+          <w:lang w:val="en-US"/>
+        </w:rPr>
+      </w:pPr>
+      <w:r>
+        <w:rPr>
+          <w:sz w:val="24"/>
+          <w:szCs w:val="24"/>
+          <w:u w:val="single"/>
+          <w:lang w:val="en-US"/>
+        </w:rPr>
+        <w:t>Description:</w:t>
+      </w:r>
+      <w:r>
+        <w:rPr>
+          <w:sz w:val="24"/>
+          <w:szCs w:val="24"/>
+          <w:lang w:val="en-US"/>
+        </w:rPr>
+        <w:t xml:space="preserve"> </w:t>
+      </w:r>
+      <w:r>
+        <w:rPr>
+          <w:sz w:val="24"/>
+          <w:szCs w:val="24"/>
+          <w:lang w:val="en-US"/>
+        </w:rPr>
+        <w:t>Transforms energy in the environment</w:t>
+      </w:r>
+    </w:p>
+    <w:p>
+      <w:pPr>
+        <w:rPr>
+          <w:sz w:val="24"/>
+          <w:szCs w:val="24"/>
+          <w:lang w:val="en-US"/>
+        </w:rPr>
+      </w:pPr>
+      <w:r>
+        <w:rPr>
+          <w:sz w:val="24"/>
+          <w:szCs w:val="24"/>
+          <w:u w:val="single"/>
+          <w:lang w:val="en-US"/>
+        </w:rPr>
+        <w:t>Ammo Capacity:</w:t>
+      </w:r>
+      <w:r>
+        <w:rPr>
+          <w:sz w:val="24"/>
+          <w:szCs w:val="24"/>
+          <w:lang w:val="en-US"/>
+        </w:rPr>
+        <w:t xml:space="preserve"> </w:t>
+      </w:r>
+      <w:r>
+        <w:rPr>
+          <w:sz w:val="24"/>
+          <w:szCs w:val="24"/>
+          <w:lang w:val="en-US"/>
+        </w:rPr>
+        <w:t>4</w:t>
+      </w:r>
+    </w:p>
+    <w:p>
+      <w:pPr>
+        <w:rPr>
+          <w:sz w:val="24"/>
+          <w:szCs w:val="24"/>
+          <w:lang w:val="en-US"/>
+        </w:rPr>
+      </w:pPr>
+      <w:r>
+        <w:rPr>
+          <w:sz w:val="24"/>
+          <w:szCs w:val="24"/>
+          <w:u w:val="single"/>
+          <w:lang w:val="en-US"/>
+        </w:rPr>
+        <w:t>Primary Attack:</w:t>
+      </w:r>
+      <w:r>
+        <w:rPr>
+          <w:sz w:val="24"/>
+          <w:szCs w:val="24"/>
+          <w:lang w:val="en-US"/>
+        </w:rPr>
+        <w:t xml:space="preserve"> </w:t>
+      </w:r>
+      <w:r>
+        <w:rPr>
+          <w:i/>
+          <w:iCs/>
+          <w:sz w:val="24"/>
+          <w:szCs w:val="24"/>
+          <w:lang w:val="en-US"/>
+        </w:rPr>
+        <w:t>ZIQ</w:t>
+      </w:r>
+      <w:r>
+        <w:rPr>
+          <w:sz w:val="24"/>
+          <w:szCs w:val="24"/>
+          <w:lang w:val="en-US"/>
+        </w:rPr>
+        <w:t xml:space="preserve">: </w:t>
+      </w:r>
+      <w:r>
+        <w:rPr>
+          <w:sz w:val="24"/>
+          <w:szCs w:val="24"/>
+          <w:lang w:val="en-US"/>
+        </w:rPr>
+        <w:t>Fires a laser starting in red. Bounces of walls 4 times.</w:t>
+      </w:r>
+    </w:p>
+    <w:p>
+      <w:pPr>
+        <w:rPr>
+          <w:sz w:val="24"/>
+          <w:szCs w:val="24"/>
+          <w:lang w:val="en-US"/>
+        </w:rPr>
+      </w:pPr>
+      <w:r>
+        <w:rPr>
+          <w:sz w:val="24"/>
+          <w:szCs w:val="24"/>
+          <w:u w:val="single"/>
+          <w:lang w:val="en-US"/>
+        </w:rPr>
+        <w:t>Mod:</w:t>
+      </w:r>
+      <w:r>
+        <w:rPr>
+          <w:sz w:val="24"/>
+          <w:szCs w:val="24"/>
+          <w:lang w:val="en-US"/>
+        </w:rPr>
+        <w:t xml:space="preserve"> </w:t>
+      </w:r>
+      <w:r>
+        <w:rPr>
+          <w:i/>
+          <w:iCs/>
+          <w:sz w:val="24"/>
+          <w:szCs w:val="24"/>
+          <w:lang w:val="en-US"/>
+        </w:rPr>
+        <w:t>UltraView</w:t>
+      </w:r>
+      <w:r>
+        <w:rPr>
+          <w:sz w:val="24"/>
+          <w:szCs w:val="24"/>
+          <w:lang w:val="en-US"/>
+        </w:rPr>
+        <w:t xml:space="preserve">: </w:t>
+      </w:r>
+      <w:r>
+        <w:rPr>
+          <w:sz w:val="24"/>
+          <w:szCs w:val="24"/>
+          <w:lang w:val="en-US"/>
+        </w:rPr>
+        <w:t xml:space="preserve">Use all 4 ammo to become invisible for 8 seconds. </w:t>
+      </w:r>
+    </w:p>
+    <w:p>
+      <w:pPr>
+        <w:rPr>
+          <w:b/>
+          <w:bCs/>
+          <w:sz w:val="24"/>
+          <w:szCs w:val="24"/>
+          <w:lang w:val="en-US"/>
+        </w:rPr>
+      </w:pPr>
+      <w:r>
+        <w:rPr>
+          <w:sz w:val="24"/>
+          <w:szCs w:val="24"/>
+          <w:u w:val="single"/>
+          <w:lang w:val="en-US"/>
+        </w:rPr>
+        <w:t>Super:</w:t>
+      </w:r>
+      <w:r>
+        <w:rPr>
+          <w:sz w:val="24"/>
+          <w:szCs w:val="24"/>
+          <w:lang w:val="en-US"/>
+        </w:rPr>
+        <w:t xml:space="preserve"> </w:t>
+      </w:r>
+      <w:r>
+        <w:rPr>
+          <w:i/>
+          <w:iCs/>
+          <w:sz w:val="24"/>
+          <w:szCs w:val="24"/>
+          <w:lang w:val="en-US"/>
+        </w:rPr>
+        <w:t>Physical Breakdown</w:t>
+      </w:r>
+      <w:r>
+        <w:rPr>
+          <w:sz w:val="24"/>
+          <w:szCs w:val="24"/>
+          <w:lang w:val="en-US"/>
+        </w:rPr>
+        <w:t xml:space="preserve">: </w:t>
+      </w:r>
+      <w:r>
+        <w:rPr>
+          <w:sz w:val="24"/>
+          <w:szCs w:val="24"/>
+          <w:lang w:val="en-US"/>
+        </w:rPr>
+        <w:t xml:space="preserve">Freeze all players on screen for </w:t>
+      </w:r>
+      <w:r>
+        <w:rPr>
+          <w:sz w:val="24"/>
+          <w:szCs w:val="24"/>
+          <w:lang w:val="en-US"/>
+        </w:rPr>
+        <w:t>3</w:t>
+      </w:r>
       <w:bookmarkStart w:id="0" w:name="_GoBack"/>
       <w:bookmarkEnd w:id="0"/>
       <w:r>
@@ -2120,1109 +3493,26 @@
           <w:szCs w:val="24"/>
           <w:lang w:val="en-US"/>
         </w:rPr>
-        <w:t xml:space="preserve">Needs to be charged up to fire. </w:t>
-      </w:r>
-    </w:p>
-    <w:p>
-      <w:pPr>
-        <w:rPr>
-          <w:sz w:val="24"/>
-          <w:szCs w:val="24"/>
-          <w:lang w:val="en-US"/>
-        </w:rPr>
-      </w:pPr>
-      <w:r>
-        <w:rPr>
-          <w:sz w:val="24"/>
-          <w:szCs w:val="24"/>
-          <w:u w:val="single"/>
-          <w:lang w:val="en-US"/>
-        </w:rPr>
-        <w:t>Mod:</w:t>
-      </w:r>
-      <w:r>
-        <w:rPr>
-          <w:sz w:val="24"/>
-          <w:szCs w:val="24"/>
-          <w:lang w:val="en-US"/>
-        </w:rPr>
-        <w:t xml:space="preserve"> </w:t>
-      </w:r>
-      <w:r>
-        <w:rPr>
-          <w:i/>
-          <w:iCs/>
-          <w:sz w:val="24"/>
-          <w:szCs w:val="24"/>
-          <w:lang w:val="en-US"/>
-        </w:rPr>
-        <w:t>Thunder pulse</w:t>
-      </w:r>
-      <w:r>
-        <w:rPr>
-          <w:sz w:val="24"/>
-          <w:szCs w:val="24"/>
-          <w:lang w:val="en-US"/>
-        </w:rPr>
-        <w:t xml:space="preserve">: </w:t>
-      </w:r>
-      <w:r>
-        <w:rPr>
-          <w:sz w:val="24"/>
-          <w:szCs w:val="24"/>
-          <w:lang w:val="en-US"/>
-        </w:rPr>
-        <w:t>Use the charge-up motor to generate an EMP beam that stuns enemies</w:t>
-      </w:r>
-      <w:r>
-        <w:rPr>
-          <w:sz w:val="24"/>
-          <w:szCs w:val="24"/>
-          <w:lang w:val="en-US"/>
-        </w:rPr>
-        <w:t>.</w:t>
-      </w:r>
-    </w:p>
-    <w:p>
-      <w:pPr>
-        <w:rPr>
-          <w:sz w:val="24"/>
-          <w:szCs w:val="24"/>
-          <w:lang w:val="en-US"/>
-        </w:rPr>
-      </w:pPr>
-      <w:r>
-        <w:rPr>
-          <w:sz w:val="24"/>
-          <w:szCs w:val="24"/>
-          <w:u w:val="single"/>
-          <w:lang w:val="en-US"/>
-        </w:rPr>
-        <w:t>Super:</w:t>
-      </w:r>
-      <w:r>
-        <w:rPr>
-          <w:sz w:val="24"/>
-          <w:szCs w:val="24"/>
-          <w:lang w:val="en-US"/>
-        </w:rPr>
-        <w:t xml:space="preserve"> </w:t>
-      </w:r>
-      <w:r>
-        <w:rPr>
-          <w:i/>
-          <w:iCs/>
-          <w:sz w:val="24"/>
-          <w:szCs w:val="24"/>
-          <w:lang w:val="en-US"/>
-        </w:rPr>
-        <w:t>Transform</w:t>
-      </w:r>
-      <w:r>
-        <w:rPr>
-          <w:sz w:val="24"/>
-          <w:szCs w:val="24"/>
-          <w:lang w:val="en-US"/>
-        </w:rPr>
-        <w:t>: Transform the weapon up to 3 times to give it upgrades.</w:t>
-      </w:r>
-    </w:p>
-    <w:p>
-      <w:pPr>
-        <w:rPr>
-          <w:sz w:val="24"/>
-          <w:szCs w:val="24"/>
-          <w:lang w:val="en-US"/>
-        </w:rPr>
-      </w:pPr>
-      <w:r>
-        <w:rPr>
-          <w:sz w:val="24"/>
-          <w:szCs w:val="24"/>
-          <w:lang w:val="en-US"/>
-        </w:rPr>
-        <w:t>1st form: Precision Choke - Rounds travel directly</w:t>
-      </w:r>
-    </w:p>
-    <w:p>
-      <w:pPr>
-        <w:rPr>
-          <w:sz w:val="24"/>
-          <w:szCs w:val="24"/>
-          <w:lang w:val="en-US"/>
-        </w:rPr>
-      </w:pPr>
-      <w:r>
-        <w:rPr>
-          <w:sz w:val="24"/>
-          <w:szCs w:val="24"/>
-          <w:lang w:val="en-US"/>
-        </w:rPr>
-        <w:t>2nd form: Turbo Engine - No charge-up time but fire at a slow</w:t>
-      </w:r>
-      <w:r>
-        <w:rPr>
-          <w:sz w:val="24"/>
-          <w:szCs w:val="24"/>
-          <w:lang w:val="en-US"/>
-        </w:rPr>
-        <w:t>er</w:t>
-      </w:r>
-      <w:r>
-        <w:rPr>
-          <w:sz w:val="24"/>
-          <w:szCs w:val="24"/>
-          <w:lang w:val="en-US"/>
-        </w:rPr>
-        <w:t xml:space="preserve"> fire rate that builds up as you fire</w:t>
-      </w:r>
-    </w:p>
-    <w:p>
-      <w:pPr>
-        <w:rPr>
-          <w:sz w:val="24"/>
-          <w:szCs w:val="24"/>
-          <w:lang w:val="en-US"/>
-        </w:rPr>
-      </w:pPr>
-      <w:r>
-        <w:rPr>
-          <w:sz w:val="24"/>
-          <w:szCs w:val="24"/>
-          <w:lang w:val="en-US"/>
-        </w:rPr>
-        <w:t>3</w:t>
-      </w:r>
-      <w:r>
-        <w:rPr>
-          <w:sz w:val="24"/>
-          <w:szCs w:val="24"/>
-          <w:lang w:val="en-US"/>
-        </w:rPr>
-        <w:t>r</w:t>
-      </w:r>
-      <w:r>
-        <w:rPr>
-          <w:sz w:val="24"/>
-          <w:szCs w:val="24"/>
-          <w:lang w:val="en-US"/>
-        </w:rPr>
-        <w:t xml:space="preserve">d form: </w:t>
-      </w:r>
-      <w:r>
-        <w:rPr>
-          <w:sz w:val="24"/>
-          <w:szCs w:val="24"/>
-          <w:lang w:val="en-US"/>
-        </w:rPr>
-        <w:t>Induction Motor</w:t>
-      </w:r>
-      <w:r>
-        <w:rPr>
-          <w:sz w:val="24"/>
-          <w:szCs w:val="24"/>
-          <w:lang w:val="en-US"/>
-        </w:rPr>
-        <w:t xml:space="preserve"> - Use Thunder Pulse </w:t>
-      </w:r>
-      <w:r>
-        <w:rPr>
-          <w:sz w:val="24"/>
-          <w:szCs w:val="24"/>
-          <w:lang w:val="en-US"/>
-        </w:rPr>
-        <w:t>as you fire.</w:t>
-      </w:r>
-    </w:p>
-    <w:p>
-      <w:pPr>
-        <w:rPr>
-          <w:sz w:val="24"/>
-          <w:szCs w:val="24"/>
-          <w:lang w:val="en-US"/>
-        </w:rPr>
-      </w:pPr>
-    </w:p>
-    <w:p>
-      <w:pPr>
-        <w:rPr>
-          <w:b/>
-          <w:bCs/>
-          <w:sz w:val="24"/>
-          <w:szCs w:val="24"/>
-          <w:lang w:val="en-US"/>
-        </w:rPr>
-      </w:pPr>
-      <w:r>
-        <w:rPr>
-          <w:b/>
-          <w:bCs/>
-          <w:sz w:val="24"/>
-          <w:szCs w:val="24"/>
-          <w:lang w:val="en-US"/>
-        </w:rPr>
-        <w:t>SEW-230</w:t>
-      </w:r>
-    </w:p>
-    <w:p>
-      <w:pPr>
-        <w:rPr>
-          <w:i/>
-          <w:iCs/>
-          <w:sz w:val="24"/>
-          <w:szCs w:val="24"/>
-          <w:lang w:val="en-US"/>
-        </w:rPr>
-      </w:pPr>
-      <w:r>
-        <w:rPr>
-          <w:sz w:val="24"/>
-          <w:szCs w:val="24"/>
-          <w:u w:val="single"/>
-          <w:lang w:val="en-US"/>
-        </w:rPr>
-        <w:t>Description:</w:t>
-      </w:r>
-      <w:r>
-        <w:rPr>
-          <w:sz w:val="24"/>
-          <w:szCs w:val="24"/>
-          <w:lang w:val="en-US"/>
-        </w:rPr>
-        <w:t xml:space="preserve"> </w:t>
-      </w:r>
-      <w:r>
-        <w:rPr>
-          <w:i/>
-          <w:iCs/>
-          <w:sz w:val="24"/>
-          <w:szCs w:val="24"/>
-          <w:lang w:val="en-US"/>
-        </w:rPr>
-        <w:t>Electric Missile Launcher</w:t>
-      </w:r>
-    </w:p>
-    <w:p>
-      <w:pPr>
-        <w:rPr>
-          <w:sz w:val="24"/>
-          <w:szCs w:val="24"/>
-          <w:lang w:val="en-US"/>
-        </w:rPr>
-      </w:pPr>
-      <w:r>
-        <w:rPr>
-          <w:sz w:val="24"/>
-          <w:szCs w:val="24"/>
-          <w:u w:val="single"/>
-          <w:lang w:val="en-US"/>
-        </w:rPr>
-        <w:t>Ammo Capacity:</w:t>
-      </w:r>
-      <w:r>
-        <w:rPr>
-          <w:sz w:val="24"/>
-          <w:szCs w:val="24"/>
-          <w:lang w:val="en-US"/>
-        </w:rPr>
-        <w:t xml:space="preserve"> 1</w:t>
-      </w:r>
-    </w:p>
-    <w:p>
-      <w:pPr>
-        <w:rPr>
-          <w:sz w:val="24"/>
-          <w:szCs w:val="24"/>
-          <w:lang w:val="en-US"/>
-        </w:rPr>
-      </w:pPr>
-      <w:r>
-        <w:rPr>
-          <w:sz w:val="24"/>
-          <w:szCs w:val="24"/>
-          <w:u w:val="single"/>
-          <w:lang w:val="en-US"/>
-        </w:rPr>
-        <w:t>Primary Attack:</w:t>
-      </w:r>
-      <w:r>
-        <w:rPr>
-          <w:sz w:val="24"/>
-          <w:szCs w:val="24"/>
-          <w:lang w:val="en-US"/>
-        </w:rPr>
-        <w:t xml:space="preserve"> </w:t>
-      </w:r>
-      <w:r>
-        <w:rPr>
-          <w:i/>
-          <w:iCs/>
-          <w:sz w:val="24"/>
-          <w:szCs w:val="24"/>
-          <w:lang w:val="en-US"/>
-        </w:rPr>
-        <w:t>Sphere Missile</w:t>
-      </w:r>
-      <w:r>
-        <w:rPr>
-          <w:sz w:val="24"/>
-          <w:szCs w:val="24"/>
-          <w:lang w:val="en-US"/>
-        </w:rPr>
-        <w:t>: Launch a sphere which follows the cursor. Electric discharge on impact, damaging nearby players.</w:t>
-      </w:r>
-    </w:p>
-    <w:p>
-      <w:pPr>
-        <w:rPr>
-          <w:sz w:val="24"/>
-          <w:szCs w:val="24"/>
-          <w:lang w:val="en-US"/>
-        </w:rPr>
-      </w:pPr>
-      <w:r>
-        <w:rPr>
-          <w:sz w:val="24"/>
-          <w:szCs w:val="24"/>
-          <w:u w:val="single"/>
-          <w:lang w:val="en-US"/>
-        </w:rPr>
-        <w:t>Mod:</w:t>
-      </w:r>
-      <w:r>
-        <w:rPr>
-          <w:sz w:val="24"/>
-          <w:szCs w:val="24"/>
-          <w:lang w:val="en-US"/>
-        </w:rPr>
-        <w:t xml:space="preserve"> </w:t>
-      </w:r>
-      <w:r>
-        <w:rPr>
-          <w:i/>
-          <w:iCs/>
-          <w:sz w:val="24"/>
-          <w:szCs w:val="24"/>
-          <w:lang w:val="en-US"/>
-        </w:rPr>
-        <w:t>Zoomed missile</w:t>
-      </w:r>
-      <w:r>
-        <w:rPr>
-          <w:sz w:val="24"/>
-          <w:szCs w:val="24"/>
-          <w:lang w:val="en-US"/>
-        </w:rPr>
-        <w:t>: Sphere follows your mouse, and outside camera boundaries. Lasts for 5 seconds.</w:t>
-      </w:r>
-    </w:p>
-    <w:p>
-      <w:pPr>
-        <w:rPr>
-          <w:sz w:val="24"/>
-          <w:szCs w:val="24"/>
-          <w:lang w:val="en-US"/>
-        </w:rPr>
-      </w:pPr>
-      <w:r>
-        <w:rPr>
-          <w:sz w:val="24"/>
-          <w:szCs w:val="24"/>
-          <w:u w:val="single"/>
-          <w:lang w:val="en-US"/>
-        </w:rPr>
-        <w:t>Super:</w:t>
-      </w:r>
-      <w:r>
-        <w:rPr>
-          <w:sz w:val="24"/>
-          <w:szCs w:val="24"/>
-          <w:lang w:val="en-US"/>
-        </w:rPr>
-        <w:t xml:space="preserve"> </w:t>
-      </w:r>
-      <w:r>
-        <w:rPr>
-          <w:i/>
-          <w:iCs/>
-          <w:sz w:val="24"/>
-          <w:szCs w:val="24"/>
-          <w:lang w:val="en-US"/>
-        </w:rPr>
-        <w:t>Short-Circuiting</w:t>
-      </w:r>
-      <w:r>
-        <w:rPr>
-          <w:sz w:val="24"/>
-          <w:szCs w:val="24"/>
-          <w:lang w:val="en-US"/>
-        </w:rPr>
-        <w:t>: Electric overload. Electric beams stream from the launcher damaging nearby players. Controllable.</w:t>
-      </w:r>
-    </w:p>
-    <w:p>
-      <w:pPr>
-        <w:rPr>
-          <w:sz w:val="24"/>
-          <w:szCs w:val="24"/>
-          <w:lang w:val="en-US"/>
-        </w:rPr>
-      </w:pPr>
-    </w:p>
-    <w:p>
-      <w:pPr>
-        <w:pStyle w:val="Heading1"/>
-        <w:rPr>
-          <w:lang w:val="en-US"/>
-        </w:rPr>
-      </w:pPr>
-      <w:r>
-        <w:rPr>
-          <w:lang w:val="en-US"/>
-        </w:rPr>
-        <w:t>Level 4 weapons</w:t>
-      </w:r>
-    </w:p>
-    <w:p>
-      <w:pPr>
-        <w:rPr>
-          <w:lang w:val="en-US"/>
-        </w:rPr>
-      </w:pPr>
-    </w:p>
-    <w:p>
-      <w:pPr>
-        <w:rPr>
-          <w:b/>
-          <w:bCs/>
-          <w:sz w:val="24"/>
-          <w:szCs w:val="24"/>
-          <w:lang w:val="en-US"/>
-        </w:rPr>
-      </w:pPr>
-      <w:r>
-        <w:rPr>
-          <w:b/>
-          <w:bCs/>
-          <w:sz w:val="24"/>
-          <w:szCs w:val="24"/>
-          <w:lang w:val="en-US"/>
-        </w:rPr>
-        <w:t>Hadron Railgun</w:t>
-      </w:r>
-    </w:p>
-    <w:p>
-      <w:pPr>
-        <w:rPr>
-          <w:i/>
-          <w:iCs/>
-          <w:sz w:val="24"/>
-          <w:szCs w:val="24"/>
-          <w:lang w:val="en-US"/>
-        </w:rPr>
-      </w:pPr>
-      <w:r>
-        <w:rPr>
-          <w:sz w:val="24"/>
-          <w:szCs w:val="24"/>
-          <w:u w:val="single"/>
-          <w:lang w:val="en-US"/>
-        </w:rPr>
-        <w:t>Description:</w:t>
-      </w:r>
-      <w:r>
-        <w:rPr>
-          <w:sz w:val="24"/>
-          <w:szCs w:val="24"/>
-          <w:lang w:val="en-US"/>
-        </w:rPr>
-        <w:t xml:space="preserve"> </w:t>
-      </w:r>
-      <w:r>
-        <w:rPr>
-          <w:i/>
-          <w:iCs/>
-          <w:sz w:val="24"/>
-          <w:szCs w:val="24"/>
-          <w:lang w:val="en-US"/>
-        </w:rPr>
-        <w:t>Hadron particle cannon</w:t>
-      </w:r>
-    </w:p>
-    <w:p>
-      <w:pPr>
-        <w:rPr>
-          <w:sz w:val="24"/>
-          <w:szCs w:val="24"/>
-          <w:lang w:val="en-US"/>
-        </w:rPr>
-      </w:pPr>
-      <w:r>
-        <w:rPr>
-          <w:sz w:val="24"/>
-          <w:szCs w:val="24"/>
-          <w:u w:val="single"/>
-          <w:lang w:val="en-US"/>
-        </w:rPr>
-        <w:t>Ammo Capacity:</w:t>
-      </w:r>
-      <w:r>
-        <w:rPr>
-          <w:sz w:val="24"/>
-          <w:szCs w:val="24"/>
-          <w:lang w:val="en-US"/>
-        </w:rPr>
-        <w:t xml:space="preserve"> </w:t>
-      </w:r>
-      <w:r>
-        <w:rPr>
-          <w:sz w:val="24"/>
-          <w:szCs w:val="24"/>
-          <w:lang w:val="en-US"/>
-        </w:rPr>
-        <w:t>90</w:t>
-      </w:r>
-    </w:p>
-    <w:p>
-      <w:pPr>
-        <w:rPr>
-          <w:sz w:val="24"/>
-          <w:szCs w:val="24"/>
-          <w:lang w:val="en-US"/>
-        </w:rPr>
-      </w:pPr>
-      <w:r>
-        <w:rPr>
-          <w:sz w:val="24"/>
-          <w:szCs w:val="24"/>
-          <w:u w:val="single"/>
-          <w:lang w:val="en-US"/>
-        </w:rPr>
-        <w:t>Primary Attack:</w:t>
-      </w:r>
-      <w:r>
-        <w:rPr>
-          <w:sz w:val="24"/>
-          <w:szCs w:val="24"/>
-          <w:lang w:val="en-US"/>
-        </w:rPr>
-        <w:t xml:space="preserve"> </w:t>
-      </w:r>
-      <w:r>
-        <w:rPr>
-          <w:i/>
-          <w:iCs/>
-          <w:sz w:val="24"/>
-          <w:szCs w:val="24"/>
-          <w:lang w:val="en-US"/>
-        </w:rPr>
-        <w:t>Hadron wave:</w:t>
-      </w:r>
-      <w:r>
-        <w:rPr>
-          <w:sz w:val="24"/>
-          <w:szCs w:val="24"/>
-          <w:lang w:val="en-US"/>
-        </w:rPr>
-        <w:t xml:space="preserve"> Hit-scan constant limited beam</w:t>
-      </w:r>
-      <w:r>
-        <w:rPr>
-          <w:sz w:val="24"/>
-          <w:szCs w:val="24"/>
-          <w:lang w:val="en-US"/>
-        </w:rPr>
-        <w:t>.</w:t>
-      </w:r>
-    </w:p>
-    <w:p>
-      <w:pPr>
-        <w:rPr>
-          <w:sz w:val="24"/>
-          <w:szCs w:val="24"/>
-          <w:lang w:val="en-US"/>
-        </w:rPr>
-      </w:pPr>
-      <w:r>
-        <w:rPr>
-          <w:sz w:val="24"/>
-          <w:szCs w:val="24"/>
-          <w:u w:val="single"/>
-          <w:lang w:val="en-US"/>
-        </w:rPr>
-        <w:t>Mod:</w:t>
-      </w:r>
-      <w:r>
-        <w:rPr>
-          <w:sz w:val="24"/>
-          <w:szCs w:val="24"/>
-          <w:lang w:val="en-US"/>
-        </w:rPr>
-        <w:t xml:space="preserve"> </w:t>
-      </w:r>
-      <w:r>
-        <w:rPr>
-          <w:i/>
-          <w:iCs/>
-          <w:sz w:val="24"/>
-          <w:szCs w:val="24"/>
-          <w:lang w:val="en-US"/>
-        </w:rPr>
-        <w:t>Devastation beam</w:t>
-      </w:r>
-      <w:r>
-        <w:rPr>
-          <w:sz w:val="24"/>
-          <w:szCs w:val="24"/>
-          <w:lang w:val="en-US"/>
-        </w:rPr>
-        <w:t xml:space="preserve">: </w:t>
-      </w:r>
-      <w:r>
-        <w:rPr>
-          <w:sz w:val="24"/>
-          <w:szCs w:val="24"/>
-          <w:lang w:val="en-US"/>
-        </w:rPr>
-        <w:t>Slowly c</w:t>
-      </w:r>
-      <w:r>
-        <w:rPr>
-          <w:sz w:val="24"/>
-          <w:szCs w:val="24"/>
-          <w:lang w:val="en-US"/>
-        </w:rPr>
-        <w:t xml:space="preserve">harge up a powerful </w:t>
-      </w:r>
-      <w:r>
-        <w:rPr>
-          <w:sz w:val="24"/>
-          <w:szCs w:val="24"/>
-          <w:lang w:val="en-US"/>
-        </w:rPr>
-        <w:t xml:space="preserve">single long-range </w:t>
-      </w:r>
-      <w:r>
-        <w:rPr>
-          <w:sz w:val="24"/>
-          <w:szCs w:val="24"/>
-          <w:lang w:val="en-US"/>
-        </w:rPr>
-        <w:t>shot</w:t>
-      </w:r>
-      <w:r>
-        <w:rPr>
-          <w:sz w:val="24"/>
-          <w:szCs w:val="24"/>
-          <w:lang w:val="en-US"/>
-        </w:rPr>
-        <w:t xml:space="preserve">. Charging slows you down. </w:t>
-      </w:r>
-      <w:r>
-        <w:rPr>
-          <w:sz w:val="24"/>
-          <w:szCs w:val="24"/>
-          <w:lang w:val="en-US"/>
-        </w:rPr>
-        <w:t xml:space="preserve">The </w:t>
-      </w:r>
-      <w:r>
-        <w:rPr>
-          <w:sz w:val="24"/>
-          <w:szCs w:val="24"/>
-          <w:lang w:val="en-US"/>
-        </w:rPr>
-        <w:t xml:space="preserve">damage is going to be the percentage you charged times the victim’s health. If you charge to 80% and fire at a player with 75, health you deal 60 damage. </w:t>
-      </w:r>
-      <w:r>
-        <w:rPr>
-          <w:sz w:val="24"/>
-          <w:szCs w:val="24"/>
-          <w:lang w:val="en-US"/>
-        </w:rPr>
-        <w:t>Uses</w:t>
-      </w:r>
-      <w:r>
-        <w:rPr>
-          <w:sz w:val="24"/>
-          <w:szCs w:val="24"/>
-          <w:lang w:val="en-US"/>
-        </w:rPr>
-        <w:t xml:space="preserve"> 30 ammo.</w:t>
-      </w:r>
-    </w:p>
-    <w:p>
-      <w:pPr>
-        <w:rPr>
-          <w:sz w:val="24"/>
-          <w:szCs w:val="24"/>
-          <w:lang w:val="en-US"/>
-        </w:rPr>
-      </w:pPr>
-      <w:r>
-        <w:rPr>
-          <w:sz w:val="24"/>
-          <w:szCs w:val="24"/>
-          <w:lang w:val="en-US"/>
-        </w:rPr>
-        <w:t xml:space="preserve">Super: </w:t>
-      </w:r>
-      <w:r>
-        <w:rPr>
-          <w:i/>
-          <w:iCs/>
-          <w:sz w:val="24"/>
-          <w:szCs w:val="24"/>
-          <w:lang w:val="en-US"/>
-        </w:rPr>
-        <w:t>Quantum distorion</w:t>
-      </w:r>
-      <w:r>
-        <w:rPr>
-          <w:sz w:val="24"/>
-          <w:szCs w:val="24"/>
-          <w:lang w:val="en-US"/>
-        </w:rPr>
-        <w:t>:</w:t>
-      </w:r>
-      <w:r>
-        <w:rPr>
-          <w:sz w:val="24"/>
-          <w:szCs w:val="24"/>
-          <w:lang w:val="en-US"/>
-        </w:rPr>
-        <w:t xml:space="preserve"> </w:t>
-      </w:r>
-      <w:r>
-        <w:rPr>
-          <w:sz w:val="24"/>
-          <w:szCs w:val="24"/>
-          <w:lang w:val="en-US"/>
-        </w:rPr>
-        <w:t>Devastation beam piereces through walls</w:t>
-      </w:r>
-      <w:r>
-        <w:rPr>
-          <w:sz w:val="24"/>
-          <w:szCs w:val="24"/>
-          <w:lang w:val="en-US"/>
-        </w:rPr>
-        <w:t xml:space="preserve"> and charges up faster</w:t>
-      </w:r>
-      <w:r>
-        <w:rPr>
-          <w:sz w:val="24"/>
-          <w:szCs w:val="24"/>
-          <w:lang w:val="en-US"/>
-        </w:rPr>
-        <w:t>. The walls that were hit can be passed through for a short time. This ability lasts forever but can only be used 5 times.</w:t>
-      </w:r>
-    </w:p>
-    <w:p>
-      <w:pPr>
-        <w:rPr>
-          <w:lang w:val="en-US"/>
-        </w:rPr>
-      </w:pPr>
-    </w:p>
-    <w:p>
-      <w:pPr>
-        <w:rPr>
-          <w:b/>
-          <w:bCs/>
-          <w:sz w:val="24"/>
-          <w:szCs w:val="24"/>
-          <w:lang w:val="en-US"/>
-        </w:rPr>
-      </w:pPr>
-      <w:r>
-        <w:rPr>
-          <w:b/>
-          <w:bCs/>
-          <w:sz w:val="24"/>
-          <w:szCs w:val="24"/>
-          <w:lang w:val="en-US"/>
-        </w:rPr>
-        <w:t>World</w:t>
-      </w:r>
-      <w:r>
-        <w:rPr>
-          <w:b/>
-          <w:bCs/>
-          <w:sz w:val="24"/>
-          <w:szCs w:val="24"/>
-          <w:lang w:val="en-US"/>
-        </w:rPr>
-        <w:t>-</w:t>
-      </w:r>
-      <w:r>
-        <w:rPr>
-          <w:b/>
-          <w:bCs/>
-          <w:sz w:val="24"/>
-          <w:szCs w:val="24"/>
-          <w:lang w:val="en-US"/>
-        </w:rPr>
-        <w:t>Line</w:t>
-      </w:r>
-    </w:p>
-    <w:p>
-      <w:pPr>
-        <w:rPr>
-          <w:sz w:val="24"/>
-          <w:szCs w:val="24"/>
-          <w:lang w:val="en-US"/>
-        </w:rPr>
-      </w:pPr>
-      <w:r>
-        <w:rPr>
-          <w:sz w:val="24"/>
-          <w:szCs w:val="24"/>
-          <w:u w:val="single"/>
-          <w:lang w:val="en-US"/>
-        </w:rPr>
-        <w:t>Description:</w:t>
-      </w:r>
-      <w:r>
-        <w:rPr>
-          <w:sz w:val="24"/>
-          <w:szCs w:val="24"/>
-          <w:lang w:val="en-US"/>
-        </w:rPr>
-        <w:t xml:space="preserve"> Space-time manipulator</w:t>
-      </w:r>
-    </w:p>
-    <w:p>
-      <w:pPr>
-        <w:rPr>
-          <w:sz w:val="24"/>
-          <w:szCs w:val="24"/>
-          <w:lang w:val="en-US"/>
-        </w:rPr>
-      </w:pPr>
-      <w:r>
-        <w:rPr>
-          <w:sz w:val="24"/>
-          <w:szCs w:val="24"/>
-          <w:u w:val="single"/>
-          <w:lang w:val="en-US"/>
-        </w:rPr>
-        <w:t>Ammo Capacity:</w:t>
-      </w:r>
-      <w:r>
-        <w:rPr>
-          <w:sz w:val="24"/>
-          <w:szCs w:val="24"/>
-          <w:lang w:val="en-US"/>
-        </w:rPr>
-        <w:t xml:space="preserve"> 1</w:t>
-      </w:r>
-    </w:p>
-    <w:p>
-      <w:pPr>
-        <w:rPr>
-          <w:sz w:val="24"/>
-          <w:szCs w:val="24"/>
-          <w:lang w:val="en-US"/>
-        </w:rPr>
-      </w:pPr>
-      <w:r>
-        <w:rPr>
-          <w:sz w:val="24"/>
-          <w:szCs w:val="24"/>
-          <w:u w:val="single"/>
-          <w:lang w:val="en-US"/>
-        </w:rPr>
-        <w:t>Primary Attack:</w:t>
-      </w:r>
-      <w:r>
-        <w:rPr>
-          <w:sz w:val="24"/>
-          <w:szCs w:val="24"/>
-          <w:lang w:val="en-US"/>
-        </w:rPr>
-        <w:t xml:space="preserve"> </w:t>
-      </w:r>
-      <w:r>
-        <w:rPr>
-          <w:i/>
-          <w:iCs/>
-          <w:sz w:val="24"/>
-          <w:szCs w:val="24"/>
-          <w:lang w:val="en-US"/>
-        </w:rPr>
-        <w:t>Wormhol</w:t>
-      </w:r>
-      <w:r>
-        <w:rPr>
-          <w:i/>
-          <w:iCs/>
-          <w:sz w:val="24"/>
-          <w:szCs w:val="24"/>
-          <w:lang w:val="en-US"/>
-        </w:rPr>
-        <w:t>e</w:t>
-      </w:r>
-      <w:r>
-        <w:rPr>
-          <w:sz w:val="24"/>
-          <w:szCs w:val="24"/>
-          <w:lang w:val="en-US"/>
-        </w:rPr>
-        <w:t>: Fire an arcing projectile that creates a wormhole on tile impact only.</w:t>
-      </w:r>
-      <w:r>
-        <w:rPr>
-          <w:sz w:val="24"/>
-          <w:szCs w:val="24"/>
-          <w:lang w:val="en-US"/>
-        </w:rPr>
-        <w:t xml:space="preserve"> </w:t>
-      </w:r>
-      <w:r>
-        <w:rPr>
-          <w:sz w:val="24"/>
-          <w:szCs w:val="24"/>
-          <w:lang w:val="en-US"/>
-        </w:rPr>
-        <w:t>The wormhole lasts for 1 second and deals damage over time on enemies while</w:t>
-      </w:r>
-      <w:r>
-        <w:rPr>
-          <w:sz w:val="24"/>
-          <w:szCs w:val="24"/>
-          <w:lang w:val="en-US"/>
-        </w:rPr>
-        <w:t xml:space="preserve"> </w:t>
-      </w:r>
-      <w:r>
-        <w:rPr>
-          <w:sz w:val="24"/>
-          <w:szCs w:val="24"/>
-          <w:lang w:val="en-US"/>
-        </w:rPr>
-        <w:t>slowing them down.</w:t>
-      </w:r>
-    </w:p>
-    <w:p>
-      <w:pPr>
-        <w:rPr>
-          <w:sz w:val="24"/>
-          <w:szCs w:val="24"/>
-          <w:lang w:val="en-US"/>
-        </w:rPr>
-      </w:pPr>
-      <w:r>
-        <w:rPr>
-          <w:sz w:val="24"/>
-          <w:szCs w:val="24"/>
-          <w:u w:val="single"/>
-          <w:lang w:val="en-US"/>
-        </w:rPr>
-        <w:t>Mod:</w:t>
-      </w:r>
-      <w:r>
-        <w:rPr>
-          <w:sz w:val="24"/>
-          <w:szCs w:val="24"/>
-          <w:lang w:val="en-US"/>
-        </w:rPr>
-        <w:t xml:space="preserve"> </w:t>
-      </w:r>
-      <w:r>
-        <w:rPr>
-          <w:i/>
-          <w:iCs/>
-          <w:sz w:val="24"/>
-          <w:szCs w:val="24"/>
-          <w:lang w:val="en-US"/>
-        </w:rPr>
-        <w:t>Space-time tunnel</w:t>
-      </w:r>
-      <w:r>
-        <w:rPr>
-          <w:sz w:val="24"/>
-          <w:szCs w:val="24"/>
-          <w:lang w:val="en-US"/>
-        </w:rPr>
-        <w:t>: Transfer all incoming fire to a different dimension, then launch them back to your enemies.</w:t>
-      </w:r>
-      <w:r>
-        <w:rPr>
-          <w:sz w:val="24"/>
-          <w:szCs w:val="24"/>
-          <w:lang w:val="en-US"/>
-        </w:rPr>
-        <w:t xml:space="preserve"> </w:t>
-      </w:r>
-      <w:r>
-        <w:rPr>
-          <w:sz w:val="24"/>
-          <w:szCs w:val="24"/>
-          <w:lang w:val="en-US"/>
-        </w:rPr>
-        <w:t>The more damage absorbed, the less the ability lasts, and when reaching the absorption limit</w:t>
-      </w:r>
-      <w:r>
-        <w:rPr>
-          <w:sz w:val="24"/>
-          <w:szCs w:val="24"/>
-          <w:lang w:val="en-US"/>
-        </w:rPr>
-        <w:t xml:space="preserve"> </w:t>
-      </w:r>
-      <w:r>
-        <w:rPr>
-          <w:sz w:val="24"/>
-          <w:szCs w:val="24"/>
-          <w:lang w:val="en-US"/>
-        </w:rPr>
-        <w:t>you take all the damage yourself. Uses ammo.</w:t>
-      </w:r>
-    </w:p>
-    <w:p>
-      <w:pPr>
-        <w:rPr>
-          <w:sz w:val="24"/>
-          <w:szCs w:val="24"/>
-          <w:lang w:val="en-US"/>
-        </w:rPr>
-      </w:pPr>
-      <w:r>
-        <w:rPr>
-          <w:sz w:val="24"/>
-          <w:szCs w:val="24"/>
-          <w:u w:val="single"/>
-          <w:lang w:val="en-US"/>
-        </w:rPr>
-        <w:t>Super:</w:t>
-      </w:r>
-      <w:r>
-        <w:rPr>
-          <w:sz w:val="24"/>
-          <w:szCs w:val="24"/>
-          <w:lang w:val="en-US"/>
-        </w:rPr>
-        <w:t xml:space="preserve"> </w:t>
-      </w:r>
-      <w:r>
-        <w:rPr>
-          <w:i/>
-          <w:iCs/>
-          <w:sz w:val="24"/>
-          <w:szCs w:val="24"/>
-          <w:lang w:val="en-US"/>
-        </w:rPr>
-        <w:t>Instant transmission</w:t>
-      </w:r>
-      <w:r>
-        <w:rPr>
-          <w:sz w:val="24"/>
-          <w:szCs w:val="24"/>
-          <w:lang w:val="en-US"/>
-        </w:rPr>
-        <w:t>: Fire a projectile that instantly teleports you to its landing location. Uses ammo.</w:t>
-      </w:r>
+        <w:t xml:space="preserve"> seconds.</w:t>
+      </w:r>
+    </w:p>
+    <w:p>
+      <w:pPr>
+        <w:rPr>
+          <w:sz w:val="24"/>
+          <w:szCs w:val="24"/>
+          <w:lang w:val="en-US"/>
+        </w:rPr>
+      </w:pPr>
+    </w:p>
+    <w:p>
+      <w:pPr>
+        <w:rPr>
+          <w:sz w:val="24"/>
+          <w:szCs w:val="24"/>
+          <w:lang w:val="en-US"/>
+        </w:rPr>
+      </w:pPr>
     </w:p>
     <w:sectPr>
       <w:type w:val="continuous"/>
@@ -3635,11 +3925,11 @@
     <w:name w:val="Normal"/>
     <w:qFormat/>
   </w:style>
-  <w:style w:type="paragraph" w:styleId="Heading1">
+  <w:style w:type="paragraph" w:styleId="Overskrift1">
     <w:name w:val="heading 1"/>
     <w:basedOn w:val="Normal"/>
     <w:next w:val="Normal"/>
-    <w:link w:val="Heading1Char"/>
+    <w:link w:val="Overskrift1Tegn"/>
     <w:uiPriority w:val="9"/>
     <w:qFormat/>
     <w:rsid w:val="00604FBB"/>
@@ -3656,13 +3946,13 @@
       <w:szCs w:val="32"/>
     </w:rPr>
   </w:style>
-  <w:style w:type="character" w:default="1" w:styleId="DefaultParagraphFont">
+  <w:style w:type="character" w:default="1" w:styleId="Standardskriftforavsnitt">
     <w:name w:val="Default Paragraph Font"/>
     <w:uiPriority w:val="1"/>
     <w:semiHidden/>
     <w:unhideWhenUsed/>
   </w:style>
-  <w:style w:type="table" w:default="1" w:styleId="TableNormal">
+  <w:style w:type="table" w:default="1" w:styleId="Vanligtabell">
     <w:name w:val="Normal Table"/>
     <w:uiPriority w:val="99"/>
     <w:semiHidden/>
@@ -3677,17 +3967,17 @@
       </w:tblCellMar>
     </w:tblPr>
   </w:style>
-  <w:style w:type="numbering" w:default="1" w:styleId="NoList">
+  <w:style w:type="numbering" w:default="1" w:styleId="Ingenliste">
     <w:name w:val="No List"/>
     <w:uiPriority w:val="99"/>
     <w:semiHidden/>
     <w:unhideWhenUsed/>
   </w:style>
-  <w:style w:type="paragraph" w:styleId="Title">
+  <w:style w:type="paragraph" w:styleId="Tittel">
     <w:name w:val="Title"/>
     <w:basedOn w:val="Normal"/>
     <w:next w:val="Normal"/>
-    <w:link w:val="TitleChar"/>
+    <w:link w:val="TittelTegn"/>
     <w:uiPriority w:val="10"/>
     <w:qFormat/>
     <w:rsid w:val="00846CFA"/>
@@ -3703,10 +3993,10 @@
       <w:szCs w:val="56"/>
     </w:rPr>
   </w:style>
-  <w:style w:type="character" w:customStyle="1" w:styleId="TitleChar">
-    <w:name w:val="Title Char"/>
-    <w:basedOn w:val="DefaultParagraphFont"/>
-    <w:link w:val="Title"/>
+  <w:style w:type="character" w:customStyle="1" w:styleId="TittelTegn">
+    <w:name w:val="Tittel Tegn"/>
+    <w:basedOn w:val="Standardskriftforavsnitt"/>
+    <w:link w:val="Tittel"/>
     <w:uiPriority w:val="10"/>
     <w:rsid w:val="00846CFA"/>
     <w:rPr>
@@ -3717,10 +4007,10 @@
       <w:szCs w:val="56"/>
     </w:rPr>
   </w:style>
-  <w:style w:type="character" w:customStyle="1" w:styleId="Heading1Char">
-    <w:name w:val="Heading 1 Char"/>
-    <w:basedOn w:val="DefaultParagraphFont"/>
-    <w:link w:val="Heading1"/>
+  <w:style w:type="character" w:customStyle="1" w:styleId="Overskrift1Tegn">
+    <w:name w:val="Overskrift 1 Tegn"/>
+    <w:basedOn w:val="Standardskriftforavsnitt"/>
+    <w:link w:val="Overskrift1"/>
     <w:uiPriority w:val="9"/>
     <w:rsid w:val="00604FBB"/>
     <w:rPr>

--- a/other/Gun Ideas.docx
+++ b/other/Gun Ideas.docx
@@ -2028,7 +2028,7 @@
           <w:sz w:val="24"/>
           <w:shd w:fill="auto" w:val="clear"/>
         </w:rPr>
-        <w:t xml:space="preserve">: Ammo Capacity set to 100 and autofilled with bullets, no recoil and high fire rate. Every shot is fired automatically until empty.  (Maybe permanently 100 bullets until you have less than 25?)</w:t>
+        <w:t xml:space="preserve">: Ammo Capacity set to 100 and autofilled with bullets, no recoil and high fire rate. Every shot is fired automatically until empty.</w:t>
       </w:r>
     </w:p>
     <w:p>

--- a/other/Gun Ideas.docx
+++ b/other/Gun Ideas.docx
@@ -350,15 +350,7 @@
           <w:sz w:val="24"/>
           <w:u w:val="single"/>
         </w:rPr>
-        <w:t>Prim</w:t>
-      </w:r>
-      <w:r>
-        <w:rPr>
-          <w:rFonts w:ascii="Calibri" w:eastAsia="Calibri" w:hAnsi="Calibri" w:cs="Calibri"/>
-          <w:sz w:val="24"/>
-          <w:u w:val="single"/>
-        </w:rPr>
-        <w:t>ary Attack:</w:t>
+        <w:t>Primary Attack:</w:t>
       </w:r>
       <w:r>
         <w:rPr>
@@ -611,14 +603,7 @@
           <w:rFonts w:ascii="Calibri" w:eastAsia="Calibri" w:hAnsi="Calibri" w:cs="Calibri"/>
           <w:sz w:val="24"/>
         </w:rPr>
-        <w:t>: Togg</w:t>
-      </w:r>
-      <w:r>
-        <w:rPr>
-          <w:rFonts w:ascii="Calibri" w:eastAsia="Calibri" w:hAnsi="Calibri" w:cs="Calibri"/>
-          <w:sz w:val="24"/>
-        </w:rPr>
-        <w:t>le fire mode to rapid full auto.</w:t>
+        <w:t>: Toggle fire mode to rapid full auto.</w:t>
       </w:r>
     </w:p>
     <w:p>
@@ -794,7 +779,39 @@
           <w:i/>
           <w:sz w:val="24"/>
         </w:rPr>
-        <w:t>Heavy bolt-action rifle</w:t>
+        <w:t>B</w:t>
+      </w:r>
+      <w:r>
+        <w:rPr>
+          <w:rFonts w:ascii="Calibri" w:eastAsia="Calibri" w:hAnsi="Calibri" w:cs="Calibri"/>
+          <w:i/>
+          <w:sz w:val="24"/>
+        </w:rPr>
+        <w:t>olt-actio</w:t>
+      </w:r>
+      <w:r>
+        <w:rPr>
+          <w:rFonts w:ascii="Calibri" w:eastAsia="Calibri" w:hAnsi="Calibri" w:cs="Calibri"/>
+          <w:i/>
+          <w:sz w:val="24"/>
+        </w:rPr>
+        <w:t xml:space="preserve">n </w:t>
+      </w:r>
+      <w:r>
+        <w:rPr>
+          <w:rFonts w:ascii="Calibri" w:eastAsia="Calibri" w:hAnsi="Calibri" w:cs="Calibri"/>
+          <w:i/>
+          <w:sz w:val="24"/>
+        </w:rPr>
+        <w:t>sonar</w:t>
+      </w:r>
+      <w:r>
+        <w:rPr>
+          <w:rFonts w:ascii="Calibri" w:eastAsia="Calibri" w:hAnsi="Calibri" w:cs="Calibri"/>
+          <w:i/>
+          <w:sz w:val="24"/>
+        </w:rPr>
+        <w:t xml:space="preserve"> rounds</w:t>
       </w:r>
       <w:r>
         <w:rPr>
@@ -803,6 +820,13 @@
         </w:rPr>
         <w:t>: Fire a large fast arcing projectile dealing high damage</w:t>
       </w:r>
+      <w:r>
+        <w:rPr>
+          <w:rFonts w:ascii="Calibri" w:eastAsia="Calibri" w:hAnsi="Calibri" w:cs="Calibri"/>
+          <w:sz w:val="24"/>
+        </w:rPr>
+        <w:t xml:space="preserve">. </w:t>
+      </w:r>
     </w:p>
     <w:p>
       <w:pPr>
@@ -832,7 +856,7 @@
           <w:i/>
           <w:sz w:val="24"/>
         </w:rPr>
-        <w:t>Belt feeder</w:t>
+        <w:t>Tracker scope</w:t>
       </w:r>
       <w:r>
         <w:rPr>
@@ -846,7 +870,7 @@
           <w:rFonts w:ascii="Calibri" w:eastAsia="Calibri" w:hAnsi="Calibri" w:cs="Calibri"/>
           <w:sz w:val="24"/>
         </w:rPr>
-        <w:t>Wildly empty your magazine.</w:t>
+        <w:t xml:space="preserve">Turn the camera to further line of sight. Enemies hit outside of this line of sight are marked. </w:t>
       </w:r>
     </w:p>
     <w:p>
@@ -919,14 +943,7 @@
           <w:rFonts w:ascii="Calibri" w:eastAsia="Calibri" w:hAnsi="Calibri" w:cs="Calibri"/>
           <w:sz w:val="24"/>
         </w:rPr>
-        <w:t>that instantly kill</w:t>
-      </w:r>
-      <w:r>
-        <w:rPr>
-          <w:rFonts w:ascii="Calibri" w:eastAsia="Calibri" w:hAnsi="Calibri" w:cs="Calibri"/>
-          <w:sz w:val="24"/>
-        </w:rPr>
-        <w:t>s an enemy with collateral damage.</w:t>
+        <w:t>that instantly kills an enemy with collateral damage.</w:t>
       </w:r>
     </w:p>
     <w:p>
@@ -1133,14 +1150,7 @@
           <w:rFonts w:ascii="Calibri" w:eastAsia="Calibri" w:hAnsi="Calibri" w:cs="Calibri"/>
           <w:sz w:val="24"/>
         </w:rPr>
-        <w:t xml:space="preserve">: Your primary </w:t>
-      </w:r>
-      <w:r>
-        <w:rPr>
-          <w:rFonts w:ascii="Calibri" w:eastAsia="Calibri" w:hAnsi="Calibri" w:cs="Calibri"/>
-          <w:sz w:val="24"/>
-        </w:rPr>
-        <w:t>fire is replaced with infinite bayonet charges that can launch in any direction and through enemies for a short time.</w:t>
+        <w:t>: Your primary fire is replaced with infinite bayonet charges that can launch in any direction and through enemies for a short time.</w:t>
       </w:r>
     </w:p>
     <w:p>
@@ -1159,7 +1169,6 @@
           <w:sz w:val="24"/>
         </w:rPr>
       </w:pPr>
-      <w:proofErr w:type="spellStart"/>
       <w:r>
         <w:rPr>
           <w:rFonts w:ascii="Calibri" w:eastAsia="Calibri" w:hAnsi="Calibri" w:cs="Calibri"/>
@@ -1168,7 +1177,6 @@
         </w:rPr>
         <w:t>LiqAK</w:t>
       </w:r>
-      <w:proofErr w:type="spellEnd"/>
     </w:p>
     <w:p>
       <w:pPr>
@@ -1375,8 +1383,6 @@
           <w:sz w:val="32"/>
         </w:rPr>
       </w:pPr>
-      <w:bookmarkStart w:id="0" w:name="_GoBack"/>
-      <w:bookmarkEnd w:id="0"/>
       <w:r>
         <w:rPr>
           <w:rFonts w:ascii="Calibri Light" w:eastAsia="Calibri Light" w:hAnsi="Calibri Light" w:cs="Calibri Light"/>
@@ -1500,7 +1506,14 @@
           <w:rFonts w:ascii="Calibri" w:eastAsia="Calibri" w:hAnsi="Calibri" w:cs="Calibri"/>
           <w:sz w:val="24"/>
         </w:rPr>
-        <w:t xml:space="preserve"> Explosive bouncy projectile that detonates after 4 bounces.</w:t>
+        <w:t xml:space="preserve"> Explosive bouncy projectile that detonates after </w:t>
+      </w:r>
+      <w:r>
+        <w:rPr>
+          <w:rFonts w:ascii="Calibri" w:eastAsia="Calibri" w:hAnsi="Calibri" w:cs="Calibri"/>
+          <w:sz w:val="24"/>
+        </w:rPr>
+        <w:t>some time or upon impact. Hold down to cook the bomb (reduce its detonation time).</w:t>
       </w:r>
     </w:p>
     <w:p>
@@ -1531,14 +1544,21 @@
           <w:i/>
           <w:sz w:val="24"/>
         </w:rPr>
-        <w:t>Detonation</w:t>
-      </w:r>
-      <w:r>
-        <w:rPr>
-          <w:rFonts w:ascii="Calibri" w:eastAsia="Calibri" w:hAnsi="Calibri" w:cs="Calibri"/>
-          <w:sz w:val="24"/>
-        </w:rPr>
-        <w:t>: Detonate all active Kinetic Bombs.</w:t>
+        <w:t>Kinetic fortress</w:t>
+      </w:r>
+      <w:r>
+        <w:rPr>
+          <w:rFonts w:ascii="Calibri" w:eastAsia="Calibri" w:hAnsi="Calibri" w:cs="Calibri"/>
+          <w:sz w:val="24"/>
+        </w:rPr>
+        <w:t xml:space="preserve">: </w:t>
+      </w:r>
+      <w:r>
+        <w:rPr>
+          <w:rFonts w:ascii="Calibri" w:eastAsia="Calibri" w:hAnsi="Calibri" w:cs="Calibri"/>
+          <w:sz w:val="24"/>
+        </w:rPr>
+        <w:t xml:space="preserve">Launch a bouncy bubble at the same speed players that absorb all incoming damage except from teammates (self counts). </w:t>
       </w:r>
     </w:p>
     <w:p>
@@ -1601,23 +1621,301 @@
           <w:b/>
           <w:sz w:val="24"/>
         </w:rPr>
-        <w:t xml:space="preserve">B.I.G </w:t>
-      </w:r>
-      <w:proofErr w:type="spellStart"/>
-      <w:r>
+        <w:t>B.I.G Motorizer</w:t>
+      </w:r>
+    </w:p>
+    <w:p>
+      <w:pPr>
+        <w:rPr>
+          <w:rFonts w:ascii="Calibri" w:eastAsia="Calibri" w:hAnsi="Calibri" w:cs="Calibri"/>
+          <w:sz w:val="24"/>
+        </w:rPr>
+      </w:pPr>
+      <w:r>
+        <w:rPr>
+          <w:rFonts w:ascii="Calibri" w:eastAsia="Calibri" w:hAnsi="Calibri" w:cs="Calibri"/>
+          <w:sz w:val="24"/>
+          <w:u w:val="single"/>
+        </w:rPr>
+        <w:t>Description:</w:t>
+      </w:r>
+      <w:r>
+        <w:rPr>
+          <w:rFonts w:ascii="Calibri" w:eastAsia="Calibri" w:hAnsi="Calibri" w:cs="Calibri"/>
+          <w:sz w:val="24"/>
+        </w:rPr>
+        <w:t xml:space="preserve"> </w:t>
+      </w:r>
+      <w:r>
+        <w:rPr>
+          <w:rFonts w:ascii="Calibri" w:eastAsia="Calibri" w:hAnsi="Calibri" w:cs="Calibri"/>
+          <w:i/>
+          <w:sz w:val="24"/>
+        </w:rPr>
+        <w:t>Motor driven death machine.</w:t>
+      </w:r>
+    </w:p>
+    <w:p>
+      <w:pPr>
+        <w:rPr>
+          <w:rFonts w:ascii="Calibri" w:eastAsia="Calibri" w:hAnsi="Calibri" w:cs="Calibri"/>
+          <w:sz w:val="24"/>
+        </w:rPr>
+      </w:pPr>
+      <w:r>
+        <w:rPr>
+          <w:rFonts w:ascii="Calibri" w:eastAsia="Calibri" w:hAnsi="Calibri" w:cs="Calibri"/>
+          <w:sz w:val="24"/>
+          <w:u w:val="single"/>
+        </w:rPr>
+        <w:t>Ammo Capacity:</w:t>
+      </w:r>
+      <w:r>
+        <w:rPr>
+          <w:rFonts w:ascii="Calibri" w:eastAsia="Calibri" w:hAnsi="Calibri" w:cs="Calibri"/>
+          <w:sz w:val="24"/>
+        </w:rPr>
+        <w:t xml:space="preserve"> 40</w:t>
+      </w:r>
+    </w:p>
+    <w:p>
+      <w:pPr>
+        <w:rPr>
+          <w:rFonts w:ascii="Calibri" w:eastAsia="Calibri" w:hAnsi="Calibri" w:cs="Calibri"/>
+          <w:sz w:val="24"/>
+        </w:rPr>
+      </w:pPr>
+      <w:r>
+        <w:rPr>
+          <w:rFonts w:ascii="Calibri" w:eastAsia="Calibri" w:hAnsi="Calibri" w:cs="Calibri"/>
+          <w:sz w:val="24"/>
+          <w:u w:val="single"/>
+        </w:rPr>
+        <w:t>Primary Attack:</w:t>
+      </w:r>
+      <w:r>
+        <w:rPr>
+          <w:rFonts w:ascii="Calibri" w:eastAsia="Calibri" w:hAnsi="Calibri" w:cs="Calibri"/>
+          <w:sz w:val="24"/>
+        </w:rPr>
+        <w:t xml:space="preserve"> </w:t>
+      </w:r>
+      <w:r>
+        <w:rPr>
+          <w:rFonts w:ascii="Calibri" w:eastAsia="Calibri" w:hAnsi="Calibri" w:cs="Calibri"/>
+          <w:i/>
+          <w:sz w:val="24"/>
+        </w:rPr>
+        <w:t>Charge-up salvo</w:t>
+      </w:r>
+      <w:r>
+        <w:rPr>
+          <w:rFonts w:ascii="Calibri" w:eastAsia="Calibri" w:hAnsi="Calibri" w:cs="Calibri"/>
+          <w:sz w:val="24"/>
+        </w:rPr>
+        <w:t>: Rapid-</w:t>
+      </w:r>
+      <w:r>
+        <w:rPr>
+          <w:rFonts w:ascii="Calibri" w:eastAsia="Calibri" w:hAnsi="Calibri" w:cs="Calibri"/>
+          <w:sz w:val="24"/>
+        </w:rPr>
+        <w:t>5-shot-burst</w:t>
+      </w:r>
+      <w:r>
+        <w:rPr>
+          <w:rFonts w:ascii="Calibri" w:eastAsia="Calibri" w:hAnsi="Calibri" w:cs="Calibri"/>
+          <w:sz w:val="24"/>
+        </w:rPr>
+        <w:t xml:space="preserve"> micro miss</w:t>
+      </w:r>
+      <w:r>
+        <w:rPr>
+          <w:rFonts w:ascii="Calibri" w:eastAsia="Calibri" w:hAnsi="Calibri" w:cs="Calibri"/>
+          <w:sz w:val="24"/>
+        </w:rPr>
+        <w:t>i</w:t>
+      </w:r>
+      <w:r>
+        <w:rPr>
+          <w:rFonts w:ascii="Calibri" w:eastAsia="Calibri" w:hAnsi="Calibri" w:cs="Calibri"/>
+          <w:sz w:val="24"/>
+        </w:rPr>
+        <w:t xml:space="preserve">le launcher. Missiles travel harmonically. Needs to be charged up to fire. </w:t>
+      </w:r>
+    </w:p>
+    <w:p>
+      <w:pPr>
+        <w:rPr>
+          <w:rFonts w:ascii="Calibri" w:eastAsia="Calibri" w:hAnsi="Calibri" w:cs="Calibri"/>
+          <w:sz w:val="24"/>
+        </w:rPr>
+      </w:pPr>
+      <w:r>
+        <w:rPr>
+          <w:rFonts w:ascii="Calibri" w:eastAsia="Calibri" w:hAnsi="Calibri" w:cs="Calibri"/>
+          <w:sz w:val="24"/>
+          <w:u w:val="single"/>
+        </w:rPr>
+        <w:t>Mod:</w:t>
+      </w:r>
+      <w:r>
+        <w:rPr>
+          <w:rFonts w:ascii="Calibri" w:eastAsia="Calibri" w:hAnsi="Calibri" w:cs="Calibri"/>
+          <w:sz w:val="24"/>
+        </w:rPr>
+        <w:t xml:space="preserve"> </w:t>
+      </w:r>
+      <w:r>
+        <w:rPr>
+          <w:rFonts w:ascii="Calibri" w:eastAsia="Calibri" w:hAnsi="Calibri" w:cs="Calibri"/>
+          <w:i/>
+          <w:sz w:val="24"/>
+        </w:rPr>
+        <w:t>Thunder pulse</w:t>
+      </w:r>
+      <w:r>
+        <w:rPr>
+          <w:rFonts w:ascii="Calibri" w:eastAsia="Calibri" w:hAnsi="Calibri" w:cs="Calibri"/>
+          <w:sz w:val="24"/>
+        </w:rPr>
+        <w:t>: Use the charge-up motor to generate an EMP beam that stuns enemies.</w:t>
+      </w:r>
+    </w:p>
+    <w:p>
+      <w:pPr>
+        <w:rPr>
+          <w:rFonts w:ascii="Calibri" w:eastAsia="Calibri" w:hAnsi="Calibri" w:cs="Calibri"/>
+          <w:sz w:val="24"/>
+        </w:rPr>
+      </w:pPr>
+      <w:r>
+        <w:rPr>
+          <w:rFonts w:ascii="Calibri" w:eastAsia="Calibri" w:hAnsi="Calibri" w:cs="Calibri"/>
+          <w:sz w:val="24"/>
+          <w:u w:val="single"/>
+        </w:rPr>
+        <w:t>Super:</w:t>
+      </w:r>
+      <w:r>
+        <w:rPr>
+          <w:rFonts w:ascii="Calibri" w:eastAsia="Calibri" w:hAnsi="Calibri" w:cs="Calibri"/>
+          <w:sz w:val="24"/>
+        </w:rPr>
+        <w:t xml:space="preserve"> </w:t>
+      </w:r>
+      <w:r>
+        <w:rPr>
+          <w:rFonts w:ascii="Calibri" w:eastAsia="Calibri" w:hAnsi="Calibri" w:cs="Calibri"/>
+          <w:i/>
+          <w:sz w:val="24"/>
+        </w:rPr>
+        <w:t>Transform</w:t>
+      </w:r>
+      <w:r>
+        <w:rPr>
+          <w:rFonts w:ascii="Calibri" w:eastAsia="Calibri" w:hAnsi="Calibri" w:cs="Calibri"/>
+          <w:sz w:val="24"/>
+        </w:rPr>
+        <w:t>: Transform the weapon up to 3 times to give it upgrades.</w:t>
+      </w:r>
+    </w:p>
+    <w:p>
+      <w:pPr>
+        <w:rPr>
+          <w:rFonts w:ascii="Calibri" w:eastAsia="Calibri" w:hAnsi="Calibri" w:cs="Calibri"/>
+          <w:sz w:val="24"/>
+        </w:rPr>
+      </w:pPr>
+      <w:r>
+        <w:rPr>
+          <w:rFonts w:ascii="Calibri" w:eastAsia="Calibri" w:hAnsi="Calibri" w:cs="Calibri"/>
+          <w:sz w:val="24"/>
+        </w:rPr>
+        <w:t>1st form: Precision Choke - Rounds travel directly</w:t>
+      </w:r>
+    </w:p>
+    <w:p>
+      <w:pPr>
+        <w:rPr>
+          <w:rFonts w:ascii="Calibri" w:eastAsia="Calibri" w:hAnsi="Calibri" w:cs="Calibri"/>
+          <w:sz w:val="24"/>
+        </w:rPr>
+      </w:pPr>
+      <w:r>
+        <w:rPr>
+          <w:rFonts w:ascii="Calibri" w:eastAsia="Calibri" w:hAnsi="Calibri" w:cs="Calibri"/>
+          <w:sz w:val="24"/>
+        </w:rPr>
+        <w:t xml:space="preserve">2nd form: Turbo Engine - No charge-up time </w:t>
+      </w:r>
+      <w:r>
+        <w:rPr>
+          <w:rFonts w:ascii="Calibri" w:eastAsia="Calibri" w:hAnsi="Calibri" w:cs="Calibri"/>
+          <w:sz w:val="24"/>
+        </w:rPr>
+        <w:t xml:space="preserve">and full auto </w:t>
+      </w:r>
+      <w:r>
+        <w:rPr>
+          <w:rFonts w:ascii="Calibri" w:eastAsia="Calibri" w:hAnsi="Calibri" w:cs="Calibri"/>
+          <w:sz w:val="24"/>
+        </w:rPr>
+        <w:t>but fire at a slower fire rate that builds up as you fire</w:t>
+      </w:r>
+      <w:r>
+        <w:rPr>
+          <w:rFonts w:ascii="Calibri" w:eastAsia="Calibri" w:hAnsi="Calibri" w:cs="Calibri"/>
+          <w:sz w:val="24"/>
+        </w:rPr>
+        <w:t>.</w:t>
+      </w:r>
+    </w:p>
+    <w:p>
+      <w:pPr>
+        <w:rPr>
+          <w:rFonts w:ascii="Calibri" w:eastAsia="Calibri" w:hAnsi="Calibri" w:cs="Calibri"/>
+          <w:sz w:val="24"/>
+        </w:rPr>
+      </w:pPr>
+      <w:r>
+        <w:rPr>
+          <w:rFonts w:ascii="Calibri" w:eastAsia="Calibri" w:hAnsi="Calibri" w:cs="Calibri"/>
+          <w:sz w:val="24"/>
+        </w:rPr>
+        <w:t>3rd form: Induction Motor - Use Thunder Pulse as you fire.</w:t>
+      </w:r>
+    </w:p>
+    <w:p>
+      <w:pPr>
+        <w:rPr>
+          <w:rFonts w:ascii="Calibri" w:eastAsia="Calibri" w:hAnsi="Calibri" w:cs="Calibri"/>
+          <w:sz w:val="24"/>
+        </w:rPr>
+      </w:pPr>
+    </w:p>
+    <w:p>
+      <w:pPr>
         <w:rPr>
           <w:rFonts w:ascii="Calibri" w:eastAsia="Calibri" w:hAnsi="Calibri" w:cs="Calibri"/>
           <w:b/>
           <w:sz w:val="24"/>
         </w:rPr>
-        <w:t>Motorizer</w:t>
-      </w:r>
-      <w:proofErr w:type="spellEnd"/>
-    </w:p>
-    <w:p>
-      <w:pPr>
-        <w:rPr>
-          <w:rFonts w:ascii="Calibri" w:eastAsia="Calibri" w:hAnsi="Calibri" w:cs="Calibri"/>
+      </w:pPr>
+      <w:r>
+        <w:rPr>
+          <w:rFonts w:ascii="Calibri" w:eastAsia="Calibri" w:hAnsi="Calibri" w:cs="Calibri"/>
+          <w:b/>
+          <w:sz w:val="24"/>
+        </w:rPr>
+        <w:t>SEW-230</w:t>
+      </w:r>
+    </w:p>
+    <w:p>
+      <w:pPr>
+        <w:rPr>
+          <w:rFonts w:ascii="Calibri" w:eastAsia="Calibri" w:hAnsi="Calibri" w:cs="Calibri"/>
+          <w:i/>
           <w:sz w:val="24"/>
         </w:rPr>
       </w:pPr>
@@ -1642,7 +1940,7 @@
           <w:i/>
           <w:sz w:val="24"/>
         </w:rPr>
-        <w:t>Motor driven death machine.</w:t>
+        <w:t>Electric Missile Launcher</w:t>
       </w:r>
     </w:p>
     <w:p>
@@ -1665,22 +1963,23 @@
           <w:rFonts w:ascii="Calibri" w:eastAsia="Calibri" w:hAnsi="Calibri" w:cs="Calibri"/>
           <w:sz w:val="24"/>
         </w:rPr>
-        <w:t xml:space="preserve"> 40</w:t>
-      </w:r>
-    </w:p>
-    <w:p>
-      <w:pPr>
-        <w:rPr>
-          <w:rFonts w:ascii="Calibri" w:eastAsia="Calibri" w:hAnsi="Calibri" w:cs="Calibri"/>
-          <w:sz w:val="24"/>
-        </w:rPr>
-      </w:pPr>
-      <w:r>
-        <w:rPr>
-          <w:rFonts w:ascii="Calibri" w:eastAsia="Calibri" w:hAnsi="Calibri" w:cs="Calibri"/>
-          <w:sz w:val="24"/>
-          <w:u w:val="single"/>
-        </w:rPr>
+        <w:t xml:space="preserve"> 1</w:t>
+      </w:r>
+    </w:p>
+    <w:p>
+      <w:pPr>
+        <w:rPr>
+          <w:rFonts w:ascii="Calibri" w:eastAsia="Calibri" w:hAnsi="Calibri" w:cs="Calibri"/>
+          <w:sz w:val="24"/>
+        </w:rPr>
+      </w:pPr>
+      <w:r>
+        <w:rPr>
+          <w:rFonts w:ascii="Calibri" w:eastAsia="Calibri" w:hAnsi="Calibri" w:cs="Calibri"/>
+          <w:sz w:val="24"/>
+          <w:u w:val="single"/>
+        </w:rPr>
+        <w:lastRenderedPageBreak/>
         <w:t>Primary Attack:</w:t>
       </w:r>
       <w:r>
@@ -1696,56 +1995,14 @@
           <w:i/>
           <w:sz w:val="24"/>
         </w:rPr>
-        <w:t>Charge-up salvo</w:t>
-      </w:r>
-      <w:r>
-        <w:rPr>
-          <w:rFonts w:ascii="Calibri" w:eastAsia="Calibri" w:hAnsi="Calibri" w:cs="Calibri"/>
-          <w:sz w:val="24"/>
-        </w:rPr>
-        <w:t>: Rapid-</w:t>
-      </w:r>
-      <w:r>
-        <w:rPr>
-          <w:rFonts w:ascii="Calibri" w:eastAsia="Calibri" w:hAnsi="Calibri" w:cs="Calibri"/>
-          <w:sz w:val="24"/>
-        </w:rPr>
-        <w:t>5-shot-burst</w:t>
-      </w:r>
-      <w:r>
-        <w:rPr>
-          <w:rFonts w:ascii="Calibri" w:eastAsia="Calibri" w:hAnsi="Calibri" w:cs="Calibri"/>
-          <w:sz w:val="24"/>
-        </w:rPr>
-        <w:t xml:space="preserve"> micro miss</w:t>
-      </w:r>
-      <w:r>
-        <w:rPr>
-          <w:rFonts w:ascii="Calibri" w:eastAsia="Calibri" w:hAnsi="Calibri" w:cs="Calibri"/>
-          <w:sz w:val="24"/>
-        </w:rPr>
-        <w:t>i</w:t>
-      </w:r>
-      <w:r>
-        <w:rPr>
-          <w:rFonts w:ascii="Calibri" w:eastAsia="Calibri" w:hAnsi="Calibri" w:cs="Calibri"/>
-          <w:sz w:val="24"/>
-        </w:rPr>
-        <w:t>l</w:t>
-      </w:r>
-      <w:r>
-        <w:rPr>
-          <w:rFonts w:ascii="Calibri" w:eastAsia="Calibri" w:hAnsi="Calibri" w:cs="Calibri"/>
-          <w:sz w:val="24"/>
-        </w:rPr>
-        <w:t xml:space="preserve">e launcher. Missiles travel </w:t>
-      </w:r>
-      <w:r>
-        <w:rPr>
-          <w:rFonts w:ascii="Calibri" w:eastAsia="Calibri" w:hAnsi="Calibri" w:cs="Calibri"/>
-          <w:sz w:val="24"/>
-        </w:rPr>
-        <w:t xml:space="preserve">harmonically. Needs to be charged up to fire. </w:t>
+        <w:t>Sphere Missile</w:t>
+      </w:r>
+      <w:r>
+        <w:rPr>
+          <w:rFonts w:ascii="Calibri" w:eastAsia="Calibri" w:hAnsi="Calibri" w:cs="Calibri"/>
+          <w:sz w:val="24"/>
+        </w:rPr>
+        <w:t>: Launch a sphere which follows the cursor. Electric discharge on impact, damaging nearby players.</w:t>
       </w:r>
     </w:p>
     <w:p>
@@ -1776,14 +2033,14 @@
           <w:i/>
           <w:sz w:val="24"/>
         </w:rPr>
-        <w:t>Thunder pulse</w:t>
-      </w:r>
-      <w:r>
-        <w:rPr>
-          <w:rFonts w:ascii="Calibri" w:eastAsia="Calibri" w:hAnsi="Calibri" w:cs="Calibri"/>
-          <w:sz w:val="24"/>
-        </w:rPr>
-        <w:t>: Use the charge-up motor to generate an EMP beam that stuns enemies.</w:t>
+        <w:t>Zoomed missile</w:t>
+      </w:r>
+      <w:r>
+        <w:rPr>
+          <w:rFonts w:ascii="Calibri" w:eastAsia="Calibri" w:hAnsi="Calibri" w:cs="Calibri"/>
+          <w:sz w:val="24"/>
+        </w:rPr>
+        <w:t>: Sphere follows your mouse, and outside camera boundaries. Lasts for 5 seconds.</w:t>
       </w:r>
     </w:p>
     <w:p>
@@ -1814,281 +2071,6 @@
           <w:i/>
           <w:sz w:val="24"/>
         </w:rPr>
-        <w:t>Transform</w:t>
-      </w:r>
-      <w:r>
-        <w:rPr>
-          <w:rFonts w:ascii="Calibri" w:eastAsia="Calibri" w:hAnsi="Calibri" w:cs="Calibri"/>
-          <w:sz w:val="24"/>
-        </w:rPr>
-        <w:t>: Transform the weapon up to 3 times to give it upgrades.</w:t>
-      </w:r>
-    </w:p>
-    <w:p>
-      <w:pPr>
-        <w:rPr>
-          <w:rFonts w:ascii="Calibri" w:eastAsia="Calibri" w:hAnsi="Calibri" w:cs="Calibri"/>
-          <w:sz w:val="24"/>
-        </w:rPr>
-      </w:pPr>
-      <w:r>
-        <w:rPr>
-          <w:rFonts w:ascii="Calibri" w:eastAsia="Calibri" w:hAnsi="Calibri" w:cs="Calibri"/>
-          <w:sz w:val="24"/>
-        </w:rPr>
-        <w:t>1st form: Precision Choke - Rounds travel direc</w:t>
-      </w:r>
-      <w:r>
-        <w:rPr>
-          <w:rFonts w:ascii="Calibri" w:eastAsia="Calibri" w:hAnsi="Calibri" w:cs="Calibri"/>
-          <w:sz w:val="24"/>
-        </w:rPr>
-        <w:t>tly</w:t>
-      </w:r>
-    </w:p>
-    <w:p>
-      <w:pPr>
-        <w:rPr>
-          <w:rFonts w:ascii="Calibri" w:eastAsia="Calibri" w:hAnsi="Calibri" w:cs="Calibri"/>
-          <w:sz w:val="24"/>
-        </w:rPr>
-      </w:pPr>
-      <w:r>
-        <w:rPr>
-          <w:rFonts w:ascii="Calibri" w:eastAsia="Calibri" w:hAnsi="Calibri" w:cs="Calibri"/>
-          <w:sz w:val="24"/>
-        </w:rPr>
-        <w:t>2nd form: Turbo Engine - No charge-up</w:t>
-      </w:r>
-      <w:r>
-        <w:rPr>
-          <w:rFonts w:ascii="Calibri" w:eastAsia="Calibri" w:hAnsi="Calibri" w:cs="Calibri"/>
-          <w:sz w:val="24"/>
-        </w:rPr>
-        <w:t xml:space="preserve"> time </w:t>
-      </w:r>
-      <w:r>
-        <w:rPr>
-          <w:rFonts w:ascii="Calibri" w:eastAsia="Calibri" w:hAnsi="Calibri" w:cs="Calibri"/>
-          <w:sz w:val="24"/>
-        </w:rPr>
-        <w:t xml:space="preserve">and full auto </w:t>
-      </w:r>
-      <w:r>
-        <w:rPr>
-          <w:rFonts w:ascii="Calibri" w:eastAsia="Calibri" w:hAnsi="Calibri" w:cs="Calibri"/>
-          <w:sz w:val="24"/>
-        </w:rPr>
-        <w:t>but fire at a slower fire rate that builds up as you fire</w:t>
-      </w:r>
-      <w:r>
-        <w:rPr>
-          <w:rFonts w:ascii="Calibri" w:eastAsia="Calibri" w:hAnsi="Calibri" w:cs="Calibri"/>
-          <w:sz w:val="24"/>
-        </w:rPr>
-        <w:t>.</w:t>
-      </w:r>
-    </w:p>
-    <w:p>
-      <w:pPr>
-        <w:rPr>
-          <w:rFonts w:ascii="Calibri" w:eastAsia="Calibri" w:hAnsi="Calibri" w:cs="Calibri"/>
-          <w:sz w:val="24"/>
-        </w:rPr>
-      </w:pPr>
-      <w:r>
-        <w:rPr>
-          <w:rFonts w:ascii="Calibri" w:eastAsia="Calibri" w:hAnsi="Calibri" w:cs="Calibri"/>
-          <w:sz w:val="24"/>
-        </w:rPr>
-        <w:t>3rd form: Induction Motor - Use Thunder Pulse as you fire.</w:t>
-      </w:r>
-    </w:p>
-    <w:p>
-      <w:pPr>
-        <w:rPr>
-          <w:rFonts w:ascii="Calibri" w:eastAsia="Calibri" w:hAnsi="Calibri" w:cs="Calibri"/>
-          <w:sz w:val="24"/>
-        </w:rPr>
-      </w:pPr>
-    </w:p>
-    <w:p>
-      <w:pPr>
-        <w:rPr>
-          <w:rFonts w:ascii="Calibri" w:eastAsia="Calibri" w:hAnsi="Calibri" w:cs="Calibri"/>
-          <w:b/>
-          <w:sz w:val="24"/>
-        </w:rPr>
-      </w:pPr>
-      <w:r>
-        <w:rPr>
-          <w:rFonts w:ascii="Calibri" w:eastAsia="Calibri" w:hAnsi="Calibri" w:cs="Calibri"/>
-          <w:b/>
-          <w:sz w:val="24"/>
-        </w:rPr>
-        <w:t>SEW-230</w:t>
-      </w:r>
-    </w:p>
-    <w:p>
-      <w:pPr>
-        <w:rPr>
-          <w:rFonts w:ascii="Calibri" w:eastAsia="Calibri" w:hAnsi="Calibri" w:cs="Calibri"/>
-          <w:i/>
-          <w:sz w:val="24"/>
-        </w:rPr>
-      </w:pPr>
-      <w:r>
-        <w:rPr>
-          <w:rFonts w:ascii="Calibri" w:eastAsia="Calibri" w:hAnsi="Calibri" w:cs="Calibri"/>
-          <w:sz w:val="24"/>
-          <w:u w:val="single"/>
-        </w:rPr>
-        <w:t>Description:</w:t>
-      </w:r>
-      <w:r>
-        <w:rPr>
-          <w:rFonts w:ascii="Calibri" w:eastAsia="Calibri" w:hAnsi="Calibri" w:cs="Calibri"/>
-          <w:sz w:val="24"/>
-        </w:rPr>
-        <w:t xml:space="preserve"> </w:t>
-      </w:r>
-      <w:r>
-        <w:rPr>
-          <w:rFonts w:ascii="Calibri" w:eastAsia="Calibri" w:hAnsi="Calibri" w:cs="Calibri"/>
-          <w:i/>
-          <w:sz w:val="24"/>
-        </w:rPr>
-        <w:t>Electric Missile Launcher</w:t>
-      </w:r>
-    </w:p>
-    <w:p>
-      <w:pPr>
-        <w:rPr>
-          <w:rFonts w:ascii="Calibri" w:eastAsia="Calibri" w:hAnsi="Calibri" w:cs="Calibri"/>
-          <w:sz w:val="24"/>
-        </w:rPr>
-      </w:pPr>
-      <w:r>
-        <w:rPr>
-          <w:rFonts w:ascii="Calibri" w:eastAsia="Calibri" w:hAnsi="Calibri" w:cs="Calibri"/>
-          <w:sz w:val="24"/>
-          <w:u w:val="single"/>
-        </w:rPr>
-        <w:t>Ammo Capacity:</w:t>
-      </w:r>
-      <w:r>
-        <w:rPr>
-          <w:rFonts w:ascii="Calibri" w:eastAsia="Calibri" w:hAnsi="Calibri" w:cs="Calibri"/>
-          <w:sz w:val="24"/>
-        </w:rPr>
-        <w:t xml:space="preserve"> 1</w:t>
-      </w:r>
-    </w:p>
-    <w:p>
-      <w:pPr>
-        <w:rPr>
-          <w:rFonts w:ascii="Calibri" w:eastAsia="Calibri" w:hAnsi="Calibri" w:cs="Calibri"/>
-          <w:sz w:val="24"/>
-        </w:rPr>
-      </w:pPr>
-      <w:r>
-        <w:rPr>
-          <w:rFonts w:ascii="Calibri" w:eastAsia="Calibri" w:hAnsi="Calibri" w:cs="Calibri"/>
-          <w:sz w:val="24"/>
-          <w:u w:val="single"/>
-        </w:rPr>
-        <w:t>Primary Attack:</w:t>
-      </w:r>
-      <w:r>
-        <w:rPr>
-          <w:rFonts w:ascii="Calibri" w:eastAsia="Calibri" w:hAnsi="Calibri" w:cs="Calibri"/>
-          <w:sz w:val="24"/>
-        </w:rPr>
-        <w:t xml:space="preserve"> </w:t>
-      </w:r>
-      <w:r>
-        <w:rPr>
-          <w:rFonts w:ascii="Calibri" w:eastAsia="Calibri" w:hAnsi="Calibri" w:cs="Calibri"/>
-          <w:i/>
-          <w:sz w:val="24"/>
-        </w:rPr>
-        <w:t>Sphere Missile</w:t>
-      </w:r>
-      <w:r>
-        <w:rPr>
-          <w:rFonts w:ascii="Calibri" w:eastAsia="Calibri" w:hAnsi="Calibri" w:cs="Calibri"/>
-          <w:sz w:val="24"/>
-        </w:rPr>
-        <w:t>: Launch a sphere which follows the cursor. Electric discharge on impact, damaging nearby players.</w:t>
-      </w:r>
-    </w:p>
-    <w:p>
-      <w:pPr>
-        <w:rPr>
-          <w:rFonts w:ascii="Calibri" w:eastAsia="Calibri" w:hAnsi="Calibri" w:cs="Calibri"/>
-          <w:sz w:val="24"/>
-        </w:rPr>
-      </w:pPr>
-      <w:r>
-        <w:rPr>
-          <w:rFonts w:ascii="Calibri" w:eastAsia="Calibri" w:hAnsi="Calibri" w:cs="Calibri"/>
-          <w:sz w:val="24"/>
-          <w:u w:val="single"/>
-        </w:rPr>
-        <w:lastRenderedPageBreak/>
-        <w:t>Mod:</w:t>
-      </w:r>
-      <w:r>
-        <w:rPr>
-          <w:rFonts w:ascii="Calibri" w:eastAsia="Calibri" w:hAnsi="Calibri" w:cs="Calibri"/>
-          <w:sz w:val="24"/>
-        </w:rPr>
-        <w:t xml:space="preserve"> </w:t>
-      </w:r>
-      <w:r>
-        <w:rPr>
-          <w:rFonts w:ascii="Calibri" w:eastAsia="Calibri" w:hAnsi="Calibri" w:cs="Calibri"/>
-          <w:i/>
-          <w:sz w:val="24"/>
-        </w:rPr>
-        <w:t>Zoomed missile</w:t>
-      </w:r>
-      <w:r>
-        <w:rPr>
-          <w:rFonts w:ascii="Calibri" w:eastAsia="Calibri" w:hAnsi="Calibri" w:cs="Calibri"/>
-          <w:sz w:val="24"/>
-        </w:rPr>
-        <w:t>: Sphere follows your mouse, and outside camera boundaries. Lasts for 5 seconds.</w:t>
-      </w:r>
-    </w:p>
-    <w:p>
-      <w:pPr>
-        <w:rPr>
-          <w:rFonts w:ascii="Calibri" w:eastAsia="Calibri" w:hAnsi="Calibri" w:cs="Calibri"/>
-          <w:sz w:val="24"/>
-        </w:rPr>
-      </w:pPr>
-      <w:r>
-        <w:rPr>
-          <w:rFonts w:ascii="Calibri" w:eastAsia="Calibri" w:hAnsi="Calibri" w:cs="Calibri"/>
-          <w:sz w:val="24"/>
-          <w:u w:val="single"/>
-        </w:rPr>
-        <w:t>Super:</w:t>
-      </w:r>
-      <w:r>
-        <w:rPr>
-          <w:rFonts w:ascii="Calibri" w:eastAsia="Calibri" w:hAnsi="Calibri" w:cs="Calibri"/>
-          <w:sz w:val="24"/>
-        </w:rPr>
-        <w:t xml:space="preserve"> </w:t>
-      </w:r>
-      <w:r>
-        <w:rPr>
-          <w:rFonts w:ascii="Calibri" w:eastAsia="Calibri" w:hAnsi="Calibri" w:cs="Calibri"/>
-          <w:i/>
-          <w:sz w:val="24"/>
-        </w:rPr>
         <w:t>Short-Circuiting</w:t>
       </w:r>
       <w:r>
@@ -2096,14 +2078,7 @@
           <w:rFonts w:ascii="Calibri" w:eastAsia="Calibri" w:hAnsi="Calibri" w:cs="Calibri"/>
           <w:sz w:val="24"/>
         </w:rPr>
-        <w:t>: El</w:t>
-      </w:r>
-      <w:r>
-        <w:rPr>
-          <w:rFonts w:ascii="Calibri" w:eastAsia="Calibri" w:hAnsi="Calibri" w:cs="Calibri"/>
-          <w:sz w:val="24"/>
-        </w:rPr>
-        <w:t>ectric overload. Electric beams stream from the launcher damaging nearby players. Controllable.</w:t>
+        <w:t>: Electric overload. Electric beams stream from the launcher damaging nearby players. Controllable.</w:t>
       </w:r>
     </w:p>
     <w:p>
@@ -2343,14 +2318,7 @@
           <w:rFonts w:ascii="Calibri" w:eastAsia="Calibri" w:hAnsi="Calibri" w:cs="Calibri"/>
           <w:sz w:val="24"/>
         </w:rPr>
-        <w:t>Super</w:t>
-      </w:r>
-      <w:r>
-        <w:rPr>
-          <w:rFonts w:ascii="Calibri" w:eastAsia="Calibri" w:hAnsi="Calibri" w:cs="Calibri"/>
-          <w:sz w:val="24"/>
-        </w:rPr>
-        <w:t xml:space="preserve">: </w:t>
+        <w:t xml:space="preserve">Super: </w:t>
       </w:r>
       <w:r>
         <w:rPr>
@@ -2381,14 +2349,7 @@
           <w:rFonts w:ascii="Calibri" w:eastAsia="Calibri" w:hAnsi="Calibri" w:cs="Calibri"/>
           <w:sz w:val="24"/>
         </w:rPr>
-        <w:t>: Devastation beam pier</w:t>
-      </w:r>
-      <w:r>
-        <w:rPr>
-          <w:rFonts w:ascii="Calibri" w:eastAsia="Calibri" w:hAnsi="Calibri" w:cs="Calibri"/>
-          <w:sz w:val="24"/>
-        </w:rPr>
-        <w:t>ces through walls and charges up faster. The walls that were hit can be passed through for a short time. This ability lasts forever but can only be used 5 times.</w:t>
+        <w:t>: Devastation beam pierces through walls and charges up faster. The walls that were hit can be passed through for a short time. This ability lasts forever but can only be used 5 times.</w:t>
       </w:r>
     </w:p>
     <w:p>
@@ -2412,6 +2373,14 @@
           <w:b/>
           <w:sz w:val="24"/>
         </w:rPr>
+        <w:t xml:space="preserve">3.93 </w:t>
+      </w:r>
+      <w:r>
+        <w:rPr>
+          <w:rFonts w:ascii="Calibri" w:eastAsia="Calibri" w:hAnsi="Calibri" w:cs="Calibri"/>
+          <w:b/>
+          <w:sz w:val="24"/>
+        </w:rPr>
         <w:t>World-Line</w:t>
       </w:r>
     </w:p>
@@ -2435,31 +2404,34 @@
           <w:rFonts w:ascii="Calibri" w:eastAsia="Calibri" w:hAnsi="Calibri" w:cs="Calibri"/>
           <w:sz w:val="24"/>
         </w:rPr>
-        <w:t xml:space="preserve"> Space-time manipulator</w:t>
-      </w:r>
-    </w:p>
-    <w:p>
-      <w:pPr>
-        <w:rPr>
-          <w:rFonts w:ascii="Calibri" w:eastAsia="Calibri" w:hAnsi="Calibri" w:cs="Calibri"/>
-          <w:sz w:val="24"/>
-        </w:rPr>
-      </w:pPr>
-      <w:r>
-        <w:rPr>
-          <w:rFonts w:ascii="Calibri" w:eastAsia="Calibri" w:hAnsi="Calibri" w:cs="Calibri"/>
-          <w:sz w:val="24"/>
-          <w:u w:val="single"/>
-        </w:rPr>
-        <w:t>Amm</w:t>
-      </w:r>
-      <w:r>
-        <w:rPr>
-          <w:rFonts w:ascii="Calibri" w:eastAsia="Calibri" w:hAnsi="Calibri" w:cs="Calibri"/>
-          <w:sz w:val="24"/>
-          <w:u w:val="single"/>
-        </w:rPr>
-        <w:t>o Capacity:</w:t>
+        <w:t xml:space="preserve"> </w:t>
+      </w:r>
+      <w:bookmarkStart w:id="0" w:name="_GoBack"/>
+      <w:r>
+        <w:rPr>
+          <w:rFonts w:ascii="Calibri" w:eastAsia="Calibri" w:hAnsi="Calibri" w:cs="Calibri"/>
+          <w:i/>
+          <w:iCs/>
+          <w:sz w:val="24"/>
+        </w:rPr>
+        <w:t>Space-time manipulator</w:t>
+      </w:r>
+      <w:bookmarkEnd w:id="0"/>
+    </w:p>
+    <w:p>
+      <w:pPr>
+        <w:rPr>
+          <w:rFonts w:ascii="Calibri" w:eastAsia="Calibri" w:hAnsi="Calibri" w:cs="Calibri"/>
+          <w:sz w:val="24"/>
+        </w:rPr>
+      </w:pPr>
+      <w:r>
+        <w:rPr>
+          <w:rFonts w:ascii="Calibri" w:eastAsia="Calibri" w:hAnsi="Calibri" w:cs="Calibri"/>
+          <w:sz w:val="24"/>
+          <w:u w:val="single"/>
+        </w:rPr>
+        <w:t>Ammo Capacity:</w:t>
       </w:r>
       <w:r>
         <w:rPr>
@@ -2513,21 +2485,40 @@
         </w:rPr>
         <w:t>(</w:t>
       </w:r>
-      <w:proofErr w:type="gramStart"/>
-      <w:r>
-        <w:rPr>
-          <w:rFonts w:ascii="Calibri" w:eastAsia="Calibri" w:hAnsi="Calibri" w:cs="Calibri"/>
-          <w:sz w:val="24"/>
-        </w:rPr>
-        <w:t>your</w:t>
-      </w:r>
-      <w:proofErr w:type="gramEnd"/>
-      <w:r>
-        <w:rPr>
-          <w:rFonts w:ascii="Calibri" w:eastAsia="Calibri" w:hAnsi="Calibri" w:cs="Calibri"/>
-          <w:sz w:val="24"/>
-        </w:rPr>
-        <w:t xml:space="preserve"> reload speed) </w:t>
+      <w:r>
+        <w:rPr>
+          <w:rFonts w:ascii="Calibri" w:eastAsia="Calibri" w:hAnsi="Calibri" w:cs="Calibri"/>
+          <w:sz w:val="24"/>
+        </w:rPr>
+        <w:t xml:space="preserve">half of </w:t>
+      </w:r>
+      <w:r>
+        <w:rPr>
+          <w:rFonts w:ascii="Calibri" w:eastAsia="Calibri" w:hAnsi="Calibri" w:cs="Calibri"/>
+          <w:sz w:val="24"/>
+        </w:rPr>
+        <w:t>the</w:t>
+      </w:r>
+      <w:r>
+        <w:rPr>
+          <w:rFonts w:ascii="Calibri" w:eastAsia="Calibri" w:hAnsi="Calibri" w:cs="Calibri"/>
+          <w:sz w:val="24"/>
+        </w:rPr>
+        <w:t xml:space="preserve"> reload</w:t>
+      </w:r>
+      <w:r>
+        <w:rPr>
+          <w:rFonts w:ascii="Calibri" w:eastAsia="Calibri" w:hAnsi="Calibri" w:cs="Calibri"/>
+          <w:sz w:val="24"/>
+        </w:rPr>
+        <w:t>-</w:t>
+      </w:r>
+      <w:r>
+        <w:rPr>
+          <w:rFonts w:ascii="Calibri" w:eastAsia="Calibri" w:hAnsi="Calibri" w:cs="Calibri"/>
+          <w:sz w:val="24"/>
+        </w:rPr>
+        <w:t xml:space="preserve">speed) </w:t>
       </w:r>
       <w:r>
         <w:rPr>
@@ -2603,15 +2594,7 @@
           <w:i/>
           <w:sz w:val="24"/>
         </w:rPr>
-        <w:t>Instant transmiss</w:t>
-      </w:r>
-      <w:r>
-        <w:rPr>
-          <w:rFonts w:ascii="Calibri" w:eastAsia="Calibri" w:hAnsi="Calibri" w:cs="Calibri"/>
-          <w:i/>
-          <w:sz w:val="24"/>
-        </w:rPr>
-        <w:t>ion</w:t>
+        <w:t>Instant transmission</w:t>
       </w:r>
       <w:r>
         <w:rPr>
@@ -2637,7 +2620,6 @@
           <w:sz w:val="24"/>
         </w:rPr>
       </w:pPr>
-      <w:proofErr w:type="spellStart"/>
       <w:r>
         <w:rPr>
           <w:rFonts w:ascii="Calibri" w:eastAsia="Calibri" w:hAnsi="Calibri" w:cs="Calibri"/>
@@ -2646,22 +2628,20 @@
         </w:rPr>
         <w:t>UltraWaveROD</w:t>
       </w:r>
-      <w:proofErr w:type="spellEnd"/>
-    </w:p>
-    <w:p>
-      <w:pPr>
-        <w:rPr>
-          <w:rFonts w:ascii="Calibri" w:eastAsia="Calibri" w:hAnsi="Calibri" w:cs="Calibri"/>
-          <w:sz w:val="24"/>
-        </w:rPr>
-      </w:pPr>
-      <w:r>
-        <w:rPr>
-          <w:rFonts w:ascii="Calibri" w:eastAsia="Calibri" w:hAnsi="Calibri" w:cs="Calibri"/>
-          <w:sz w:val="24"/>
-          <w:u w:val="single"/>
-        </w:rPr>
-        <w:lastRenderedPageBreak/>
+    </w:p>
+    <w:p>
+      <w:pPr>
+        <w:rPr>
+          <w:rFonts w:ascii="Calibri" w:eastAsia="Calibri" w:hAnsi="Calibri" w:cs="Calibri"/>
+          <w:sz w:val="24"/>
+        </w:rPr>
+      </w:pPr>
+      <w:r>
+        <w:rPr>
+          <w:rFonts w:ascii="Calibri" w:eastAsia="Calibri" w:hAnsi="Calibri" w:cs="Calibri"/>
+          <w:sz w:val="24"/>
+          <w:u w:val="single"/>
+        </w:rPr>
         <w:t>Description:</w:t>
       </w:r>
       <w:r>
@@ -2761,15 +2741,7 @@
           <w:i/>
           <w:sz w:val="24"/>
         </w:rPr>
-        <w:t>Ultr</w:t>
-      </w:r>
-      <w:r>
-        <w:rPr>
-          <w:rFonts w:ascii="Calibri" w:eastAsia="Calibri" w:hAnsi="Calibri" w:cs="Calibri"/>
-          <w:i/>
-          <w:sz w:val="24"/>
-        </w:rPr>
-        <w:t>a</w:t>
+        <w:t>Ultra</w:t>
       </w:r>
       <w:r>
         <w:rPr>

--- a/other/Gun Ideas.docx
+++ b/other/Gun Ideas.docx
@@ -1706,43 +1706,32 @@
           <w:i/>
           <w:sz w:val="24"/>
         </w:rPr>
-        <w:t>Charge-up salvo</w:t>
-      </w:r>
-      <w:r>
-        <w:rPr>
-          <w:rFonts w:ascii="Calibri" w:eastAsia="Calibri" w:hAnsi="Calibri" w:cs="Calibri"/>
-          <w:sz w:val="24"/>
-        </w:rPr>
-        <w:t>: Rapid-</w:t>
-      </w:r>
-      <w:r>
-        <w:rPr>
-          <w:rFonts w:ascii="Calibri" w:eastAsia="Calibri" w:hAnsi="Calibri" w:cs="Calibri"/>
-          <w:sz w:val="24"/>
-        </w:rPr>
-        <w:t>5-shot-burst</w:t>
-      </w:r>
-      <w:r>
-        <w:rPr>
-          <w:rFonts w:ascii="Calibri" w:eastAsia="Calibri" w:hAnsi="Calibri" w:cs="Calibri"/>
-          <w:sz w:val="24"/>
-        </w:rPr>
-        <w:t xml:space="preserve"> micro miss</w:t>
-      </w:r>
-      <w:r>
-        <w:rPr>
-          <w:rFonts w:ascii="Calibri" w:eastAsia="Calibri" w:hAnsi="Calibri" w:cs="Calibri"/>
-          <w:sz w:val="24"/>
-        </w:rPr>
-        <w:t>i</w:t>
-      </w:r>
-      <w:r>
-        <w:rPr>
-          <w:rFonts w:ascii="Calibri" w:eastAsia="Calibri" w:hAnsi="Calibri" w:cs="Calibri"/>
-          <w:sz w:val="24"/>
-        </w:rPr>
-        <w:t xml:space="preserve">le launcher. Missiles travel harmonically. Needs to be charged up to fire. </w:t>
-      </w:r>
+        <w:t>Load-up</w:t>
+      </w:r>
+      <w:r>
+        <w:rPr>
+          <w:rFonts w:ascii="Calibri" w:eastAsia="Calibri" w:hAnsi="Calibri" w:cs="Calibri"/>
+          <w:i/>
+          <w:sz w:val="24"/>
+        </w:rPr>
+        <w:t xml:space="preserve"> salvo</w:t>
+      </w:r>
+      <w:r>
+        <w:rPr>
+          <w:rFonts w:ascii="Calibri" w:eastAsia="Calibri" w:hAnsi="Calibri" w:cs="Calibri"/>
+          <w:sz w:val="24"/>
+        </w:rPr>
+        <w:t xml:space="preserve">: </w:t>
+      </w:r>
+      <w:r>
+        <w:rPr>
+          <w:rFonts w:ascii="Calibri" w:eastAsia="Calibri" w:hAnsi="Calibri" w:cs="Calibri"/>
+          <w:sz w:val="24"/>
+        </w:rPr>
+        <w:t xml:space="preserve">Charge up to 5 micro missiles to be shot in a burst. </w:t>
+      </w:r>
+      <w:bookmarkStart w:id="0" w:name="_GoBack"/>
+      <w:bookmarkEnd w:id="0"/>
     </w:p>
     <w:p>
       <w:pPr>
@@ -1979,45 +1968,45 @@
           <w:sz w:val="24"/>
           <w:u w:val="single"/>
         </w:rPr>
+        <w:t>Primary Attack:</w:t>
+      </w:r>
+      <w:r>
+        <w:rPr>
+          <w:rFonts w:ascii="Calibri" w:eastAsia="Calibri" w:hAnsi="Calibri" w:cs="Calibri"/>
+          <w:sz w:val="24"/>
+        </w:rPr>
+        <w:t xml:space="preserve"> </w:t>
+      </w:r>
+      <w:r>
+        <w:rPr>
+          <w:rFonts w:ascii="Calibri" w:eastAsia="Calibri" w:hAnsi="Calibri" w:cs="Calibri"/>
+          <w:i/>
+          <w:sz w:val="24"/>
+        </w:rPr>
+        <w:t>Sphere Missile</w:t>
+      </w:r>
+      <w:r>
+        <w:rPr>
+          <w:rFonts w:ascii="Calibri" w:eastAsia="Calibri" w:hAnsi="Calibri" w:cs="Calibri"/>
+          <w:sz w:val="24"/>
+        </w:rPr>
+        <w:t>: Launch a sphere which follows the cursor. Electric discharge on impact, damaging nearby players.</w:t>
+      </w:r>
+    </w:p>
+    <w:p>
+      <w:pPr>
+        <w:rPr>
+          <w:rFonts w:ascii="Calibri" w:eastAsia="Calibri" w:hAnsi="Calibri" w:cs="Calibri"/>
+          <w:sz w:val="24"/>
+        </w:rPr>
+      </w:pPr>
+      <w:r>
+        <w:rPr>
+          <w:rFonts w:ascii="Calibri" w:eastAsia="Calibri" w:hAnsi="Calibri" w:cs="Calibri"/>
+          <w:sz w:val="24"/>
+          <w:u w:val="single"/>
+        </w:rPr>
         <w:lastRenderedPageBreak/>
-        <w:t>Primary Attack:</w:t>
-      </w:r>
-      <w:r>
-        <w:rPr>
-          <w:rFonts w:ascii="Calibri" w:eastAsia="Calibri" w:hAnsi="Calibri" w:cs="Calibri"/>
-          <w:sz w:val="24"/>
-        </w:rPr>
-        <w:t xml:space="preserve"> </w:t>
-      </w:r>
-      <w:r>
-        <w:rPr>
-          <w:rFonts w:ascii="Calibri" w:eastAsia="Calibri" w:hAnsi="Calibri" w:cs="Calibri"/>
-          <w:i/>
-          <w:sz w:val="24"/>
-        </w:rPr>
-        <w:t>Sphere Missile</w:t>
-      </w:r>
-      <w:r>
-        <w:rPr>
-          <w:rFonts w:ascii="Calibri" w:eastAsia="Calibri" w:hAnsi="Calibri" w:cs="Calibri"/>
-          <w:sz w:val="24"/>
-        </w:rPr>
-        <w:t>: Launch a sphere which follows the cursor. Electric discharge on impact, damaging nearby players.</w:t>
-      </w:r>
-    </w:p>
-    <w:p>
-      <w:pPr>
-        <w:rPr>
-          <w:rFonts w:ascii="Calibri" w:eastAsia="Calibri" w:hAnsi="Calibri" w:cs="Calibri"/>
-          <w:sz w:val="24"/>
-        </w:rPr>
-      </w:pPr>
-      <w:r>
-        <w:rPr>
-          <w:rFonts w:ascii="Calibri" w:eastAsia="Calibri" w:hAnsi="Calibri" w:cs="Calibri"/>
-          <w:sz w:val="24"/>
-          <w:u w:val="single"/>
-        </w:rPr>
         <w:t>Mod:</w:t>
       </w:r>
       <w:r>
@@ -2406,7 +2395,6 @@
         </w:rPr>
         <w:t xml:space="preserve"> </w:t>
       </w:r>
-      <w:bookmarkStart w:id="0" w:name="_GoBack"/>
       <w:r>
         <w:rPr>
           <w:rFonts w:ascii="Calibri" w:eastAsia="Calibri" w:hAnsi="Calibri" w:cs="Calibri"/>
@@ -2416,7 +2404,6 @@
         </w:rPr>
         <w:t>Space-time manipulator</w:t>
       </w:r>
-      <w:bookmarkEnd w:id="0"/>
     </w:p>
     <w:p>
       <w:pPr>
@@ -2642,6 +2629,7 @@
           <w:sz w:val="24"/>
           <w:u w:val="single"/>
         </w:rPr>
+        <w:lastRenderedPageBreak/>
         <w:t>Description:</w:t>
       </w:r>
       <w:r>

--- a/other/Gun Ideas.docx
+++ b/other/Gun Ideas.docx
@@ -1898,6 +1898,38 @@
       <w:pPr>
         <w:rPr>
           <w:rFonts w:ascii="Calibri" w:eastAsia="Calibri" w:hAnsi="Calibri" w:cs="Calibri"/>
+          <w:sz w:val="24"/>
+        </w:rPr>
+      </w:pPr>
+    </w:p>
+    <w:p>
+      <w:pPr>
+        <w:rPr>
+          <w:rFonts w:ascii="Calibri" w:eastAsia="Calibri" w:hAnsi="Calibri" w:cs="Calibri"/>
+          <w:sz w:val="24"/>
+        </w:rPr>
+      </w:pPr>
+    </w:p>
+    <w:p>
+      <w:pPr>
+        <w:rPr>
+          <w:rFonts w:ascii="Calibri" w:eastAsia="Calibri" w:hAnsi="Calibri" w:cs="Calibri"/>
+          <w:sz w:val="24"/>
+        </w:rPr>
+      </w:pPr>
+    </w:p>
+    <w:p>
+      <w:pPr>
+        <w:rPr>
+          <w:rFonts w:ascii="Calibri" w:eastAsia="Calibri" w:hAnsi="Calibri" w:cs="Calibri"/>
+          <w:sz w:val="24"/>
+        </w:rPr>
+      </w:pPr>
+    </w:p>
+    <w:p>
+      <w:pPr>
+        <w:rPr>
+          <w:rFonts w:ascii="Calibri" w:eastAsia="Calibri" w:hAnsi="Calibri" w:cs="Calibri"/>
           <w:b/>
           <w:sz w:val="24"/>
         </w:rPr>
@@ -1908,8 +1940,19 @@
           <w:b/>
           <w:sz w:val="24"/>
         </w:rPr>
-        <w:t>SEW-230</w:t>
-      </w:r>
+        <w:lastRenderedPageBreak/>
+        <w:t>SEW-</w:t>
+      </w:r>
+      <w:r>
+        <w:rPr>
+          <w:rFonts w:ascii="Calibri" w:eastAsia="Calibri" w:hAnsi="Calibri" w:cs="Calibri"/>
+          <w:b/>
+          <w:sz w:val="24"/>
+        </w:rPr>
+        <w:t>9</w:t>
+      </w:r>
+      <w:bookmarkStart w:id="0" w:name="_GoBack"/>
+      <w:bookmarkEnd w:id="0"/>
     </w:p>
     <w:p>
       <w:pPr>
@@ -1979,7 +2022,6 @@
           <w:sz w:val="24"/>
           <w:u w:val="single"/>
         </w:rPr>
-        <w:lastRenderedPageBreak/>
         <w:t>Primary Attack:</w:t>
       </w:r>
       <w:r>
@@ -2406,7 +2448,6 @@
         </w:rPr>
         <w:t xml:space="preserve"> </w:t>
       </w:r>
-      <w:bookmarkStart w:id="0" w:name="_GoBack"/>
       <w:r>
         <w:rPr>
           <w:rFonts w:ascii="Calibri" w:eastAsia="Calibri" w:hAnsi="Calibri" w:cs="Calibri"/>
@@ -2416,7 +2457,6 @@
         </w:rPr>
         <w:t>Space-time manipulator</w:t>
       </w:r>
-      <w:bookmarkEnd w:id="0"/>
     </w:p>
     <w:p>
       <w:pPr>
@@ -2541,6 +2581,7 @@
           <w:sz w:val="24"/>
           <w:u w:val="single"/>
         </w:rPr>
+        <w:lastRenderedPageBreak/>
         <w:t>Mod:</w:t>
       </w:r>
       <w:r>
@@ -3231,13 +3272,13 @@
     <w:name w:val="Normal"/>
     <w:qFormat/>
   </w:style>
-  <w:style w:type="character" w:default="1" w:styleId="DefaultParagraphFont">
+  <w:style w:type="character" w:default="1" w:styleId="Standardskriftforavsnitt">
     <w:name w:val="Default Paragraph Font"/>
     <w:uiPriority w:val="1"/>
     <w:semiHidden/>
     <w:unhideWhenUsed/>
   </w:style>
-  <w:style w:type="table" w:default="1" w:styleId="TableNormal">
+  <w:style w:type="table" w:default="1" w:styleId="Vanligtabell">
     <w:name w:val="Normal Table"/>
     <w:uiPriority w:val="99"/>
     <w:semiHidden/>
@@ -3252,7 +3293,7 @@
       </w:tblCellMar>
     </w:tblPr>
   </w:style>
-  <w:style w:type="numbering" w:default="1" w:styleId="NoList">
+  <w:style w:type="numbering" w:default="1" w:styleId="Ingenliste">
     <w:name w:val="No List"/>
     <w:uiPriority w:val="99"/>
     <w:semiHidden/>
